--- a/3.开发阶段/第二次迭代/推送模块/每日进度报告.docx
+++ b/3.开发阶段/第二次迭代/推送模块/每日进度报告.docx
@@ -1,6 +1,6 @@
 
 <file path=word/document.xml><?xml version="1.0" encoding="utf-8"?>
-<w:document xmlns:wpc="http://schemas.microsoft.com/office/word/2010/wordprocessingCanvas" xmlns:mc="http://schemas.openxmlformats.org/markup-compatibility/2006" xmlns:o="urn:schemas-microsoft-com:office:office" xmlns:r="http://schemas.openxmlformats.org/officeDocument/2006/relationships" xmlns:m="http://schemas.openxmlformats.org/officeDocument/2006/math" xmlns:v="urn:schemas-microsoft-com:vml" xmlns:wp14="http://schemas.microsoft.com/office/word/2010/wordprocessingDrawing" xmlns:wp="http://schemas.openxmlformats.org/drawingml/2006/wordprocessingDrawing" xmlns:w10="urn:schemas-microsoft-com:office:word" xmlns:w="http://schemas.openxmlformats.org/wordprocessingml/2006/main" xmlns:w14="http://schemas.microsoft.com/office/word/2010/wordml" xmlns:wpg="http://schemas.microsoft.com/office/word/2010/wordprocessingGroup" xmlns:wpi="http://schemas.microsoft.com/office/word/2010/wordprocessingInk" xmlns:wne="http://schemas.microsoft.com/office/word/2006/wordml" xmlns:wps="http://schemas.microsoft.com/office/word/2010/wordprocessingShape" mc:Ignorable="w14 wp14">
+<w:document xmlns:ve="http://schemas.openxmlformats.org/markup-compatibility/2006" xmlns:o="urn:schemas-microsoft-com:office:office" xmlns:r="http://schemas.openxmlformats.org/officeDocument/2006/relationships" xmlns:m="http://schemas.openxmlformats.org/officeDocument/2006/math" xmlns:v="urn:schemas-microsoft-com:vml" xmlns:wp="http://schemas.openxmlformats.org/drawingml/2006/wordprocessingDrawing" xmlns:w10="urn:schemas-microsoft-com:office:word" xmlns:w="http://schemas.openxmlformats.org/wordprocessingml/2006/main" xmlns:wne="http://schemas.microsoft.com/office/word/2006/wordml">
   <w:body>
     <w:p>
       <w:pPr>
@@ -8,72 +8,11 @@
       </w:pPr>
       <w:r>
         <w:rPr>
-          <w:rFonts w:hint="eastAsia"/>
           <w:noProof/>
         </w:rPr>
-        <mc:AlternateContent>
-          <mc:Choice Requires="wps">
-            <w:drawing>
-              <wp:anchor distT="0" distB="0" distL="114300" distR="114300" simplePos="0" relativeHeight="251659264" behindDoc="0" locked="0" layoutInCell="1" allowOverlap="1" wp14:anchorId="60FFE36A" wp14:editId="53C435BE">
-                <wp:simplePos x="0" y="0"/>
-                <wp:positionH relativeFrom="column">
-                  <wp:posOffset>9525</wp:posOffset>
-                </wp:positionH>
-                <wp:positionV relativeFrom="paragraph">
-                  <wp:posOffset>771525</wp:posOffset>
-                </wp:positionV>
-                <wp:extent cx="5267325" cy="9525"/>
-                <wp:effectExtent l="0" t="0" r="9525" b="28575"/>
-                <wp:wrapNone/>
-                <wp:docPr id="1" name="直接连接符 1"/>
-                <wp:cNvGraphicFramePr/>
-                <a:graphic xmlns:a="http://schemas.openxmlformats.org/drawingml/2006/main">
-                  <a:graphicData uri="http://schemas.microsoft.com/office/word/2010/wordprocessingShape">
-                    <wps:wsp>
-                      <wps:cNvCnPr/>
-                      <wps:spPr>
-                        <a:xfrm flipV="1">
-                          <a:off x="0" y="0"/>
-                          <a:ext cx="5267325" cy="9525"/>
-                        </a:xfrm>
-                        <a:prstGeom prst="line">
-                          <a:avLst/>
-                        </a:prstGeom>
-                        <a:ln w="19050"/>
-                      </wps:spPr>
-                      <wps:style>
-                        <a:lnRef idx="1">
-                          <a:schemeClr val="accent1"/>
-                        </a:lnRef>
-                        <a:fillRef idx="0">
-                          <a:schemeClr val="accent1"/>
-                        </a:fillRef>
-                        <a:effectRef idx="0">
-                          <a:schemeClr val="accent1"/>
-                        </a:effectRef>
-                        <a:fontRef idx="minor">
-                          <a:schemeClr val="tx1"/>
-                        </a:fontRef>
-                      </wps:style>
-                      <wps:bodyPr/>
-                    </wps:wsp>
-                  </a:graphicData>
-                </a:graphic>
-                <wp14:sizeRelH relativeFrom="margin">
-                  <wp14:pctWidth>0</wp14:pctWidth>
-                </wp14:sizeRelH>
-                <wp14:sizeRelV relativeFrom="margin">
-                  <wp14:pctHeight>0</wp14:pctHeight>
-                </wp14:sizeRelV>
-              </wp:anchor>
-            </w:drawing>
-          </mc:Choice>
-          <mc:Fallback>
-            <w:pict>
-              <v:line id="直接连接符 1" o:spid="_x0000_s1026" style="position:absolute;left:0;text-align:left;flip:y;z-index:251659264;visibility:visible;mso-wrap-style:square;mso-width-percent:0;mso-height-percent:0;mso-wrap-distance-left:9pt;mso-wrap-distance-top:0;mso-wrap-distance-right:9pt;mso-wrap-distance-bottom:0;mso-position-horizontal:absolute;mso-position-horizontal-relative:text;mso-position-vertical:absolute;mso-position-vertical-relative:text;mso-width-percent:0;mso-height-percent:0;mso-width-relative:margin;mso-height-relative:margin" from=".75pt,60.75pt" to="415.5pt,61.5pt" o:gfxdata="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" strokecolor="#4579b8 [3044]" strokeweight="1.5pt"/>
-            </w:pict>
-          </mc:Fallback>
-        </mc:AlternateContent>
+        <w:pict>
+          <v:line id="直接连接符 1" o:spid="_x0000_s1026" style="position:absolute;left:0;text-align:left;flip:y;z-index:251659264;visibility:visible;mso-width-relative:margin;mso-height-relative:margin" from=".75pt,60.75pt" to="415.5pt,61.5pt" o:gfxdata="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" strokecolor="#4579b8 [3044]" strokeweight="1.5pt"/>
+        </w:pict>
       </w:r>
       <w:r>
         <w:rPr>
@@ -93,7 +32,7 @@
           <w:bottom w:val="single" w:sz="12" w:space="0" w:color="4F81BD" w:themeColor="accent1"/>
           <w:insideH w:val="single" w:sz="12" w:space="0" w:color="4F81BD" w:themeColor="accent1"/>
         </w:tblBorders>
-        <w:tblLook w:val="0660" w:firstRow="1" w:lastRow="1" w:firstColumn="0" w:lastColumn="0" w:noHBand="1" w:noVBand="1"/>
+        <w:tblLook w:val="0660"/>
       </w:tblPr>
       <w:tblGrid>
         <w:gridCol w:w="2216"/>
@@ -103,7 +42,7 @@
       </w:tblGrid>
       <w:tr>
         <w:trPr>
-          <w:cnfStyle w:val="100000000000" w:firstRow="1" w:lastRow="0" w:firstColumn="0" w:lastColumn="0" w:oddVBand="0" w:evenVBand="0" w:oddHBand="0" w:evenHBand="0" w:firstRowFirstColumn="0" w:firstRowLastColumn="0" w:lastRowFirstColumn="0" w:lastRowLastColumn="0"/>
+          <w:cnfStyle w:val="100000000000"/>
         </w:trPr>
         <w:tc>
           <w:tcPr>
@@ -189,7 +128,7 @@
       </w:tr>
       <w:tr>
         <w:trPr>
-          <w:cnfStyle w:val="010000000000" w:firstRow="0" w:lastRow="1" w:firstColumn="0" w:lastColumn="0" w:oddVBand="0" w:evenVBand="0" w:oddHBand="0" w:evenHBand="0" w:firstRowFirstColumn="0" w:firstRowLastColumn="0" w:lastRowFirstColumn="0" w:lastRowLastColumn="0"/>
+          <w:cnfStyle w:val="010000000000"/>
         </w:trPr>
         <w:tc>
           <w:tcPr>
@@ -317,7 +256,7 @@
                 <w:rFonts w:hint="eastAsia"/>
                 <w:i w:val="0"/>
               </w:rPr>
-              <w:t>xxx</w:t>
+              <w:t>陈兴宇</w:t>
             </w:r>
           </w:p>
         </w:tc>
@@ -329,7 +268,7 @@
       <w:tblPr>
         <w:tblW w:w="8379" w:type="dxa"/>
         <w:tblInd w:w="93" w:type="dxa"/>
-        <w:tblLook w:val="04A0" w:firstRow="1" w:lastRow="0" w:firstColumn="1" w:lastColumn="0" w:noHBand="0" w:noVBand="1"/>
+        <w:tblLook w:val="04A0"/>
       </w:tblPr>
       <w:tblGrid>
         <w:gridCol w:w="1540"/>
@@ -691,6 +630,18 @@
                 <w:szCs w:val="24"/>
               </w:rPr>
             </w:pPr>
+            <w:r>
+              <w:rPr>
+                <w:rFonts w:ascii="宋体" w:eastAsia="宋体" w:hAnsi="宋体" w:cs="宋体" w:hint="eastAsia"/>
+                <w:b/>
+                <w:bCs/>
+                <w:color w:val="000000"/>
+                <w:kern w:val="0"/>
+                <w:sz w:val="24"/>
+                <w:szCs w:val="24"/>
+              </w:rPr>
+              <w:t>陈兴宇</w:t>
+            </w:r>
           </w:p>
         </w:tc>
       </w:tr>
@@ -758,7 +709,7 @@
               <w:widowControl/>
               <w:jc w:val="left"/>
               <w:rPr>
-                <w:rFonts w:ascii="宋体" w:eastAsia="宋体" w:hAnsi="宋体" w:cs="宋体"/>
+                <w:rFonts w:ascii="宋体" w:eastAsia="宋体" w:hAnsi="宋体" w:cs="宋体" w:hint="eastAsia"/>
                 <w:b/>
                 <w:bCs/>
                 <w:color w:val="DA9694"/>
@@ -775,7 +726,7 @@
                 <w:kern w:val="0"/>
                 <w:sz w:val="22"/>
               </w:rPr>
-              <w:t>（描述前一天完成的工作要点）</w:t>
+              <w:t>1.上传文本信息和二进制数据（文件）。</w:t>
             </w:r>
           </w:p>
           <w:p>
@@ -786,10 +737,22 @@
                 <w:rFonts w:ascii="宋体" w:eastAsia="宋体" w:hAnsi="宋体" w:cs="宋体"/>
                 <w:b/>
                 <w:bCs/>
+                <w:color w:val="DA9694"/>
                 <w:kern w:val="0"/>
                 <w:sz w:val="22"/>
               </w:rPr>
             </w:pPr>
+            <w:r>
+              <w:rPr>
+                <w:rFonts w:ascii="宋体" w:eastAsia="宋体" w:hAnsi="宋体" w:cs="宋体" w:hint="eastAsia"/>
+                <w:b/>
+                <w:bCs/>
+                <w:color w:val="DA9694"/>
+                <w:kern w:val="0"/>
+                <w:sz w:val="22"/>
+              </w:rPr>
+              <w:t>2.服务器推送信息的接口及接收来自服务器推送的数据。</w:t>
+            </w:r>
           </w:p>
         </w:tc>
       </w:tr>
@@ -857,7 +820,7 @@
               <w:widowControl/>
               <w:jc w:val="left"/>
               <w:rPr>
-                <w:rFonts w:ascii="宋体" w:eastAsia="宋体" w:hAnsi="宋体" w:cs="宋体"/>
+                <w:rFonts w:ascii="宋体" w:eastAsia="宋体" w:hAnsi="宋体" w:cs="宋体" w:hint="eastAsia"/>
                 <w:b/>
                 <w:bCs/>
                 <w:color w:val="DA9694"/>
@@ -874,7 +837,7 @@
                 <w:kern w:val="0"/>
                 <w:sz w:val="22"/>
               </w:rPr>
-              <w:t>（计划当天的工作要点）</w:t>
+              <w:t>1.根据前端界面的需要完善推送数据格式。</w:t>
             </w:r>
           </w:p>
           <w:p>
@@ -882,6 +845,31 @@
               <w:widowControl/>
               <w:jc w:val="left"/>
               <w:rPr>
+                <w:rFonts w:ascii="宋体" w:eastAsia="宋体" w:hAnsi="宋体" w:cs="宋体" w:hint="eastAsia"/>
+                <w:b/>
+                <w:bCs/>
+                <w:color w:val="DA9694"/>
+                <w:kern w:val="0"/>
+                <w:sz w:val="22"/>
+              </w:rPr>
+            </w:pPr>
+            <w:r>
+              <w:rPr>
+                <w:rFonts w:ascii="宋体" w:eastAsia="宋体" w:hAnsi="宋体" w:cs="宋体" w:hint="eastAsia"/>
+                <w:b/>
+                <w:bCs/>
+                <w:color w:val="DA9694"/>
+                <w:kern w:val="0"/>
+                <w:sz w:val="22"/>
+              </w:rPr>
+              <w:t>2.改善前端收到数据后的工作机制。</w:t>
+            </w:r>
+          </w:p>
+          <w:p>
+            <w:pPr>
+              <w:widowControl/>
+              <w:jc w:val="left"/>
+              <w:rPr>
                 <w:rFonts w:ascii="宋体" w:eastAsia="宋体" w:hAnsi="宋体" w:cs="宋体"/>
                 <w:b/>
                 <w:bCs/>
@@ -890,6 +878,17 @@
                 <w:sz w:val="22"/>
               </w:rPr>
             </w:pPr>
+            <w:r>
+              <w:rPr>
+                <w:rFonts w:ascii="宋体" w:eastAsia="宋体" w:hAnsi="宋体" w:cs="宋体" w:hint="eastAsia"/>
+                <w:b/>
+                <w:bCs/>
+                <w:color w:val="DA9694"/>
+                <w:kern w:val="0"/>
+                <w:sz w:val="22"/>
+              </w:rPr>
+              <w:t>3.完善相应的文档。</w:t>
+            </w:r>
           </w:p>
         </w:tc>
       </w:tr>
@@ -974,7 +973,7 @@
                 <w:kern w:val="0"/>
                 <w:sz w:val="22"/>
               </w:rPr>
-              <w:t>（总结任务完成情况）</w:t>
+              <w:t>第一次迭代完成了上传功能和推送功能，并对收到的数据进行了简单处理。</w:t>
             </w:r>
           </w:p>
           <w:p>
@@ -1073,7 +1072,7 @@
                 <w:kern w:val="0"/>
                 <w:sz w:val="22"/>
               </w:rPr>
-              <w:t>（遇到的困难）</w:t>
+              <w:t>由于不明确软件操作的细节，很难设计出合理的推送数据格式。</w:t>
             </w:r>
           </w:p>
           <w:p>
@@ -1107,7 +1106,7 @@
 </file>
 
 <file path=word/endnotes.xml><?xml version="1.0" encoding="utf-8"?>
-<w:endnotes xmlns:wpc="http://schemas.microsoft.com/office/word/2010/wordprocessingCanvas" xmlns:mc="http://schemas.openxmlformats.org/markup-compatibility/2006" xmlns:o="urn:schemas-microsoft-com:office:office" xmlns:r="http://schemas.openxmlformats.org/officeDocument/2006/relationships" xmlns:m="http://schemas.openxmlformats.org/officeDocument/2006/math" xmlns:v="urn:schemas-microsoft-com:vml" xmlns:wp14="http://schemas.microsoft.com/office/word/2010/wordprocessingDrawing" xmlns:wp="http://schemas.openxmlformats.org/drawingml/2006/wordprocessingDrawing" xmlns:w10="urn:schemas-microsoft-com:office:word" xmlns:w="http://schemas.openxmlformats.org/wordprocessingml/2006/main" xmlns:w14="http://schemas.microsoft.com/office/word/2010/wordml" xmlns:wpg="http://schemas.microsoft.com/office/word/2010/wordprocessingGroup" xmlns:wpi="http://schemas.microsoft.com/office/word/2010/wordprocessingInk" xmlns:wne="http://schemas.microsoft.com/office/word/2006/wordml" xmlns:wps="http://schemas.microsoft.com/office/word/2010/wordprocessingShape" mc:Ignorable="w14 wp14">
+<w:endnotes xmlns:ve="http://schemas.openxmlformats.org/markup-compatibility/2006" xmlns:o="urn:schemas-microsoft-com:office:office" xmlns:r="http://schemas.openxmlformats.org/officeDocument/2006/relationships" xmlns:m="http://schemas.openxmlformats.org/officeDocument/2006/math" xmlns:v="urn:schemas-microsoft-com:vml" xmlns:wp="http://schemas.openxmlformats.org/drawingml/2006/wordprocessingDrawing" xmlns:w10="urn:schemas-microsoft-com:office:word" xmlns:w="http://schemas.openxmlformats.org/wordprocessingml/2006/main" xmlns:wne="http://schemas.microsoft.com/office/word/2006/wordml">
   <w:endnote w:type="separator" w:id="-1">
     <w:p>
       <w:r>
@@ -1126,7 +1125,7 @@
 </file>
 
 <file path=word/footnotes.xml><?xml version="1.0" encoding="utf-8"?>
-<w:footnotes xmlns:wpc="http://schemas.microsoft.com/office/word/2010/wordprocessingCanvas" xmlns:mc="http://schemas.openxmlformats.org/markup-compatibility/2006" xmlns:o="urn:schemas-microsoft-com:office:office" xmlns:r="http://schemas.openxmlformats.org/officeDocument/2006/relationships" xmlns:m="http://schemas.openxmlformats.org/officeDocument/2006/math" xmlns:v="urn:schemas-microsoft-com:vml" xmlns:wp14="http://schemas.microsoft.com/office/word/2010/wordprocessingDrawing" xmlns:wp="http://schemas.openxmlformats.org/drawingml/2006/wordprocessingDrawing" xmlns:w10="urn:schemas-microsoft-com:office:word" xmlns:w="http://schemas.openxmlformats.org/wordprocessingml/2006/main" xmlns:w14="http://schemas.microsoft.com/office/word/2010/wordml" xmlns:wpg="http://schemas.microsoft.com/office/word/2010/wordprocessingGroup" xmlns:wpi="http://schemas.microsoft.com/office/word/2010/wordprocessingInk" xmlns:wne="http://schemas.microsoft.com/office/word/2006/wordml" xmlns:wps="http://schemas.microsoft.com/office/word/2010/wordprocessingShape" mc:Ignorable="w14 wp14">
+<w:footnotes xmlns:ve="http://schemas.openxmlformats.org/markup-compatibility/2006" xmlns:o="urn:schemas-microsoft-com:office:office" xmlns:r="http://schemas.openxmlformats.org/officeDocument/2006/relationships" xmlns:m="http://schemas.openxmlformats.org/officeDocument/2006/math" xmlns:v="urn:schemas-microsoft-com:vml" xmlns:wp="http://schemas.openxmlformats.org/drawingml/2006/wordprocessingDrawing" xmlns:w10="urn:schemas-microsoft-com:office:word" xmlns:w="http://schemas.openxmlformats.org/wordprocessingml/2006/main" xmlns:wne="http://schemas.microsoft.com/office/word/2006/wordml">
   <w:footnote w:type="separator" w:id="-1">
     <w:p>
       <w:r>
@@ -1145,7 +1144,7 @@
 </file>
 
 <file path=word/styles.xml><?xml version="1.0" encoding="utf-8"?>
-<w:styles xmlns:mc="http://schemas.openxmlformats.org/markup-compatibility/2006" xmlns:r="http://schemas.openxmlformats.org/officeDocument/2006/relationships" xmlns:w="http://schemas.openxmlformats.org/wordprocessingml/2006/main" xmlns:w14="http://schemas.microsoft.com/office/word/2010/wordml" mc:Ignorable="w14">
+<w:styles xmlns:r="http://schemas.openxmlformats.org/officeDocument/2006/relationships" xmlns:w="http://schemas.openxmlformats.org/wordprocessingml/2006/main">
   <w:docDefaults>
     <w:rPrDefault>
       <w:rPr>
@@ -1300,6 +1299,7 @@
   <w:style w:type="paragraph" w:default="1" w:styleId="a">
     <w:name w:val="Normal"/>
     <w:qFormat/>
+    <w:rsid w:val="002E5C1C"/>
     <w:pPr>
       <w:widowControl w:val="0"/>
       <w:jc w:val="both"/>
@@ -1338,6 +1338,7 @@
     <w:uiPriority w:val="99"/>
     <w:semiHidden/>
     <w:unhideWhenUsed/>
+    <w:qFormat/>
     <w:tblPr>
       <w:tblInd w:w="0" w:type="dxa"/>
       <w:tblCellMar>

--- a/3.开发阶段/第二次迭代/推送模块/每日进度报告.docx
+++ b/3.开发阶段/第二次迭代/推送模块/每日进度报告.docx
@@ -709,7 +709,7 @@
               <w:widowControl/>
               <w:jc w:val="left"/>
               <w:rPr>
-                <w:rFonts w:ascii="宋体" w:eastAsia="宋体" w:hAnsi="宋体" w:cs="宋体" w:hint="eastAsia"/>
+                <w:rFonts w:ascii="宋体" w:eastAsia="宋体" w:hAnsi="宋体" w:cs="宋体"/>
                 <w:b/>
                 <w:bCs/>
                 <w:color w:val="DA9694"/>
@@ -820,7 +820,7 @@
               <w:widowControl/>
               <w:jc w:val="left"/>
               <w:rPr>
-                <w:rFonts w:ascii="宋体" w:eastAsia="宋体" w:hAnsi="宋体" w:cs="宋体" w:hint="eastAsia"/>
+                <w:rFonts w:ascii="宋体" w:eastAsia="宋体" w:hAnsi="宋体" w:cs="宋体"/>
                 <w:b/>
                 <w:bCs/>
                 <w:color w:val="DA9694"/>
@@ -845,7 +845,7 @@
               <w:widowControl/>
               <w:jc w:val="left"/>
               <w:rPr>
-                <w:rFonts w:ascii="宋体" w:eastAsia="宋体" w:hAnsi="宋体" w:cs="宋体" w:hint="eastAsia"/>
+                <w:rFonts w:ascii="宋体" w:eastAsia="宋体" w:hAnsi="宋体" w:cs="宋体"/>
                 <w:b/>
                 <w:bCs/>
                 <w:color w:val="DA9694"/>
@@ -1093,6 +1093,785 @@
       </w:tr>
     </w:tbl>
     <w:p/>
+    <w:p/>
+    <w:p/>
+    <w:tbl>
+      <w:tblPr>
+        <w:tblW w:w="8379" w:type="dxa"/>
+        <w:tblInd w:w="93" w:type="dxa"/>
+        <w:tblLook w:val="04A0"/>
+      </w:tblPr>
+      <w:tblGrid>
+        <w:gridCol w:w="1540"/>
+        <w:gridCol w:w="2160"/>
+        <w:gridCol w:w="4679"/>
+      </w:tblGrid>
+      <w:tr>
+        <w:trPr>
+          <w:trHeight w:val="285"/>
+        </w:trPr>
+        <w:tc>
+          <w:tcPr>
+            <w:tcW w:w="1540" w:type="dxa"/>
+            <w:vMerge w:val="restart"/>
+            <w:tcBorders>
+              <w:top w:val="single" w:sz="4" w:space="0" w:color="auto"/>
+              <w:left w:val="single" w:sz="4" w:space="0" w:color="auto"/>
+              <w:bottom w:val="single" w:sz="4" w:space="0" w:color="auto"/>
+              <w:right w:val="single" w:sz="4" w:space="0" w:color="auto"/>
+            </w:tcBorders>
+            <w:shd w:val="clear" w:color="000000" w:fill="95B3D7"/>
+            <w:noWrap/>
+            <w:vAlign w:val="center"/>
+            <w:hideMark/>
+          </w:tcPr>
+          <w:p>
+            <w:pPr>
+              <w:widowControl/>
+              <w:jc w:val="center"/>
+              <w:rPr>
+                <w:rFonts w:ascii="宋体" w:eastAsia="宋体" w:hAnsi="宋体" w:cs="宋体"/>
+                <w:b/>
+                <w:bCs/>
+                <w:color w:val="000000"/>
+                <w:kern w:val="0"/>
+                <w:sz w:val="24"/>
+                <w:szCs w:val="24"/>
+              </w:rPr>
+            </w:pPr>
+            <w:r>
+              <w:rPr>
+                <w:rFonts w:ascii="宋体" w:eastAsia="宋体" w:hAnsi="宋体" w:cs="宋体" w:hint="eastAsia"/>
+                <w:b/>
+                <w:bCs/>
+                <w:color w:val="000000"/>
+                <w:kern w:val="0"/>
+                <w:sz w:val="24"/>
+                <w:szCs w:val="24"/>
+              </w:rPr>
+              <w:t>基本情况</w:t>
+            </w:r>
+          </w:p>
+        </w:tc>
+        <w:tc>
+          <w:tcPr>
+            <w:tcW w:w="2160" w:type="dxa"/>
+            <w:tcBorders>
+              <w:top w:val="single" w:sz="4" w:space="0" w:color="auto"/>
+              <w:left w:val="nil"/>
+              <w:bottom w:val="single" w:sz="4" w:space="0" w:color="auto"/>
+              <w:right w:val="single" w:sz="4" w:space="0" w:color="auto"/>
+            </w:tcBorders>
+            <w:shd w:val="clear" w:color="auto" w:fill="auto"/>
+            <w:noWrap/>
+            <w:vAlign w:val="center"/>
+            <w:hideMark/>
+          </w:tcPr>
+          <w:p>
+            <w:pPr>
+              <w:widowControl/>
+              <w:jc w:val="center"/>
+              <w:rPr>
+                <w:rFonts w:ascii="宋体" w:eastAsia="宋体" w:hAnsi="宋体" w:cs="宋体"/>
+                <w:b/>
+                <w:bCs/>
+                <w:color w:val="000000"/>
+                <w:kern w:val="0"/>
+                <w:sz w:val="24"/>
+                <w:szCs w:val="24"/>
+              </w:rPr>
+            </w:pPr>
+            <w:r>
+              <w:rPr>
+                <w:rFonts w:ascii="宋体" w:eastAsia="宋体" w:hAnsi="宋体" w:cs="宋体" w:hint="eastAsia"/>
+                <w:b/>
+                <w:bCs/>
+                <w:color w:val="000000"/>
+                <w:kern w:val="0"/>
+                <w:sz w:val="24"/>
+                <w:szCs w:val="24"/>
+              </w:rPr>
+              <w:t>汇报编号</w:t>
+            </w:r>
+          </w:p>
+        </w:tc>
+        <w:tc>
+          <w:tcPr>
+            <w:tcW w:w="4679" w:type="dxa"/>
+            <w:tcBorders>
+              <w:top w:val="single" w:sz="4" w:space="0" w:color="auto"/>
+              <w:left w:val="nil"/>
+              <w:bottom w:val="single" w:sz="4" w:space="0" w:color="auto"/>
+              <w:right w:val="single" w:sz="4" w:space="0" w:color="auto"/>
+            </w:tcBorders>
+            <w:shd w:val="clear" w:color="auto" w:fill="auto"/>
+            <w:noWrap/>
+            <w:vAlign w:val="center"/>
+            <w:hideMark/>
+          </w:tcPr>
+          <w:p>
+            <w:pPr>
+              <w:widowControl/>
+              <w:jc w:val="left"/>
+              <w:rPr>
+                <w:rFonts w:ascii="宋体" w:eastAsia="宋体" w:hAnsi="宋体" w:cs="宋体"/>
+                <w:b/>
+                <w:bCs/>
+                <w:color w:val="000000"/>
+                <w:kern w:val="0"/>
+                <w:sz w:val="24"/>
+                <w:szCs w:val="24"/>
+              </w:rPr>
+            </w:pPr>
+            <w:r>
+              <w:rPr>
+                <w:rFonts w:ascii="宋体" w:eastAsia="宋体" w:hAnsi="宋体" w:cs="宋体" w:hint="eastAsia"/>
+                <w:b/>
+                <w:bCs/>
+                <w:color w:val="000000"/>
+                <w:kern w:val="0"/>
+                <w:sz w:val="24"/>
+                <w:szCs w:val="24"/>
+              </w:rPr>
+              <w:t>2</w:t>
+            </w:r>
+          </w:p>
+        </w:tc>
+      </w:tr>
+      <w:tr>
+        <w:trPr>
+          <w:trHeight w:val="285"/>
+        </w:trPr>
+        <w:tc>
+          <w:tcPr>
+            <w:tcW w:w="1540" w:type="dxa"/>
+            <w:vMerge/>
+            <w:tcBorders>
+              <w:top w:val="single" w:sz="4" w:space="0" w:color="auto"/>
+              <w:left w:val="single" w:sz="4" w:space="0" w:color="auto"/>
+              <w:bottom w:val="single" w:sz="4" w:space="0" w:color="auto"/>
+              <w:right w:val="single" w:sz="4" w:space="0" w:color="auto"/>
+            </w:tcBorders>
+            <w:vAlign w:val="center"/>
+            <w:hideMark/>
+          </w:tcPr>
+          <w:p>
+            <w:pPr>
+              <w:widowControl/>
+              <w:jc w:val="left"/>
+              <w:rPr>
+                <w:rFonts w:ascii="宋体" w:eastAsia="宋体" w:hAnsi="宋体" w:cs="宋体"/>
+                <w:b/>
+                <w:bCs/>
+                <w:color w:val="000000"/>
+                <w:kern w:val="0"/>
+                <w:sz w:val="24"/>
+                <w:szCs w:val="24"/>
+              </w:rPr>
+            </w:pPr>
+          </w:p>
+        </w:tc>
+        <w:tc>
+          <w:tcPr>
+            <w:tcW w:w="2160" w:type="dxa"/>
+            <w:tcBorders>
+              <w:top w:val="single" w:sz="4" w:space="0" w:color="auto"/>
+              <w:left w:val="nil"/>
+              <w:bottom w:val="single" w:sz="4" w:space="0" w:color="auto"/>
+              <w:right w:val="single" w:sz="4" w:space="0" w:color="auto"/>
+            </w:tcBorders>
+            <w:shd w:val="clear" w:color="auto" w:fill="auto"/>
+            <w:noWrap/>
+            <w:vAlign w:val="center"/>
+            <w:hideMark/>
+          </w:tcPr>
+          <w:p>
+            <w:pPr>
+              <w:widowControl/>
+              <w:jc w:val="center"/>
+              <w:rPr>
+                <w:rFonts w:ascii="宋体" w:eastAsia="宋体" w:hAnsi="宋体" w:cs="宋体"/>
+                <w:b/>
+                <w:bCs/>
+                <w:color w:val="000000"/>
+                <w:kern w:val="0"/>
+                <w:sz w:val="24"/>
+                <w:szCs w:val="24"/>
+              </w:rPr>
+            </w:pPr>
+            <w:r>
+              <w:rPr>
+                <w:rFonts w:ascii="宋体" w:eastAsia="宋体" w:hAnsi="宋体" w:cs="宋体" w:hint="eastAsia"/>
+                <w:b/>
+                <w:bCs/>
+                <w:color w:val="000000"/>
+                <w:kern w:val="0"/>
+                <w:sz w:val="24"/>
+                <w:szCs w:val="24"/>
+              </w:rPr>
+              <w:t>汇报日期</w:t>
+            </w:r>
+          </w:p>
+        </w:tc>
+        <w:tc>
+          <w:tcPr>
+            <w:tcW w:w="4679" w:type="dxa"/>
+            <w:tcBorders>
+              <w:top w:val="single" w:sz="4" w:space="0" w:color="auto"/>
+              <w:left w:val="nil"/>
+              <w:bottom w:val="single" w:sz="4" w:space="0" w:color="auto"/>
+              <w:right w:val="single" w:sz="4" w:space="0" w:color="auto"/>
+            </w:tcBorders>
+            <w:shd w:val="clear" w:color="auto" w:fill="auto"/>
+            <w:noWrap/>
+            <w:vAlign w:val="center"/>
+            <w:hideMark/>
+          </w:tcPr>
+          <w:p>
+            <w:pPr>
+              <w:widowControl/>
+              <w:jc w:val="left"/>
+              <w:rPr>
+                <w:rFonts w:ascii="宋体" w:eastAsia="宋体" w:hAnsi="宋体" w:cs="宋体"/>
+                <w:b/>
+                <w:bCs/>
+                <w:color w:val="000000"/>
+                <w:kern w:val="0"/>
+                <w:sz w:val="24"/>
+                <w:szCs w:val="24"/>
+              </w:rPr>
+            </w:pPr>
+            <w:r>
+              <w:rPr>
+                <w:rFonts w:ascii="宋体" w:eastAsia="宋体" w:hAnsi="宋体" w:cs="宋体" w:hint="eastAsia"/>
+                <w:b/>
+                <w:bCs/>
+                <w:color w:val="000000"/>
+                <w:kern w:val="0"/>
+                <w:sz w:val="24"/>
+                <w:szCs w:val="24"/>
+              </w:rPr>
+              <w:t>2014/07/25</w:t>
+            </w:r>
+          </w:p>
+        </w:tc>
+      </w:tr>
+      <w:tr>
+        <w:trPr>
+          <w:trHeight w:val="285"/>
+        </w:trPr>
+        <w:tc>
+          <w:tcPr>
+            <w:tcW w:w="1540" w:type="dxa"/>
+            <w:vMerge/>
+            <w:tcBorders>
+              <w:top w:val="single" w:sz="4" w:space="0" w:color="auto"/>
+              <w:left w:val="single" w:sz="4" w:space="0" w:color="auto"/>
+              <w:bottom w:val="single" w:sz="4" w:space="0" w:color="auto"/>
+              <w:right w:val="single" w:sz="4" w:space="0" w:color="auto"/>
+            </w:tcBorders>
+            <w:vAlign w:val="center"/>
+            <w:hideMark/>
+          </w:tcPr>
+          <w:p>
+            <w:pPr>
+              <w:widowControl/>
+              <w:jc w:val="left"/>
+              <w:rPr>
+                <w:rFonts w:ascii="宋体" w:eastAsia="宋体" w:hAnsi="宋体" w:cs="宋体"/>
+                <w:b/>
+                <w:bCs/>
+                <w:color w:val="000000"/>
+                <w:kern w:val="0"/>
+                <w:sz w:val="24"/>
+                <w:szCs w:val="24"/>
+              </w:rPr>
+            </w:pPr>
+          </w:p>
+        </w:tc>
+        <w:tc>
+          <w:tcPr>
+            <w:tcW w:w="2160" w:type="dxa"/>
+            <w:tcBorders>
+              <w:top w:val="single" w:sz="4" w:space="0" w:color="auto"/>
+              <w:left w:val="nil"/>
+              <w:bottom w:val="single" w:sz="4" w:space="0" w:color="auto"/>
+              <w:right w:val="single" w:sz="4" w:space="0" w:color="auto"/>
+            </w:tcBorders>
+            <w:shd w:val="clear" w:color="auto" w:fill="auto"/>
+            <w:noWrap/>
+            <w:vAlign w:val="center"/>
+            <w:hideMark/>
+          </w:tcPr>
+          <w:p>
+            <w:pPr>
+              <w:widowControl/>
+              <w:jc w:val="center"/>
+              <w:rPr>
+                <w:rFonts w:ascii="宋体" w:eastAsia="宋体" w:hAnsi="宋体" w:cs="宋体"/>
+                <w:b/>
+                <w:bCs/>
+                <w:color w:val="000000"/>
+                <w:kern w:val="0"/>
+                <w:sz w:val="24"/>
+                <w:szCs w:val="24"/>
+              </w:rPr>
+            </w:pPr>
+            <w:r>
+              <w:rPr>
+                <w:rFonts w:ascii="宋体" w:eastAsia="宋体" w:hAnsi="宋体" w:cs="宋体" w:hint="eastAsia"/>
+                <w:b/>
+                <w:bCs/>
+                <w:color w:val="000000"/>
+                <w:kern w:val="0"/>
+                <w:sz w:val="24"/>
+                <w:szCs w:val="24"/>
+              </w:rPr>
+              <w:t>汇报人</w:t>
+            </w:r>
+          </w:p>
+        </w:tc>
+        <w:tc>
+          <w:tcPr>
+            <w:tcW w:w="4679" w:type="dxa"/>
+            <w:tcBorders>
+              <w:top w:val="single" w:sz="4" w:space="0" w:color="auto"/>
+              <w:left w:val="nil"/>
+              <w:bottom w:val="single" w:sz="4" w:space="0" w:color="auto"/>
+              <w:right w:val="single" w:sz="4" w:space="0" w:color="auto"/>
+            </w:tcBorders>
+            <w:shd w:val="clear" w:color="auto" w:fill="auto"/>
+            <w:noWrap/>
+            <w:vAlign w:val="center"/>
+            <w:hideMark/>
+          </w:tcPr>
+          <w:p>
+            <w:pPr>
+              <w:widowControl/>
+              <w:jc w:val="left"/>
+              <w:rPr>
+                <w:rFonts w:ascii="宋体" w:eastAsia="宋体" w:hAnsi="宋体" w:cs="宋体"/>
+                <w:b/>
+                <w:bCs/>
+                <w:color w:val="000000"/>
+                <w:kern w:val="0"/>
+                <w:sz w:val="24"/>
+                <w:szCs w:val="24"/>
+              </w:rPr>
+            </w:pPr>
+            <w:r>
+              <w:rPr>
+                <w:rFonts w:ascii="宋体" w:eastAsia="宋体" w:hAnsi="宋体" w:cs="宋体" w:hint="eastAsia"/>
+                <w:b/>
+                <w:bCs/>
+                <w:color w:val="000000"/>
+                <w:kern w:val="0"/>
+                <w:sz w:val="24"/>
+                <w:szCs w:val="24"/>
+              </w:rPr>
+              <w:t>陈兴宇</w:t>
+            </w:r>
+          </w:p>
+        </w:tc>
+      </w:tr>
+      <w:tr>
+        <w:trPr>
+          <w:trHeight w:val="1050"/>
+        </w:trPr>
+        <w:tc>
+          <w:tcPr>
+            <w:tcW w:w="1540" w:type="dxa"/>
+            <w:tcBorders>
+              <w:top w:val="nil"/>
+              <w:left w:val="single" w:sz="4" w:space="0" w:color="auto"/>
+              <w:bottom w:val="single" w:sz="4" w:space="0" w:color="auto"/>
+              <w:right w:val="single" w:sz="4" w:space="0" w:color="auto"/>
+            </w:tcBorders>
+            <w:shd w:val="clear" w:color="000000" w:fill="95B3D7"/>
+            <w:noWrap/>
+            <w:vAlign w:val="center"/>
+            <w:hideMark/>
+          </w:tcPr>
+          <w:p>
+            <w:pPr>
+              <w:widowControl/>
+              <w:jc w:val="center"/>
+              <w:rPr>
+                <w:rFonts w:ascii="宋体" w:eastAsia="宋体" w:hAnsi="宋体" w:cs="宋体"/>
+                <w:b/>
+                <w:bCs/>
+                <w:color w:val="000000"/>
+                <w:kern w:val="0"/>
+                <w:sz w:val="24"/>
+                <w:szCs w:val="24"/>
+              </w:rPr>
+            </w:pPr>
+            <w:r>
+              <w:rPr>
+                <w:rFonts w:ascii="宋体" w:eastAsia="宋体" w:hAnsi="宋体" w:cs="宋体" w:hint="eastAsia"/>
+                <w:b/>
+                <w:bCs/>
+                <w:color w:val="000000"/>
+                <w:kern w:val="0"/>
+                <w:sz w:val="24"/>
+                <w:szCs w:val="24"/>
+              </w:rPr>
+              <w:t>已完成</w:t>
+            </w:r>
+          </w:p>
+        </w:tc>
+        <w:tc>
+          <w:tcPr>
+            <w:tcW w:w="6839" w:type="dxa"/>
+            <w:gridSpan w:val="2"/>
+            <w:tcBorders>
+              <w:top w:val="single" w:sz="4" w:space="0" w:color="auto"/>
+              <w:left w:val="nil"/>
+              <w:bottom w:val="single" w:sz="4" w:space="0" w:color="auto"/>
+              <w:right w:val="single" w:sz="4" w:space="0" w:color="auto"/>
+            </w:tcBorders>
+            <w:shd w:val="clear" w:color="auto" w:fill="auto"/>
+            <w:hideMark/>
+          </w:tcPr>
+          <w:p>
+            <w:pPr>
+              <w:widowControl/>
+              <w:jc w:val="left"/>
+              <w:rPr>
+                <w:rFonts w:ascii="宋体" w:eastAsia="宋体" w:hAnsi="宋体" w:cs="宋体" w:hint="eastAsia"/>
+                <w:b/>
+                <w:bCs/>
+                <w:color w:val="DA9694"/>
+                <w:kern w:val="0"/>
+                <w:sz w:val="22"/>
+              </w:rPr>
+            </w:pPr>
+            <w:r>
+              <w:rPr>
+                <w:rFonts w:ascii="宋体" w:eastAsia="宋体" w:hAnsi="宋体" w:cs="宋体" w:hint="eastAsia"/>
+                <w:b/>
+                <w:bCs/>
+                <w:color w:val="DA9694"/>
+                <w:kern w:val="0"/>
+                <w:sz w:val="22"/>
+              </w:rPr>
+              <w:t>1.改善推送数据格式。</w:t>
+            </w:r>
+          </w:p>
+          <w:p>
+            <w:pPr>
+              <w:widowControl/>
+              <w:jc w:val="left"/>
+              <w:rPr>
+                <w:rFonts w:ascii="宋体" w:eastAsia="宋体" w:hAnsi="宋体" w:cs="宋体"/>
+                <w:b/>
+                <w:bCs/>
+                <w:color w:val="DA9694"/>
+                <w:kern w:val="0"/>
+                <w:sz w:val="22"/>
+              </w:rPr>
+            </w:pPr>
+            <w:r>
+              <w:rPr>
+                <w:rFonts w:ascii="宋体" w:eastAsia="宋体" w:hAnsi="宋体" w:cs="宋体" w:hint="eastAsia"/>
+                <w:b/>
+                <w:bCs/>
+                <w:color w:val="DA9694"/>
+                <w:kern w:val="0"/>
+                <w:sz w:val="22"/>
+              </w:rPr>
+              <w:t>2.改善前端收到数据后的处理机制。</w:t>
+            </w:r>
+          </w:p>
+        </w:tc>
+      </w:tr>
+      <w:tr>
+        <w:trPr>
+          <w:trHeight w:val="1050"/>
+        </w:trPr>
+        <w:tc>
+          <w:tcPr>
+            <w:tcW w:w="1540" w:type="dxa"/>
+            <w:tcBorders>
+              <w:top w:val="nil"/>
+              <w:left w:val="single" w:sz="4" w:space="0" w:color="auto"/>
+              <w:bottom w:val="single" w:sz="4" w:space="0" w:color="auto"/>
+              <w:right w:val="single" w:sz="4" w:space="0" w:color="auto"/>
+            </w:tcBorders>
+            <w:shd w:val="clear" w:color="000000" w:fill="95B3D7"/>
+            <w:noWrap/>
+            <w:vAlign w:val="center"/>
+            <w:hideMark/>
+          </w:tcPr>
+          <w:p>
+            <w:pPr>
+              <w:widowControl/>
+              <w:jc w:val="center"/>
+              <w:rPr>
+                <w:rFonts w:ascii="宋体" w:eastAsia="宋体" w:hAnsi="宋体" w:cs="宋体"/>
+                <w:b/>
+                <w:bCs/>
+                <w:color w:val="000000"/>
+                <w:kern w:val="0"/>
+                <w:sz w:val="24"/>
+                <w:szCs w:val="24"/>
+              </w:rPr>
+            </w:pPr>
+            <w:r>
+              <w:rPr>
+                <w:rFonts w:ascii="宋体" w:eastAsia="宋体" w:hAnsi="宋体" w:cs="宋体" w:hint="eastAsia"/>
+                <w:b/>
+                <w:bCs/>
+                <w:color w:val="000000"/>
+                <w:kern w:val="0"/>
+                <w:sz w:val="24"/>
+                <w:szCs w:val="24"/>
+              </w:rPr>
+              <w:t>计划完成</w:t>
+            </w:r>
+          </w:p>
+        </w:tc>
+        <w:tc>
+          <w:tcPr>
+            <w:tcW w:w="6839" w:type="dxa"/>
+            <w:gridSpan w:val="2"/>
+            <w:tcBorders>
+              <w:top w:val="single" w:sz="4" w:space="0" w:color="auto"/>
+              <w:left w:val="nil"/>
+              <w:bottom w:val="single" w:sz="4" w:space="0" w:color="auto"/>
+              <w:right w:val="single" w:sz="4" w:space="0" w:color="auto"/>
+            </w:tcBorders>
+            <w:shd w:val="clear" w:color="auto" w:fill="auto"/>
+            <w:hideMark/>
+          </w:tcPr>
+          <w:p>
+            <w:pPr>
+              <w:widowControl/>
+              <w:jc w:val="left"/>
+              <w:rPr>
+                <w:rFonts w:ascii="宋体" w:eastAsia="宋体" w:hAnsi="宋体" w:cs="宋体"/>
+                <w:b/>
+                <w:bCs/>
+                <w:color w:val="DA9694"/>
+                <w:kern w:val="0"/>
+                <w:sz w:val="22"/>
+              </w:rPr>
+            </w:pPr>
+            <w:r>
+              <w:rPr>
+                <w:rFonts w:ascii="宋体" w:eastAsia="宋体" w:hAnsi="宋体" w:cs="宋体" w:hint="eastAsia"/>
+                <w:b/>
+                <w:bCs/>
+                <w:color w:val="DA9694"/>
+                <w:kern w:val="0"/>
+                <w:sz w:val="22"/>
+              </w:rPr>
+              <w:t>1.绑定求助信息列表页面到前端数据库。</w:t>
+            </w:r>
+          </w:p>
+        </w:tc>
+      </w:tr>
+      <w:tr>
+        <w:trPr>
+          <w:trHeight w:val="1050"/>
+        </w:trPr>
+        <w:tc>
+          <w:tcPr>
+            <w:tcW w:w="1540" w:type="dxa"/>
+            <w:tcBorders>
+              <w:top w:val="nil"/>
+              <w:left w:val="single" w:sz="4" w:space="0" w:color="auto"/>
+              <w:bottom w:val="single" w:sz="4" w:space="0" w:color="auto"/>
+              <w:right w:val="single" w:sz="4" w:space="0" w:color="auto"/>
+            </w:tcBorders>
+            <w:shd w:val="clear" w:color="000000" w:fill="95B3D7"/>
+            <w:noWrap/>
+            <w:vAlign w:val="center"/>
+            <w:hideMark/>
+          </w:tcPr>
+          <w:p>
+            <w:pPr>
+              <w:widowControl/>
+              <w:jc w:val="center"/>
+              <w:rPr>
+                <w:rFonts w:ascii="宋体" w:eastAsia="宋体" w:hAnsi="宋体" w:cs="宋体"/>
+                <w:b/>
+                <w:bCs/>
+                <w:color w:val="000000"/>
+                <w:kern w:val="0"/>
+                <w:sz w:val="24"/>
+                <w:szCs w:val="24"/>
+              </w:rPr>
+            </w:pPr>
+            <w:r>
+              <w:rPr>
+                <w:rFonts w:ascii="宋体" w:eastAsia="宋体" w:hAnsi="宋体" w:cs="宋体" w:hint="eastAsia"/>
+                <w:b/>
+                <w:bCs/>
+                <w:color w:val="000000"/>
+                <w:kern w:val="0"/>
+                <w:sz w:val="24"/>
+                <w:szCs w:val="24"/>
+              </w:rPr>
+              <w:t>小结</w:t>
+            </w:r>
+          </w:p>
+        </w:tc>
+        <w:tc>
+          <w:tcPr>
+            <w:tcW w:w="6839" w:type="dxa"/>
+            <w:gridSpan w:val="2"/>
+            <w:tcBorders>
+              <w:top w:val="single" w:sz="4" w:space="0" w:color="auto"/>
+              <w:left w:val="nil"/>
+              <w:bottom w:val="single" w:sz="4" w:space="0" w:color="auto"/>
+              <w:right w:val="single" w:sz="4" w:space="0" w:color="auto"/>
+            </w:tcBorders>
+            <w:shd w:val="clear" w:color="auto" w:fill="auto"/>
+            <w:hideMark/>
+          </w:tcPr>
+          <w:p>
+            <w:pPr>
+              <w:widowControl/>
+              <w:jc w:val="left"/>
+              <w:rPr>
+                <w:rFonts w:ascii="宋体" w:eastAsia="宋体" w:hAnsi="宋体" w:cs="宋体"/>
+                <w:b/>
+                <w:bCs/>
+                <w:color w:val="DA9694"/>
+                <w:kern w:val="0"/>
+                <w:sz w:val="22"/>
+              </w:rPr>
+            </w:pPr>
+            <w:r>
+              <w:rPr>
+                <w:rFonts w:ascii="宋体" w:eastAsia="宋体" w:hAnsi="宋体" w:cs="宋体" w:hint="eastAsia"/>
+                <w:b/>
+                <w:bCs/>
+                <w:color w:val="DA9694"/>
+                <w:kern w:val="0"/>
+                <w:sz w:val="22"/>
+              </w:rPr>
+              <w:t>改善了前端收到推送信息之后的处理机制，可以动态刷新UI</w:t>
+            </w:r>
+          </w:p>
+          <w:p>
+            <w:pPr>
+              <w:widowControl/>
+              <w:jc w:val="left"/>
+              <w:rPr>
+                <w:rFonts w:ascii="宋体" w:eastAsia="宋体" w:hAnsi="宋体" w:cs="宋体"/>
+                <w:b/>
+                <w:bCs/>
+                <w:color w:val="DA9694"/>
+                <w:kern w:val="0"/>
+                <w:sz w:val="22"/>
+              </w:rPr>
+            </w:pPr>
+          </w:p>
+        </w:tc>
+      </w:tr>
+      <w:tr>
+        <w:trPr>
+          <w:trHeight w:val="1050"/>
+        </w:trPr>
+        <w:tc>
+          <w:tcPr>
+            <w:tcW w:w="1540" w:type="dxa"/>
+            <w:tcBorders>
+              <w:top w:val="nil"/>
+              <w:left w:val="single" w:sz="4" w:space="0" w:color="auto"/>
+              <w:bottom w:val="single" w:sz="4" w:space="0" w:color="auto"/>
+              <w:right w:val="single" w:sz="4" w:space="0" w:color="auto"/>
+            </w:tcBorders>
+            <w:shd w:val="clear" w:color="000000" w:fill="95B3D7"/>
+            <w:vAlign w:val="center"/>
+            <w:hideMark/>
+          </w:tcPr>
+          <w:p>
+            <w:pPr>
+              <w:widowControl/>
+              <w:jc w:val="center"/>
+              <w:rPr>
+                <w:rFonts w:ascii="宋体" w:eastAsia="宋体" w:hAnsi="宋体" w:cs="宋体"/>
+                <w:b/>
+                <w:bCs/>
+                <w:color w:val="000000"/>
+                <w:kern w:val="0"/>
+                <w:sz w:val="24"/>
+                <w:szCs w:val="24"/>
+              </w:rPr>
+            </w:pPr>
+            <w:r>
+              <w:rPr>
+                <w:rFonts w:ascii="宋体" w:eastAsia="宋体" w:hAnsi="宋体" w:cs="宋体" w:hint="eastAsia"/>
+                <w:b/>
+                <w:bCs/>
+                <w:color w:val="000000"/>
+                <w:kern w:val="0"/>
+                <w:sz w:val="24"/>
+                <w:szCs w:val="24"/>
+              </w:rPr>
+              <w:lastRenderedPageBreak/>
+              <w:t>待处理或需协调的问题</w:t>
+            </w:r>
+          </w:p>
+        </w:tc>
+        <w:tc>
+          <w:tcPr>
+            <w:tcW w:w="6839" w:type="dxa"/>
+            <w:gridSpan w:val="2"/>
+            <w:tcBorders>
+              <w:top w:val="single" w:sz="4" w:space="0" w:color="auto"/>
+              <w:left w:val="nil"/>
+              <w:bottom w:val="single" w:sz="4" w:space="0" w:color="auto"/>
+              <w:right w:val="single" w:sz="4" w:space="0" w:color="auto"/>
+            </w:tcBorders>
+            <w:shd w:val="clear" w:color="auto" w:fill="auto"/>
+            <w:hideMark/>
+          </w:tcPr>
+          <w:p>
+            <w:pPr>
+              <w:widowControl/>
+              <w:jc w:val="left"/>
+              <w:rPr>
+                <w:rFonts w:ascii="宋体" w:eastAsia="宋体" w:hAnsi="宋体" w:cs="宋体"/>
+                <w:b/>
+                <w:bCs/>
+                <w:color w:val="DA9694"/>
+                <w:kern w:val="0"/>
+                <w:sz w:val="22"/>
+              </w:rPr>
+            </w:pPr>
+            <w:r>
+              <w:rPr>
+                <w:rFonts w:ascii="宋体" w:eastAsia="宋体" w:hAnsi="宋体" w:cs="宋体" w:hint="eastAsia"/>
+                <w:b/>
+                <w:bCs/>
+                <w:color w:val="DA9694"/>
+                <w:kern w:val="0"/>
+                <w:sz w:val="22"/>
+              </w:rPr>
+              <w:t>对Android数据库不甚了解，读取数据库时程序崩溃</w:t>
+            </w:r>
+          </w:p>
+          <w:p>
+            <w:pPr>
+              <w:widowControl/>
+              <w:jc w:val="left"/>
+              <w:rPr>
+                <w:rFonts w:ascii="宋体" w:eastAsia="宋体" w:hAnsi="宋体" w:cs="宋体"/>
+                <w:b/>
+                <w:bCs/>
+                <w:color w:val="DA9694"/>
+                <w:kern w:val="0"/>
+                <w:sz w:val="22"/>
+              </w:rPr>
+            </w:pPr>
+          </w:p>
+        </w:tc>
+      </w:tr>
+    </w:tbl>
     <w:p/>
     <w:p/>
     <w:sectPr>

--- a/3.开发阶段/第二次迭代/推送模块/每日进度报告.docx
+++ b/3.开发阶段/第二次迭代/推送模块/每日进度报告.docx
@@ -1538,7 +1538,7 @@
               <w:widowControl/>
               <w:jc w:val="left"/>
               <w:rPr>
-                <w:rFonts w:ascii="宋体" w:eastAsia="宋体" w:hAnsi="宋体" w:cs="宋体" w:hint="eastAsia"/>
+                <w:rFonts w:ascii="宋体" w:eastAsia="宋体" w:hAnsi="宋体" w:cs="宋体"/>
                 <w:b/>
                 <w:bCs/>
                 <w:color w:val="DA9694"/>
@@ -1853,6 +1853,791 @@
                 <w:sz w:val="22"/>
               </w:rPr>
               <w:t>对Android数据库不甚了解，读取数据库时程序崩溃</w:t>
+            </w:r>
+          </w:p>
+          <w:p>
+            <w:pPr>
+              <w:widowControl/>
+              <w:jc w:val="left"/>
+              <w:rPr>
+                <w:rFonts w:ascii="宋体" w:eastAsia="宋体" w:hAnsi="宋体" w:cs="宋体"/>
+                <w:b/>
+                <w:bCs/>
+                <w:color w:val="DA9694"/>
+                <w:kern w:val="0"/>
+                <w:sz w:val="22"/>
+              </w:rPr>
+            </w:pPr>
+          </w:p>
+        </w:tc>
+      </w:tr>
+    </w:tbl>
+    <w:p/>
+    <w:p>
+      <w:pPr>
+        <w:rPr>
+          <w:rFonts w:hint="eastAsia"/>
+        </w:rPr>
+      </w:pPr>
+    </w:p>
+    <w:p/>
+    <w:tbl>
+      <w:tblPr>
+        <w:tblW w:w="8379" w:type="dxa"/>
+        <w:tblInd w:w="93" w:type="dxa"/>
+        <w:tblLook w:val="04A0"/>
+      </w:tblPr>
+      <w:tblGrid>
+        <w:gridCol w:w="1540"/>
+        <w:gridCol w:w="2160"/>
+        <w:gridCol w:w="4679"/>
+      </w:tblGrid>
+      <w:tr>
+        <w:trPr>
+          <w:trHeight w:val="285"/>
+        </w:trPr>
+        <w:tc>
+          <w:tcPr>
+            <w:tcW w:w="1540" w:type="dxa"/>
+            <w:vMerge w:val="restart"/>
+            <w:tcBorders>
+              <w:top w:val="single" w:sz="4" w:space="0" w:color="auto"/>
+              <w:left w:val="single" w:sz="4" w:space="0" w:color="auto"/>
+              <w:bottom w:val="single" w:sz="4" w:space="0" w:color="auto"/>
+              <w:right w:val="single" w:sz="4" w:space="0" w:color="auto"/>
+            </w:tcBorders>
+            <w:shd w:val="clear" w:color="000000" w:fill="95B3D7"/>
+            <w:noWrap/>
+            <w:vAlign w:val="center"/>
+            <w:hideMark/>
+          </w:tcPr>
+          <w:p>
+            <w:pPr>
+              <w:widowControl/>
+              <w:jc w:val="center"/>
+              <w:rPr>
+                <w:rFonts w:ascii="宋体" w:eastAsia="宋体" w:hAnsi="宋体" w:cs="宋体"/>
+                <w:b/>
+                <w:bCs/>
+                <w:color w:val="000000"/>
+                <w:kern w:val="0"/>
+                <w:sz w:val="24"/>
+                <w:szCs w:val="24"/>
+              </w:rPr>
+            </w:pPr>
+            <w:r>
+              <w:rPr>
+                <w:rFonts w:ascii="宋体" w:eastAsia="宋体" w:hAnsi="宋体" w:cs="宋体" w:hint="eastAsia"/>
+                <w:b/>
+                <w:bCs/>
+                <w:color w:val="000000"/>
+                <w:kern w:val="0"/>
+                <w:sz w:val="24"/>
+                <w:szCs w:val="24"/>
+              </w:rPr>
+              <w:t>基本情况</w:t>
+            </w:r>
+          </w:p>
+        </w:tc>
+        <w:tc>
+          <w:tcPr>
+            <w:tcW w:w="2160" w:type="dxa"/>
+            <w:tcBorders>
+              <w:top w:val="single" w:sz="4" w:space="0" w:color="auto"/>
+              <w:left w:val="nil"/>
+              <w:bottom w:val="single" w:sz="4" w:space="0" w:color="auto"/>
+              <w:right w:val="single" w:sz="4" w:space="0" w:color="auto"/>
+            </w:tcBorders>
+            <w:shd w:val="clear" w:color="auto" w:fill="auto"/>
+            <w:noWrap/>
+            <w:vAlign w:val="center"/>
+            <w:hideMark/>
+          </w:tcPr>
+          <w:p>
+            <w:pPr>
+              <w:widowControl/>
+              <w:jc w:val="center"/>
+              <w:rPr>
+                <w:rFonts w:ascii="宋体" w:eastAsia="宋体" w:hAnsi="宋体" w:cs="宋体"/>
+                <w:b/>
+                <w:bCs/>
+                <w:color w:val="000000"/>
+                <w:kern w:val="0"/>
+                <w:sz w:val="24"/>
+                <w:szCs w:val="24"/>
+              </w:rPr>
+            </w:pPr>
+            <w:r>
+              <w:rPr>
+                <w:rFonts w:ascii="宋体" w:eastAsia="宋体" w:hAnsi="宋体" w:cs="宋体" w:hint="eastAsia"/>
+                <w:b/>
+                <w:bCs/>
+                <w:color w:val="000000"/>
+                <w:kern w:val="0"/>
+                <w:sz w:val="24"/>
+                <w:szCs w:val="24"/>
+              </w:rPr>
+              <w:t>汇报编号</w:t>
+            </w:r>
+          </w:p>
+        </w:tc>
+        <w:tc>
+          <w:tcPr>
+            <w:tcW w:w="4679" w:type="dxa"/>
+            <w:tcBorders>
+              <w:top w:val="single" w:sz="4" w:space="0" w:color="auto"/>
+              <w:left w:val="nil"/>
+              <w:bottom w:val="single" w:sz="4" w:space="0" w:color="auto"/>
+              <w:right w:val="single" w:sz="4" w:space="0" w:color="auto"/>
+            </w:tcBorders>
+            <w:shd w:val="clear" w:color="auto" w:fill="auto"/>
+            <w:noWrap/>
+            <w:vAlign w:val="center"/>
+            <w:hideMark/>
+          </w:tcPr>
+          <w:p>
+            <w:pPr>
+              <w:widowControl/>
+              <w:jc w:val="left"/>
+              <w:rPr>
+                <w:rFonts w:ascii="宋体" w:eastAsia="宋体" w:hAnsi="宋体" w:cs="宋体"/>
+                <w:b/>
+                <w:bCs/>
+                <w:color w:val="000000"/>
+                <w:kern w:val="0"/>
+                <w:sz w:val="24"/>
+                <w:szCs w:val="24"/>
+              </w:rPr>
+            </w:pPr>
+            <w:r>
+              <w:rPr>
+                <w:rFonts w:ascii="宋体" w:eastAsia="宋体" w:hAnsi="宋体" w:cs="宋体" w:hint="eastAsia"/>
+                <w:b/>
+                <w:bCs/>
+                <w:color w:val="000000"/>
+                <w:kern w:val="0"/>
+                <w:sz w:val="24"/>
+                <w:szCs w:val="24"/>
+              </w:rPr>
+              <w:t>3</w:t>
+            </w:r>
+          </w:p>
+        </w:tc>
+      </w:tr>
+      <w:tr>
+        <w:trPr>
+          <w:trHeight w:val="285"/>
+        </w:trPr>
+        <w:tc>
+          <w:tcPr>
+            <w:tcW w:w="1540" w:type="dxa"/>
+            <w:vMerge/>
+            <w:tcBorders>
+              <w:top w:val="single" w:sz="4" w:space="0" w:color="auto"/>
+              <w:left w:val="single" w:sz="4" w:space="0" w:color="auto"/>
+              <w:bottom w:val="single" w:sz="4" w:space="0" w:color="auto"/>
+              <w:right w:val="single" w:sz="4" w:space="0" w:color="auto"/>
+            </w:tcBorders>
+            <w:vAlign w:val="center"/>
+            <w:hideMark/>
+          </w:tcPr>
+          <w:p>
+            <w:pPr>
+              <w:widowControl/>
+              <w:jc w:val="left"/>
+              <w:rPr>
+                <w:rFonts w:ascii="宋体" w:eastAsia="宋体" w:hAnsi="宋体" w:cs="宋体"/>
+                <w:b/>
+                <w:bCs/>
+                <w:color w:val="000000"/>
+                <w:kern w:val="0"/>
+                <w:sz w:val="24"/>
+                <w:szCs w:val="24"/>
+              </w:rPr>
+            </w:pPr>
+          </w:p>
+        </w:tc>
+        <w:tc>
+          <w:tcPr>
+            <w:tcW w:w="2160" w:type="dxa"/>
+            <w:tcBorders>
+              <w:top w:val="single" w:sz="4" w:space="0" w:color="auto"/>
+              <w:left w:val="nil"/>
+              <w:bottom w:val="single" w:sz="4" w:space="0" w:color="auto"/>
+              <w:right w:val="single" w:sz="4" w:space="0" w:color="auto"/>
+            </w:tcBorders>
+            <w:shd w:val="clear" w:color="auto" w:fill="auto"/>
+            <w:noWrap/>
+            <w:vAlign w:val="center"/>
+            <w:hideMark/>
+          </w:tcPr>
+          <w:p>
+            <w:pPr>
+              <w:widowControl/>
+              <w:jc w:val="center"/>
+              <w:rPr>
+                <w:rFonts w:ascii="宋体" w:eastAsia="宋体" w:hAnsi="宋体" w:cs="宋体"/>
+                <w:b/>
+                <w:bCs/>
+                <w:color w:val="000000"/>
+                <w:kern w:val="0"/>
+                <w:sz w:val="24"/>
+                <w:szCs w:val="24"/>
+              </w:rPr>
+            </w:pPr>
+            <w:r>
+              <w:rPr>
+                <w:rFonts w:ascii="宋体" w:eastAsia="宋体" w:hAnsi="宋体" w:cs="宋体" w:hint="eastAsia"/>
+                <w:b/>
+                <w:bCs/>
+                <w:color w:val="000000"/>
+                <w:kern w:val="0"/>
+                <w:sz w:val="24"/>
+                <w:szCs w:val="24"/>
+              </w:rPr>
+              <w:t>汇报日期</w:t>
+            </w:r>
+          </w:p>
+        </w:tc>
+        <w:tc>
+          <w:tcPr>
+            <w:tcW w:w="4679" w:type="dxa"/>
+            <w:tcBorders>
+              <w:top w:val="single" w:sz="4" w:space="0" w:color="auto"/>
+              <w:left w:val="nil"/>
+              <w:bottom w:val="single" w:sz="4" w:space="0" w:color="auto"/>
+              <w:right w:val="single" w:sz="4" w:space="0" w:color="auto"/>
+            </w:tcBorders>
+            <w:shd w:val="clear" w:color="auto" w:fill="auto"/>
+            <w:noWrap/>
+            <w:vAlign w:val="center"/>
+            <w:hideMark/>
+          </w:tcPr>
+          <w:p>
+            <w:pPr>
+              <w:widowControl/>
+              <w:jc w:val="left"/>
+              <w:rPr>
+                <w:rFonts w:ascii="宋体" w:eastAsia="宋体" w:hAnsi="宋体" w:cs="宋体"/>
+                <w:b/>
+                <w:bCs/>
+                <w:color w:val="000000"/>
+                <w:kern w:val="0"/>
+                <w:sz w:val="24"/>
+                <w:szCs w:val="24"/>
+              </w:rPr>
+            </w:pPr>
+            <w:r>
+              <w:rPr>
+                <w:rFonts w:ascii="宋体" w:eastAsia="宋体" w:hAnsi="宋体" w:cs="宋体" w:hint="eastAsia"/>
+                <w:b/>
+                <w:bCs/>
+                <w:color w:val="000000"/>
+                <w:kern w:val="0"/>
+                <w:sz w:val="24"/>
+                <w:szCs w:val="24"/>
+              </w:rPr>
+              <w:t>2014/07/28</w:t>
+            </w:r>
+          </w:p>
+        </w:tc>
+      </w:tr>
+      <w:tr>
+        <w:trPr>
+          <w:trHeight w:val="285"/>
+        </w:trPr>
+        <w:tc>
+          <w:tcPr>
+            <w:tcW w:w="1540" w:type="dxa"/>
+            <w:vMerge/>
+            <w:tcBorders>
+              <w:top w:val="single" w:sz="4" w:space="0" w:color="auto"/>
+              <w:left w:val="single" w:sz="4" w:space="0" w:color="auto"/>
+              <w:bottom w:val="single" w:sz="4" w:space="0" w:color="auto"/>
+              <w:right w:val="single" w:sz="4" w:space="0" w:color="auto"/>
+            </w:tcBorders>
+            <w:vAlign w:val="center"/>
+            <w:hideMark/>
+          </w:tcPr>
+          <w:p>
+            <w:pPr>
+              <w:widowControl/>
+              <w:jc w:val="left"/>
+              <w:rPr>
+                <w:rFonts w:ascii="宋体" w:eastAsia="宋体" w:hAnsi="宋体" w:cs="宋体"/>
+                <w:b/>
+                <w:bCs/>
+                <w:color w:val="000000"/>
+                <w:kern w:val="0"/>
+                <w:sz w:val="24"/>
+                <w:szCs w:val="24"/>
+              </w:rPr>
+            </w:pPr>
+          </w:p>
+        </w:tc>
+        <w:tc>
+          <w:tcPr>
+            <w:tcW w:w="2160" w:type="dxa"/>
+            <w:tcBorders>
+              <w:top w:val="single" w:sz="4" w:space="0" w:color="auto"/>
+              <w:left w:val="nil"/>
+              <w:bottom w:val="single" w:sz="4" w:space="0" w:color="auto"/>
+              <w:right w:val="single" w:sz="4" w:space="0" w:color="auto"/>
+            </w:tcBorders>
+            <w:shd w:val="clear" w:color="auto" w:fill="auto"/>
+            <w:noWrap/>
+            <w:vAlign w:val="center"/>
+            <w:hideMark/>
+          </w:tcPr>
+          <w:p>
+            <w:pPr>
+              <w:widowControl/>
+              <w:jc w:val="center"/>
+              <w:rPr>
+                <w:rFonts w:ascii="宋体" w:eastAsia="宋体" w:hAnsi="宋体" w:cs="宋体"/>
+                <w:b/>
+                <w:bCs/>
+                <w:color w:val="000000"/>
+                <w:kern w:val="0"/>
+                <w:sz w:val="24"/>
+                <w:szCs w:val="24"/>
+              </w:rPr>
+            </w:pPr>
+            <w:r>
+              <w:rPr>
+                <w:rFonts w:ascii="宋体" w:eastAsia="宋体" w:hAnsi="宋体" w:cs="宋体" w:hint="eastAsia"/>
+                <w:b/>
+                <w:bCs/>
+                <w:color w:val="000000"/>
+                <w:kern w:val="0"/>
+                <w:sz w:val="24"/>
+                <w:szCs w:val="24"/>
+              </w:rPr>
+              <w:t>汇报人</w:t>
+            </w:r>
+          </w:p>
+        </w:tc>
+        <w:tc>
+          <w:tcPr>
+            <w:tcW w:w="4679" w:type="dxa"/>
+            <w:tcBorders>
+              <w:top w:val="single" w:sz="4" w:space="0" w:color="auto"/>
+              <w:left w:val="nil"/>
+              <w:bottom w:val="single" w:sz="4" w:space="0" w:color="auto"/>
+              <w:right w:val="single" w:sz="4" w:space="0" w:color="auto"/>
+            </w:tcBorders>
+            <w:shd w:val="clear" w:color="auto" w:fill="auto"/>
+            <w:noWrap/>
+            <w:vAlign w:val="center"/>
+            <w:hideMark/>
+          </w:tcPr>
+          <w:p>
+            <w:pPr>
+              <w:widowControl/>
+              <w:jc w:val="left"/>
+              <w:rPr>
+                <w:rFonts w:ascii="宋体" w:eastAsia="宋体" w:hAnsi="宋体" w:cs="宋体"/>
+                <w:b/>
+                <w:bCs/>
+                <w:color w:val="000000"/>
+                <w:kern w:val="0"/>
+                <w:sz w:val="24"/>
+                <w:szCs w:val="24"/>
+              </w:rPr>
+            </w:pPr>
+            <w:r>
+              <w:rPr>
+                <w:rFonts w:ascii="宋体" w:eastAsia="宋体" w:hAnsi="宋体" w:cs="宋体" w:hint="eastAsia"/>
+                <w:b/>
+                <w:bCs/>
+                <w:color w:val="000000"/>
+                <w:kern w:val="0"/>
+                <w:sz w:val="24"/>
+                <w:szCs w:val="24"/>
+              </w:rPr>
+              <w:t>陈兴宇</w:t>
+            </w:r>
+          </w:p>
+        </w:tc>
+      </w:tr>
+      <w:tr>
+        <w:trPr>
+          <w:trHeight w:val="1050"/>
+        </w:trPr>
+        <w:tc>
+          <w:tcPr>
+            <w:tcW w:w="1540" w:type="dxa"/>
+            <w:tcBorders>
+              <w:top w:val="nil"/>
+              <w:left w:val="single" w:sz="4" w:space="0" w:color="auto"/>
+              <w:bottom w:val="single" w:sz="4" w:space="0" w:color="auto"/>
+              <w:right w:val="single" w:sz="4" w:space="0" w:color="auto"/>
+            </w:tcBorders>
+            <w:shd w:val="clear" w:color="000000" w:fill="95B3D7"/>
+            <w:noWrap/>
+            <w:vAlign w:val="center"/>
+            <w:hideMark/>
+          </w:tcPr>
+          <w:p>
+            <w:pPr>
+              <w:widowControl/>
+              <w:jc w:val="center"/>
+              <w:rPr>
+                <w:rFonts w:ascii="宋体" w:eastAsia="宋体" w:hAnsi="宋体" w:cs="宋体"/>
+                <w:b/>
+                <w:bCs/>
+                <w:color w:val="000000"/>
+                <w:kern w:val="0"/>
+                <w:sz w:val="24"/>
+                <w:szCs w:val="24"/>
+              </w:rPr>
+            </w:pPr>
+            <w:r>
+              <w:rPr>
+                <w:rFonts w:ascii="宋体" w:eastAsia="宋体" w:hAnsi="宋体" w:cs="宋体" w:hint="eastAsia"/>
+                <w:b/>
+                <w:bCs/>
+                <w:color w:val="000000"/>
+                <w:kern w:val="0"/>
+                <w:sz w:val="24"/>
+                <w:szCs w:val="24"/>
+              </w:rPr>
+              <w:t>已完成</w:t>
+            </w:r>
+          </w:p>
+        </w:tc>
+        <w:tc>
+          <w:tcPr>
+            <w:tcW w:w="6839" w:type="dxa"/>
+            <w:gridSpan w:val="2"/>
+            <w:tcBorders>
+              <w:top w:val="single" w:sz="4" w:space="0" w:color="auto"/>
+              <w:left w:val="nil"/>
+              <w:bottom w:val="single" w:sz="4" w:space="0" w:color="auto"/>
+              <w:right w:val="single" w:sz="4" w:space="0" w:color="auto"/>
+            </w:tcBorders>
+            <w:shd w:val="clear" w:color="auto" w:fill="auto"/>
+            <w:hideMark/>
+          </w:tcPr>
+          <w:p>
+            <w:pPr>
+              <w:widowControl/>
+              <w:jc w:val="left"/>
+              <w:rPr>
+                <w:rFonts w:ascii="宋体" w:eastAsia="宋体" w:hAnsi="宋体" w:cs="宋体" w:hint="eastAsia"/>
+                <w:b/>
+                <w:bCs/>
+                <w:color w:val="DA9694"/>
+                <w:kern w:val="0"/>
+                <w:sz w:val="22"/>
+              </w:rPr>
+            </w:pPr>
+            <w:r>
+              <w:rPr>
+                <w:rFonts w:ascii="宋体" w:eastAsia="宋体" w:hAnsi="宋体" w:cs="宋体" w:hint="eastAsia"/>
+                <w:b/>
+                <w:bCs/>
+                <w:color w:val="DA9694"/>
+                <w:kern w:val="0"/>
+                <w:sz w:val="22"/>
+              </w:rPr>
+              <w:t>1.写了几个操作数据库的函数。</w:t>
+            </w:r>
+          </w:p>
+          <w:p>
+            <w:pPr>
+              <w:widowControl/>
+              <w:jc w:val="left"/>
+              <w:rPr>
+                <w:rFonts w:ascii="宋体" w:eastAsia="宋体" w:hAnsi="宋体" w:cs="宋体"/>
+                <w:b/>
+                <w:bCs/>
+                <w:color w:val="DA9694"/>
+                <w:kern w:val="0"/>
+                <w:sz w:val="22"/>
+              </w:rPr>
+            </w:pPr>
+            <w:r>
+              <w:rPr>
+                <w:rFonts w:ascii="宋体" w:eastAsia="宋体" w:hAnsi="宋体" w:cs="宋体" w:hint="eastAsia"/>
+                <w:b/>
+                <w:bCs/>
+                <w:color w:val="DA9694"/>
+                <w:kern w:val="0"/>
+                <w:sz w:val="22"/>
+              </w:rPr>
+              <w:t>2.改善了收到求助信息后通知栏出现的时间。</w:t>
+            </w:r>
+          </w:p>
+        </w:tc>
+      </w:tr>
+      <w:tr>
+        <w:trPr>
+          <w:trHeight w:val="1050"/>
+        </w:trPr>
+        <w:tc>
+          <w:tcPr>
+            <w:tcW w:w="1540" w:type="dxa"/>
+            <w:tcBorders>
+              <w:top w:val="nil"/>
+              <w:left w:val="single" w:sz="4" w:space="0" w:color="auto"/>
+              <w:bottom w:val="single" w:sz="4" w:space="0" w:color="auto"/>
+              <w:right w:val="single" w:sz="4" w:space="0" w:color="auto"/>
+            </w:tcBorders>
+            <w:shd w:val="clear" w:color="000000" w:fill="95B3D7"/>
+            <w:noWrap/>
+            <w:vAlign w:val="center"/>
+            <w:hideMark/>
+          </w:tcPr>
+          <w:p>
+            <w:pPr>
+              <w:widowControl/>
+              <w:jc w:val="center"/>
+              <w:rPr>
+                <w:rFonts w:ascii="宋体" w:eastAsia="宋体" w:hAnsi="宋体" w:cs="宋体"/>
+                <w:b/>
+                <w:bCs/>
+                <w:color w:val="000000"/>
+                <w:kern w:val="0"/>
+                <w:sz w:val="24"/>
+                <w:szCs w:val="24"/>
+              </w:rPr>
+            </w:pPr>
+            <w:r>
+              <w:rPr>
+                <w:rFonts w:ascii="宋体" w:eastAsia="宋体" w:hAnsi="宋体" w:cs="宋体" w:hint="eastAsia"/>
+                <w:b/>
+                <w:bCs/>
+                <w:color w:val="000000"/>
+                <w:kern w:val="0"/>
+                <w:sz w:val="24"/>
+                <w:szCs w:val="24"/>
+              </w:rPr>
+              <w:t>计划完成</w:t>
+            </w:r>
+          </w:p>
+        </w:tc>
+        <w:tc>
+          <w:tcPr>
+            <w:tcW w:w="6839" w:type="dxa"/>
+            <w:gridSpan w:val="2"/>
+            <w:tcBorders>
+              <w:top w:val="single" w:sz="4" w:space="0" w:color="auto"/>
+              <w:left w:val="nil"/>
+              <w:bottom w:val="single" w:sz="4" w:space="0" w:color="auto"/>
+              <w:right w:val="single" w:sz="4" w:space="0" w:color="auto"/>
+            </w:tcBorders>
+            <w:shd w:val="clear" w:color="auto" w:fill="auto"/>
+            <w:hideMark/>
+          </w:tcPr>
+          <w:p>
+            <w:pPr>
+              <w:widowControl/>
+              <w:jc w:val="left"/>
+              <w:rPr>
+                <w:rFonts w:ascii="宋体" w:eastAsia="宋体" w:hAnsi="宋体" w:cs="宋体"/>
+                <w:b/>
+                <w:bCs/>
+                <w:color w:val="DA9694"/>
+                <w:kern w:val="0"/>
+                <w:sz w:val="22"/>
+              </w:rPr>
+            </w:pPr>
+            <w:r>
+              <w:rPr>
+                <w:rFonts w:ascii="宋体" w:eastAsia="宋体" w:hAnsi="宋体" w:cs="宋体" w:hint="eastAsia"/>
+                <w:b/>
+                <w:bCs/>
+                <w:color w:val="DA9694"/>
+                <w:kern w:val="0"/>
+                <w:sz w:val="22"/>
+              </w:rPr>
+              <w:t>1.继续完善收到推送信息后的处理机制，完成其他几个类型的推送信息的处理。</w:t>
+            </w:r>
+          </w:p>
+        </w:tc>
+      </w:tr>
+      <w:tr>
+        <w:trPr>
+          <w:trHeight w:val="1050"/>
+        </w:trPr>
+        <w:tc>
+          <w:tcPr>
+            <w:tcW w:w="1540" w:type="dxa"/>
+            <w:tcBorders>
+              <w:top w:val="nil"/>
+              <w:left w:val="single" w:sz="4" w:space="0" w:color="auto"/>
+              <w:bottom w:val="single" w:sz="4" w:space="0" w:color="auto"/>
+              <w:right w:val="single" w:sz="4" w:space="0" w:color="auto"/>
+            </w:tcBorders>
+            <w:shd w:val="clear" w:color="000000" w:fill="95B3D7"/>
+            <w:noWrap/>
+            <w:vAlign w:val="center"/>
+            <w:hideMark/>
+          </w:tcPr>
+          <w:p>
+            <w:pPr>
+              <w:widowControl/>
+              <w:jc w:val="center"/>
+              <w:rPr>
+                <w:rFonts w:ascii="宋体" w:eastAsia="宋体" w:hAnsi="宋体" w:cs="宋体"/>
+                <w:b/>
+                <w:bCs/>
+                <w:color w:val="000000"/>
+                <w:kern w:val="0"/>
+                <w:sz w:val="24"/>
+                <w:szCs w:val="24"/>
+              </w:rPr>
+            </w:pPr>
+            <w:r>
+              <w:rPr>
+                <w:rFonts w:ascii="宋体" w:eastAsia="宋体" w:hAnsi="宋体" w:cs="宋体" w:hint="eastAsia"/>
+                <w:b/>
+                <w:bCs/>
+                <w:color w:val="000000"/>
+                <w:kern w:val="0"/>
+                <w:sz w:val="24"/>
+                <w:szCs w:val="24"/>
+              </w:rPr>
+              <w:t>小结</w:t>
+            </w:r>
+          </w:p>
+        </w:tc>
+        <w:tc>
+          <w:tcPr>
+            <w:tcW w:w="6839" w:type="dxa"/>
+            <w:gridSpan w:val="2"/>
+            <w:tcBorders>
+              <w:top w:val="single" w:sz="4" w:space="0" w:color="auto"/>
+              <w:left w:val="nil"/>
+              <w:bottom w:val="single" w:sz="4" w:space="0" w:color="auto"/>
+              <w:right w:val="single" w:sz="4" w:space="0" w:color="auto"/>
+            </w:tcBorders>
+            <w:shd w:val="clear" w:color="auto" w:fill="auto"/>
+            <w:hideMark/>
+          </w:tcPr>
+          <w:p>
+            <w:pPr>
+              <w:widowControl/>
+              <w:jc w:val="left"/>
+              <w:rPr>
+                <w:rFonts w:ascii="宋体" w:eastAsia="宋体" w:hAnsi="宋体" w:cs="宋体"/>
+                <w:b/>
+                <w:bCs/>
+                <w:color w:val="DA9694"/>
+                <w:kern w:val="0"/>
+                <w:sz w:val="22"/>
+              </w:rPr>
+            </w:pPr>
+            <w:r>
+              <w:rPr>
+                <w:rFonts w:ascii="宋体" w:eastAsia="宋体" w:hAnsi="宋体" w:cs="宋体" w:hint="eastAsia"/>
+                <w:b/>
+                <w:bCs/>
+                <w:color w:val="DA9694"/>
+                <w:kern w:val="0"/>
+                <w:sz w:val="22"/>
+              </w:rPr>
+              <w:t>用变量记录Activity的状态，根据状态判断是否应显示通知栏。</w:t>
+            </w:r>
+          </w:p>
+          <w:p>
+            <w:pPr>
+              <w:widowControl/>
+              <w:jc w:val="left"/>
+              <w:rPr>
+                <w:rFonts w:ascii="宋体" w:eastAsia="宋体" w:hAnsi="宋体" w:cs="宋体"/>
+                <w:b/>
+                <w:bCs/>
+                <w:color w:val="DA9694"/>
+                <w:kern w:val="0"/>
+                <w:sz w:val="22"/>
+              </w:rPr>
+            </w:pPr>
+          </w:p>
+        </w:tc>
+      </w:tr>
+      <w:tr>
+        <w:trPr>
+          <w:trHeight w:val="1050"/>
+        </w:trPr>
+        <w:tc>
+          <w:tcPr>
+            <w:tcW w:w="1540" w:type="dxa"/>
+            <w:tcBorders>
+              <w:top w:val="nil"/>
+              <w:left w:val="single" w:sz="4" w:space="0" w:color="auto"/>
+              <w:bottom w:val="single" w:sz="4" w:space="0" w:color="auto"/>
+              <w:right w:val="single" w:sz="4" w:space="0" w:color="auto"/>
+            </w:tcBorders>
+            <w:shd w:val="clear" w:color="000000" w:fill="95B3D7"/>
+            <w:vAlign w:val="center"/>
+            <w:hideMark/>
+          </w:tcPr>
+          <w:p>
+            <w:pPr>
+              <w:widowControl/>
+              <w:jc w:val="center"/>
+              <w:rPr>
+                <w:rFonts w:ascii="宋体" w:eastAsia="宋体" w:hAnsi="宋体" w:cs="宋体"/>
+                <w:b/>
+                <w:bCs/>
+                <w:color w:val="000000"/>
+                <w:kern w:val="0"/>
+                <w:sz w:val="24"/>
+                <w:szCs w:val="24"/>
+              </w:rPr>
+            </w:pPr>
+            <w:r>
+              <w:rPr>
+                <w:rFonts w:ascii="宋体" w:eastAsia="宋体" w:hAnsi="宋体" w:cs="宋体" w:hint="eastAsia"/>
+                <w:b/>
+                <w:bCs/>
+                <w:color w:val="000000"/>
+                <w:kern w:val="0"/>
+                <w:sz w:val="24"/>
+                <w:szCs w:val="24"/>
+              </w:rPr>
+              <w:t>待处理或需协调的问题</w:t>
+            </w:r>
+          </w:p>
+        </w:tc>
+        <w:tc>
+          <w:tcPr>
+            <w:tcW w:w="6839" w:type="dxa"/>
+            <w:gridSpan w:val="2"/>
+            <w:tcBorders>
+              <w:top w:val="single" w:sz="4" w:space="0" w:color="auto"/>
+              <w:left w:val="nil"/>
+              <w:bottom w:val="single" w:sz="4" w:space="0" w:color="auto"/>
+              <w:right w:val="single" w:sz="4" w:space="0" w:color="auto"/>
+            </w:tcBorders>
+            <w:shd w:val="clear" w:color="auto" w:fill="auto"/>
+            <w:hideMark/>
+          </w:tcPr>
+          <w:p>
+            <w:pPr>
+              <w:widowControl/>
+              <w:jc w:val="left"/>
+              <w:rPr>
+                <w:rFonts w:ascii="宋体" w:eastAsia="宋体" w:hAnsi="宋体" w:cs="宋体"/>
+                <w:b/>
+                <w:bCs/>
+                <w:color w:val="DA9694"/>
+                <w:kern w:val="0"/>
+                <w:sz w:val="22"/>
+              </w:rPr>
+            </w:pPr>
+            <w:r>
+              <w:rPr>
+                <w:rFonts w:ascii="宋体" w:eastAsia="宋体" w:hAnsi="宋体" w:cs="宋体" w:hint="eastAsia"/>
+                <w:b/>
+                <w:bCs/>
+                <w:color w:val="DA9694"/>
+                <w:kern w:val="0"/>
+                <w:sz w:val="22"/>
+              </w:rPr>
+              <w:t>求助列表页面原本绑定到List数组，欲将页面绑定到数据库，只是未能成功。</w:t>
             </w:r>
           </w:p>
           <w:p>

--- a/3.开发阶段/第二次迭代/推送模块/每日进度报告.docx
+++ b/3.开发阶段/第二次迭代/推送模块/每日进度报告.docx
@@ -1873,6 +1873,785 @@
       </w:tr>
     </w:tbl>
     <w:p/>
+    <w:p/>
+    <w:p/>
+    <w:tbl>
+      <w:tblPr>
+        <w:tblW w:w="8379" w:type="dxa"/>
+        <w:tblInd w:w="93" w:type="dxa"/>
+        <w:tblLook w:val="04A0"/>
+      </w:tblPr>
+      <w:tblGrid>
+        <w:gridCol w:w="1540"/>
+        <w:gridCol w:w="2160"/>
+        <w:gridCol w:w="4679"/>
+      </w:tblGrid>
+      <w:tr>
+        <w:trPr>
+          <w:trHeight w:val="285"/>
+        </w:trPr>
+        <w:tc>
+          <w:tcPr>
+            <w:tcW w:w="1540" w:type="dxa"/>
+            <w:vMerge w:val="restart"/>
+            <w:tcBorders>
+              <w:top w:val="single" w:sz="4" w:space="0" w:color="auto"/>
+              <w:left w:val="single" w:sz="4" w:space="0" w:color="auto"/>
+              <w:bottom w:val="single" w:sz="4" w:space="0" w:color="auto"/>
+              <w:right w:val="single" w:sz="4" w:space="0" w:color="auto"/>
+            </w:tcBorders>
+            <w:shd w:val="clear" w:color="000000" w:fill="95B3D7"/>
+            <w:noWrap/>
+            <w:vAlign w:val="center"/>
+            <w:hideMark/>
+          </w:tcPr>
+          <w:p>
+            <w:pPr>
+              <w:widowControl/>
+              <w:jc w:val="center"/>
+              <w:rPr>
+                <w:rFonts w:ascii="宋体" w:eastAsia="宋体" w:hAnsi="宋体" w:cs="宋体"/>
+                <w:b/>
+                <w:bCs/>
+                <w:color w:val="000000"/>
+                <w:kern w:val="0"/>
+                <w:sz w:val="24"/>
+                <w:szCs w:val="24"/>
+              </w:rPr>
+            </w:pPr>
+            <w:r>
+              <w:rPr>
+                <w:rFonts w:ascii="宋体" w:eastAsia="宋体" w:hAnsi="宋体" w:cs="宋体" w:hint="eastAsia"/>
+                <w:b/>
+                <w:bCs/>
+                <w:color w:val="000000"/>
+                <w:kern w:val="0"/>
+                <w:sz w:val="24"/>
+                <w:szCs w:val="24"/>
+              </w:rPr>
+              <w:t>基本情况</w:t>
+            </w:r>
+          </w:p>
+        </w:tc>
+        <w:tc>
+          <w:tcPr>
+            <w:tcW w:w="2160" w:type="dxa"/>
+            <w:tcBorders>
+              <w:top w:val="single" w:sz="4" w:space="0" w:color="auto"/>
+              <w:left w:val="nil"/>
+              <w:bottom w:val="single" w:sz="4" w:space="0" w:color="auto"/>
+              <w:right w:val="single" w:sz="4" w:space="0" w:color="auto"/>
+            </w:tcBorders>
+            <w:shd w:val="clear" w:color="auto" w:fill="auto"/>
+            <w:noWrap/>
+            <w:vAlign w:val="center"/>
+            <w:hideMark/>
+          </w:tcPr>
+          <w:p>
+            <w:pPr>
+              <w:widowControl/>
+              <w:jc w:val="center"/>
+              <w:rPr>
+                <w:rFonts w:ascii="宋体" w:eastAsia="宋体" w:hAnsi="宋体" w:cs="宋体"/>
+                <w:b/>
+                <w:bCs/>
+                <w:color w:val="000000"/>
+                <w:kern w:val="0"/>
+                <w:sz w:val="24"/>
+                <w:szCs w:val="24"/>
+              </w:rPr>
+            </w:pPr>
+            <w:r>
+              <w:rPr>
+                <w:rFonts w:ascii="宋体" w:eastAsia="宋体" w:hAnsi="宋体" w:cs="宋体" w:hint="eastAsia"/>
+                <w:b/>
+                <w:bCs/>
+                <w:color w:val="000000"/>
+                <w:kern w:val="0"/>
+                <w:sz w:val="24"/>
+                <w:szCs w:val="24"/>
+              </w:rPr>
+              <w:t>汇报编号</w:t>
+            </w:r>
+          </w:p>
+        </w:tc>
+        <w:tc>
+          <w:tcPr>
+            <w:tcW w:w="4679" w:type="dxa"/>
+            <w:tcBorders>
+              <w:top w:val="single" w:sz="4" w:space="0" w:color="auto"/>
+              <w:left w:val="nil"/>
+              <w:bottom w:val="single" w:sz="4" w:space="0" w:color="auto"/>
+              <w:right w:val="single" w:sz="4" w:space="0" w:color="auto"/>
+            </w:tcBorders>
+            <w:shd w:val="clear" w:color="auto" w:fill="auto"/>
+            <w:noWrap/>
+            <w:vAlign w:val="center"/>
+            <w:hideMark/>
+          </w:tcPr>
+          <w:p>
+            <w:pPr>
+              <w:widowControl/>
+              <w:jc w:val="left"/>
+              <w:rPr>
+                <w:rFonts w:ascii="宋体" w:eastAsia="宋体" w:hAnsi="宋体" w:cs="宋体"/>
+                <w:b/>
+                <w:bCs/>
+                <w:color w:val="000000"/>
+                <w:kern w:val="0"/>
+                <w:sz w:val="24"/>
+                <w:szCs w:val="24"/>
+              </w:rPr>
+            </w:pPr>
+            <w:r>
+              <w:rPr>
+                <w:rFonts w:ascii="宋体" w:eastAsia="宋体" w:hAnsi="宋体" w:cs="宋体" w:hint="eastAsia"/>
+                <w:b/>
+                <w:bCs/>
+                <w:color w:val="000000"/>
+                <w:kern w:val="0"/>
+                <w:sz w:val="24"/>
+                <w:szCs w:val="24"/>
+              </w:rPr>
+              <w:t>3</w:t>
+            </w:r>
+          </w:p>
+        </w:tc>
+      </w:tr>
+      <w:tr>
+        <w:trPr>
+          <w:trHeight w:val="285"/>
+        </w:trPr>
+        <w:tc>
+          <w:tcPr>
+            <w:tcW w:w="1540" w:type="dxa"/>
+            <w:vMerge/>
+            <w:tcBorders>
+              <w:top w:val="single" w:sz="4" w:space="0" w:color="auto"/>
+              <w:left w:val="single" w:sz="4" w:space="0" w:color="auto"/>
+              <w:bottom w:val="single" w:sz="4" w:space="0" w:color="auto"/>
+              <w:right w:val="single" w:sz="4" w:space="0" w:color="auto"/>
+            </w:tcBorders>
+            <w:vAlign w:val="center"/>
+            <w:hideMark/>
+          </w:tcPr>
+          <w:p>
+            <w:pPr>
+              <w:widowControl/>
+              <w:jc w:val="left"/>
+              <w:rPr>
+                <w:rFonts w:ascii="宋体" w:eastAsia="宋体" w:hAnsi="宋体" w:cs="宋体"/>
+                <w:b/>
+                <w:bCs/>
+                <w:color w:val="000000"/>
+                <w:kern w:val="0"/>
+                <w:sz w:val="24"/>
+                <w:szCs w:val="24"/>
+              </w:rPr>
+            </w:pPr>
+          </w:p>
+        </w:tc>
+        <w:tc>
+          <w:tcPr>
+            <w:tcW w:w="2160" w:type="dxa"/>
+            <w:tcBorders>
+              <w:top w:val="single" w:sz="4" w:space="0" w:color="auto"/>
+              <w:left w:val="nil"/>
+              <w:bottom w:val="single" w:sz="4" w:space="0" w:color="auto"/>
+              <w:right w:val="single" w:sz="4" w:space="0" w:color="auto"/>
+            </w:tcBorders>
+            <w:shd w:val="clear" w:color="auto" w:fill="auto"/>
+            <w:noWrap/>
+            <w:vAlign w:val="center"/>
+            <w:hideMark/>
+          </w:tcPr>
+          <w:p>
+            <w:pPr>
+              <w:widowControl/>
+              <w:jc w:val="center"/>
+              <w:rPr>
+                <w:rFonts w:ascii="宋体" w:eastAsia="宋体" w:hAnsi="宋体" w:cs="宋体"/>
+                <w:b/>
+                <w:bCs/>
+                <w:color w:val="000000"/>
+                <w:kern w:val="0"/>
+                <w:sz w:val="24"/>
+                <w:szCs w:val="24"/>
+              </w:rPr>
+            </w:pPr>
+            <w:r>
+              <w:rPr>
+                <w:rFonts w:ascii="宋体" w:eastAsia="宋体" w:hAnsi="宋体" w:cs="宋体" w:hint="eastAsia"/>
+                <w:b/>
+                <w:bCs/>
+                <w:color w:val="000000"/>
+                <w:kern w:val="0"/>
+                <w:sz w:val="24"/>
+                <w:szCs w:val="24"/>
+              </w:rPr>
+              <w:t>汇报日期</w:t>
+            </w:r>
+          </w:p>
+        </w:tc>
+        <w:tc>
+          <w:tcPr>
+            <w:tcW w:w="4679" w:type="dxa"/>
+            <w:tcBorders>
+              <w:top w:val="single" w:sz="4" w:space="0" w:color="auto"/>
+              <w:left w:val="nil"/>
+              <w:bottom w:val="single" w:sz="4" w:space="0" w:color="auto"/>
+              <w:right w:val="single" w:sz="4" w:space="0" w:color="auto"/>
+            </w:tcBorders>
+            <w:shd w:val="clear" w:color="auto" w:fill="auto"/>
+            <w:noWrap/>
+            <w:vAlign w:val="center"/>
+            <w:hideMark/>
+          </w:tcPr>
+          <w:p>
+            <w:pPr>
+              <w:widowControl/>
+              <w:jc w:val="left"/>
+              <w:rPr>
+                <w:rFonts w:ascii="宋体" w:eastAsia="宋体" w:hAnsi="宋体" w:cs="宋体"/>
+                <w:b/>
+                <w:bCs/>
+                <w:color w:val="000000"/>
+                <w:kern w:val="0"/>
+                <w:sz w:val="24"/>
+                <w:szCs w:val="24"/>
+              </w:rPr>
+            </w:pPr>
+            <w:r>
+              <w:rPr>
+                <w:rFonts w:ascii="宋体" w:eastAsia="宋体" w:hAnsi="宋体" w:cs="宋体" w:hint="eastAsia"/>
+                <w:b/>
+                <w:bCs/>
+                <w:color w:val="000000"/>
+                <w:kern w:val="0"/>
+                <w:sz w:val="24"/>
+                <w:szCs w:val="24"/>
+              </w:rPr>
+              <w:t>2014/07/28</w:t>
+            </w:r>
+          </w:p>
+        </w:tc>
+      </w:tr>
+      <w:tr>
+        <w:trPr>
+          <w:trHeight w:val="285"/>
+        </w:trPr>
+        <w:tc>
+          <w:tcPr>
+            <w:tcW w:w="1540" w:type="dxa"/>
+            <w:vMerge/>
+            <w:tcBorders>
+              <w:top w:val="single" w:sz="4" w:space="0" w:color="auto"/>
+              <w:left w:val="single" w:sz="4" w:space="0" w:color="auto"/>
+              <w:bottom w:val="single" w:sz="4" w:space="0" w:color="auto"/>
+              <w:right w:val="single" w:sz="4" w:space="0" w:color="auto"/>
+            </w:tcBorders>
+            <w:vAlign w:val="center"/>
+            <w:hideMark/>
+          </w:tcPr>
+          <w:p>
+            <w:pPr>
+              <w:widowControl/>
+              <w:jc w:val="left"/>
+              <w:rPr>
+                <w:rFonts w:ascii="宋体" w:eastAsia="宋体" w:hAnsi="宋体" w:cs="宋体"/>
+                <w:b/>
+                <w:bCs/>
+                <w:color w:val="000000"/>
+                <w:kern w:val="0"/>
+                <w:sz w:val="24"/>
+                <w:szCs w:val="24"/>
+              </w:rPr>
+            </w:pPr>
+          </w:p>
+        </w:tc>
+        <w:tc>
+          <w:tcPr>
+            <w:tcW w:w="2160" w:type="dxa"/>
+            <w:tcBorders>
+              <w:top w:val="single" w:sz="4" w:space="0" w:color="auto"/>
+              <w:left w:val="nil"/>
+              <w:bottom w:val="single" w:sz="4" w:space="0" w:color="auto"/>
+              <w:right w:val="single" w:sz="4" w:space="0" w:color="auto"/>
+            </w:tcBorders>
+            <w:shd w:val="clear" w:color="auto" w:fill="auto"/>
+            <w:noWrap/>
+            <w:vAlign w:val="center"/>
+            <w:hideMark/>
+          </w:tcPr>
+          <w:p>
+            <w:pPr>
+              <w:widowControl/>
+              <w:jc w:val="center"/>
+              <w:rPr>
+                <w:rFonts w:ascii="宋体" w:eastAsia="宋体" w:hAnsi="宋体" w:cs="宋体"/>
+                <w:b/>
+                <w:bCs/>
+                <w:color w:val="000000"/>
+                <w:kern w:val="0"/>
+                <w:sz w:val="24"/>
+                <w:szCs w:val="24"/>
+              </w:rPr>
+            </w:pPr>
+            <w:r>
+              <w:rPr>
+                <w:rFonts w:ascii="宋体" w:eastAsia="宋体" w:hAnsi="宋体" w:cs="宋体" w:hint="eastAsia"/>
+                <w:b/>
+                <w:bCs/>
+                <w:color w:val="000000"/>
+                <w:kern w:val="0"/>
+                <w:sz w:val="24"/>
+                <w:szCs w:val="24"/>
+              </w:rPr>
+              <w:t>汇报人</w:t>
+            </w:r>
+          </w:p>
+        </w:tc>
+        <w:tc>
+          <w:tcPr>
+            <w:tcW w:w="4679" w:type="dxa"/>
+            <w:tcBorders>
+              <w:top w:val="single" w:sz="4" w:space="0" w:color="auto"/>
+              <w:left w:val="nil"/>
+              <w:bottom w:val="single" w:sz="4" w:space="0" w:color="auto"/>
+              <w:right w:val="single" w:sz="4" w:space="0" w:color="auto"/>
+            </w:tcBorders>
+            <w:shd w:val="clear" w:color="auto" w:fill="auto"/>
+            <w:noWrap/>
+            <w:vAlign w:val="center"/>
+            <w:hideMark/>
+          </w:tcPr>
+          <w:p>
+            <w:pPr>
+              <w:widowControl/>
+              <w:jc w:val="left"/>
+              <w:rPr>
+                <w:rFonts w:ascii="宋体" w:eastAsia="宋体" w:hAnsi="宋体" w:cs="宋体"/>
+                <w:b/>
+                <w:bCs/>
+                <w:color w:val="000000"/>
+                <w:kern w:val="0"/>
+                <w:sz w:val="24"/>
+                <w:szCs w:val="24"/>
+              </w:rPr>
+            </w:pPr>
+            <w:r>
+              <w:rPr>
+                <w:rFonts w:ascii="宋体" w:eastAsia="宋体" w:hAnsi="宋体" w:cs="宋体" w:hint="eastAsia"/>
+                <w:b/>
+                <w:bCs/>
+                <w:color w:val="000000"/>
+                <w:kern w:val="0"/>
+                <w:sz w:val="24"/>
+                <w:szCs w:val="24"/>
+              </w:rPr>
+              <w:t>陈兴宇</w:t>
+            </w:r>
+          </w:p>
+        </w:tc>
+      </w:tr>
+      <w:tr>
+        <w:trPr>
+          <w:trHeight w:val="1050"/>
+        </w:trPr>
+        <w:tc>
+          <w:tcPr>
+            <w:tcW w:w="1540" w:type="dxa"/>
+            <w:tcBorders>
+              <w:top w:val="nil"/>
+              <w:left w:val="single" w:sz="4" w:space="0" w:color="auto"/>
+              <w:bottom w:val="single" w:sz="4" w:space="0" w:color="auto"/>
+              <w:right w:val="single" w:sz="4" w:space="0" w:color="auto"/>
+            </w:tcBorders>
+            <w:shd w:val="clear" w:color="000000" w:fill="95B3D7"/>
+            <w:noWrap/>
+            <w:vAlign w:val="center"/>
+            <w:hideMark/>
+          </w:tcPr>
+          <w:p>
+            <w:pPr>
+              <w:widowControl/>
+              <w:jc w:val="center"/>
+              <w:rPr>
+                <w:rFonts w:ascii="宋体" w:eastAsia="宋体" w:hAnsi="宋体" w:cs="宋体"/>
+                <w:b/>
+                <w:bCs/>
+                <w:color w:val="000000"/>
+                <w:kern w:val="0"/>
+                <w:sz w:val="24"/>
+                <w:szCs w:val="24"/>
+              </w:rPr>
+            </w:pPr>
+            <w:r>
+              <w:rPr>
+                <w:rFonts w:ascii="宋体" w:eastAsia="宋体" w:hAnsi="宋体" w:cs="宋体" w:hint="eastAsia"/>
+                <w:b/>
+                <w:bCs/>
+                <w:color w:val="000000"/>
+                <w:kern w:val="0"/>
+                <w:sz w:val="24"/>
+                <w:szCs w:val="24"/>
+              </w:rPr>
+              <w:t>已完成</w:t>
+            </w:r>
+          </w:p>
+        </w:tc>
+        <w:tc>
+          <w:tcPr>
+            <w:tcW w:w="6839" w:type="dxa"/>
+            <w:gridSpan w:val="2"/>
+            <w:tcBorders>
+              <w:top w:val="single" w:sz="4" w:space="0" w:color="auto"/>
+              <w:left w:val="nil"/>
+              <w:bottom w:val="single" w:sz="4" w:space="0" w:color="auto"/>
+              <w:right w:val="single" w:sz="4" w:space="0" w:color="auto"/>
+            </w:tcBorders>
+            <w:shd w:val="clear" w:color="auto" w:fill="auto"/>
+            <w:hideMark/>
+          </w:tcPr>
+          <w:p>
+            <w:pPr>
+              <w:widowControl/>
+              <w:jc w:val="left"/>
+              <w:rPr>
+                <w:rFonts w:ascii="宋体" w:eastAsia="宋体" w:hAnsi="宋体" w:cs="宋体"/>
+                <w:b/>
+                <w:bCs/>
+                <w:color w:val="DA9694"/>
+                <w:kern w:val="0"/>
+                <w:sz w:val="22"/>
+              </w:rPr>
+            </w:pPr>
+            <w:r>
+              <w:rPr>
+                <w:rFonts w:ascii="宋体" w:eastAsia="宋体" w:hAnsi="宋体" w:cs="宋体" w:hint="eastAsia"/>
+                <w:b/>
+                <w:bCs/>
+                <w:color w:val="DA9694"/>
+                <w:kern w:val="0"/>
+                <w:sz w:val="22"/>
+              </w:rPr>
+              <w:t>1.写了几个操作数据库的函数。</w:t>
+            </w:r>
+          </w:p>
+          <w:p>
+            <w:pPr>
+              <w:widowControl/>
+              <w:jc w:val="left"/>
+              <w:rPr>
+                <w:rFonts w:ascii="宋体" w:eastAsia="宋体" w:hAnsi="宋体" w:cs="宋体"/>
+                <w:b/>
+                <w:bCs/>
+                <w:color w:val="DA9694"/>
+                <w:kern w:val="0"/>
+                <w:sz w:val="22"/>
+              </w:rPr>
+            </w:pPr>
+            <w:r>
+              <w:rPr>
+                <w:rFonts w:ascii="宋体" w:eastAsia="宋体" w:hAnsi="宋体" w:cs="宋体" w:hint="eastAsia"/>
+                <w:b/>
+                <w:bCs/>
+                <w:color w:val="DA9694"/>
+                <w:kern w:val="0"/>
+                <w:sz w:val="22"/>
+              </w:rPr>
+              <w:t>2.改善了收到求助信息后通知栏出现的时间。</w:t>
+            </w:r>
+          </w:p>
+        </w:tc>
+      </w:tr>
+      <w:tr>
+        <w:trPr>
+          <w:trHeight w:val="1050"/>
+        </w:trPr>
+        <w:tc>
+          <w:tcPr>
+            <w:tcW w:w="1540" w:type="dxa"/>
+            <w:tcBorders>
+              <w:top w:val="nil"/>
+              <w:left w:val="single" w:sz="4" w:space="0" w:color="auto"/>
+              <w:bottom w:val="single" w:sz="4" w:space="0" w:color="auto"/>
+              <w:right w:val="single" w:sz="4" w:space="0" w:color="auto"/>
+            </w:tcBorders>
+            <w:shd w:val="clear" w:color="000000" w:fill="95B3D7"/>
+            <w:noWrap/>
+            <w:vAlign w:val="center"/>
+            <w:hideMark/>
+          </w:tcPr>
+          <w:p>
+            <w:pPr>
+              <w:widowControl/>
+              <w:jc w:val="center"/>
+              <w:rPr>
+                <w:rFonts w:ascii="宋体" w:eastAsia="宋体" w:hAnsi="宋体" w:cs="宋体"/>
+                <w:b/>
+                <w:bCs/>
+                <w:color w:val="000000"/>
+                <w:kern w:val="0"/>
+                <w:sz w:val="24"/>
+                <w:szCs w:val="24"/>
+              </w:rPr>
+            </w:pPr>
+            <w:r>
+              <w:rPr>
+                <w:rFonts w:ascii="宋体" w:eastAsia="宋体" w:hAnsi="宋体" w:cs="宋体" w:hint="eastAsia"/>
+                <w:b/>
+                <w:bCs/>
+                <w:color w:val="000000"/>
+                <w:kern w:val="0"/>
+                <w:sz w:val="24"/>
+                <w:szCs w:val="24"/>
+              </w:rPr>
+              <w:t>计划完成</w:t>
+            </w:r>
+          </w:p>
+        </w:tc>
+        <w:tc>
+          <w:tcPr>
+            <w:tcW w:w="6839" w:type="dxa"/>
+            <w:gridSpan w:val="2"/>
+            <w:tcBorders>
+              <w:top w:val="single" w:sz="4" w:space="0" w:color="auto"/>
+              <w:left w:val="nil"/>
+              <w:bottom w:val="single" w:sz="4" w:space="0" w:color="auto"/>
+              <w:right w:val="single" w:sz="4" w:space="0" w:color="auto"/>
+            </w:tcBorders>
+            <w:shd w:val="clear" w:color="auto" w:fill="auto"/>
+            <w:hideMark/>
+          </w:tcPr>
+          <w:p>
+            <w:pPr>
+              <w:widowControl/>
+              <w:jc w:val="left"/>
+              <w:rPr>
+                <w:rFonts w:ascii="宋体" w:eastAsia="宋体" w:hAnsi="宋体" w:cs="宋体"/>
+                <w:b/>
+                <w:bCs/>
+                <w:color w:val="DA9694"/>
+                <w:kern w:val="0"/>
+                <w:sz w:val="22"/>
+              </w:rPr>
+            </w:pPr>
+            <w:r>
+              <w:rPr>
+                <w:rFonts w:ascii="宋体" w:eastAsia="宋体" w:hAnsi="宋体" w:cs="宋体" w:hint="eastAsia"/>
+                <w:b/>
+                <w:bCs/>
+                <w:color w:val="DA9694"/>
+                <w:kern w:val="0"/>
+                <w:sz w:val="22"/>
+              </w:rPr>
+              <w:t>1.继续完善收到推送信息后的处理机制，完成其他几个类型的推送信息的处理。</w:t>
+            </w:r>
+          </w:p>
+        </w:tc>
+      </w:tr>
+      <w:tr>
+        <w:trPr>
+          <w:trHeight w:val="1050"/>
+        </w:trPr>
+        <w:tc>
+          <w:tcPr>
+            <w:tcW w:w="1540" w:type="dxa"/>
+            <w:tcBorders>
+              <w:top w:val="nil"/>
+              <w:left w:val="single" w:sz="4" w:space="0" w:color="auto"/>
+              <w:bottom w:val="single" w:sz="4" w:space="0" w:color="auto"/>
+              <w:right w:val="single" w:sz="4" w:space="0" w:color="auto"/>
+            </w:tcBorders>
+            <w:shd w:val="clear" w:color="000000" w:fill="95B3D7"/>
+            <w:noWrap/>
+            <w:vAlign w:val="center"/>
+            <w:hideMark/>
+          </w:tcPr>
+          <w:p>
+            <w:pPr>
+              <w:widowControl/>
+              <w:jc w:val="center"/>
+              <w:rPr>
+                <w:rFonts w:ascii="宋体" w:eastAsia="宋体" w:hAnsi="宋体" w:cs="宋体"/>
+                <w:b/>
+                <w:bCs/>
+                <w:color w:val="000000"/>
+                <w:kern w:val="0"/>
+                <w:sz w:val="24"/>
+                <w:szCs w:val="24"/>
+              </w:rPr>
+            </w:pPr>
+            <w:r>
+              <w:rPr>
+                <w:rFonts w:ascii="宋体" w:eastAsia="宋体" w:hAnsi="宋体" w:cs="宋体" w:hint="eastAsia"/>
+                <w:b/>
+                <w:bCs/>
+                <w:color w:val="000000"/>
+                <w:kern w:val="0"/>
+                <w:sz w:val="24"/>
+                <w:szCs w:val="24"/>
+              </w:rPr>
+              <w:t>小结</w:t>
+            </w:r>
+          </w:p>
+        </w:tc>
+        <w:tc>
+          <w:tcPr>
+            <w:tcW w:w="6839" w:type="dxa"/>
+            <w:gridSpan w:val="2"/>
+            <w:tcBorders>
+              <w:top w:val="single" w:sz="4" w:space="0" w:color="auto"/>
+              <w:left w:val="nil"/>
+              <w:bottom w:val="single" w:sz="4" w:space="0" w:color="auto"/>
+              <w:right w:val="single" w:sz="4" w:space="0" w:color="auto"/>
+            </w:tcBorders>
+            <w:shd w:val="clear" w:color="auto" w:fill="auto"/>
+            <w:hideMark/>
+          </w:tcPr>
+          <w:p>
+            <w:pPr>
+              <w:widowControl/>
+              <w:jc w:val="left"/>
+              <w:rPr>
+                <w:rFonts w:ascii="宋体" w:eastAsia="宋体" w:hAnsi="宋体" w:cs="宋体"/>
+                <w:b/>
+                <w:bCs/>
+                <w:color w:val="DA9694"/>
+                <w:kern w:val="0"/>
+                <w:sz w:val="22"/>
+              </w:rPr>
+            </w:pPr>
+            <w:r>
+              <w:rPr>
+                <w:rFonts w:ascii="宋体" w:eastAsia="宋体" w:hAnsi="宋体" w:cs="宋体" w:hint="eastAsia"/>
+                <w:b/>
+                <w:bCs/>
+                <w:color w:val="DA9694"/>
+                <w:kern w:val="0"/>
+                <w:sz w:val="22"/>
+              </w:rPr>
+              <w:t>用变量记录Activity的状态，根据状态判断是否应显示通知栏。</w:t>
+            </w:r>
+          </w:p>
+          <w:p>
+            <w:pPr>
+              <w:widowControl/>
+              <w:jc w:val="left"/>
+              <w:rPr>
+                <w:rFonts w:ascii="宋体" w:eastAsia="宋体" w:hAnsi="宋体" w:cs="宋体"/>
+                <w:b/>
+                <w:bCs/>
+                <w:color w:val="DA9694"/>
+                <w:kern w:val="0"/>
+                <w:sz w:val="22"/>
+              </w:rPr>
+            </w:pPr>
+          </w:p>
+        </w:tc>
+      </w:tr>
+      <w:tr>
+        <w:trPr>
+          <w:trHeight w:val="1050"/>
+        </w:trPr>
+        <w:tc>
+          <w:tcPr>
+            <w:tcW w:w="1540" w:type="dxa"/>
+            <w:tcBorders>
+              <w:top w:val="nil"/>
+              <w:left w:val="single" w:sz="4" w:space="0" w:color="auto"/>
+              <w:bottom w:val="single" w:sz="4" w:space="0" w:color="auto"/>
+              <w:right w:val="single" w:sz="4" w:space="0" w:color="auto"/>
+            </w:tcBorders>
+            <w:shd w:val="clear" w:color="000000" w:fill="95B3D7"/>
+            <w:vAlign w:val="center"/>
+            <w:hideMark/>
+          </w:tcPr>
+          <w:p>
+            <w:pPr>
+              <w:widowControl/>
+              <w:jc w:val="center"/>
+              <w:rPr>
+                <w:rFonts w:ascii="宋体" w:eastAsia="宋体" w:hAnsi="宋体" w:cs="宋体"/>
+                <w:b/>
+                <w:bCs/>
+                <w:color w:val="000000"/>
+                <w:kern w:val="0"/>
+                <w:sz w:val="24"/>
+                <w:szCs w:val="24"/>
+              </w:rPr>
+            </w:pPr>
+            <w:r>
+              <w:rPr>
+                <w:rFonts w:ascii="宋体" w:eastAsia="宋体" w:hAnsi="宋体" w:cs="宋体" w:hint="eastAsia"/>
+                <w:b/>
+                <w:bCs/>
+                <w:color w:val="000000"/>
+                <w:kern w:val="0"/>
+                <w:sz w:val="24"/>
+                <w:szCs w:val="24"/>
+              </w:rPr>
+              <w:t>待处理或需协调的问题</w:t>
+            </w:r>
+          </w:p>
+        </w:tc>
+        <w:tc>
+          <w:tcPr>
+            <w:tcW w:w="6839" w:type="dxa"/>
+            <w:gridSpan w:val="2"/>
+            <w:tcBorders>
+              <w:top w:val="single" w:sz="4" w:space="0" w:color="auto"/>
+              <w:left w:val="nil"/>
+              <w:bottom w:val="single" w:sz="4" w:space="0" w:color="auto"/>
+              <w:right w:val="single" w:sz="4" w:space="0" w:color="auto"/>
+            </w:tcBorders>
+            <w:shd w:val="clear" w:color="auto" w:fill="auto"/>
+            <w:hideMark/>
+          </w:tcPr>
+          <w:p>
+            <w:pPr>
+              <w:widowControl/>
+              <w:jc w:val="left"/>
+              <w:rPr>
+                <w:rFonts w:ascii="宋体" w:eastAsia="宋体" w:hAnsi="宋体" w:cs="宋体"/>
+                <w:b/>
+                <w:bCs/>
+                <w:color w:val="DA9694"/>
+                <w:kern w:val="0"/>
+                <w:sz w:val="22"/>
+              </w:rPr>
+            </w:pPr>
+            <w:r>
+              <w:rPr>
+                <w:rFonts w:ascii="宋体" w:eastAsia="宋体" w:hAnsi="宋体" w:cs="宋体" w:hint="eastAsia"/>
+                <w:b/>
+                <w:bCs/>
+                <w:color w:val="DA9694"/>
+                <w:kern w:val="0"/>
+                <w:sz w:val="22"/>
+              </w:rPr>
+              <w:t>求助列表页面原本绑定到List数组，欲将页面绑定到数据库，只是未能成功。</w:t>
+            </w:r>
+          </w:p>
+          <w:p>
+            <w:pPr>
+              <w:widowControl/>
+              <w:jc w:val="left"/>
+              <w:rPr>
+                <w:rFonts w:ascii="宋体" w:eastAsia="宋体" w:hAnsi="宋体" w:cs="宋体"/>
+                <w:b/>
+                <w:bCs/>
+                <w:color w:val="DA9694"/>
+                <w:kern w:val="0"/>
+                <w:sz w:val="22"/>
+              </w:rPr>
+            </w:pPr>
+          </w:p>
+        </w:tc>
+      </w:tr>
+    </w:tbl>
+    <w:p/>
     <w:p>
       <w:pPr>
         <w:rPr>
@@ -2019,7 +2798,7 @@
                 <w:sz w:val="24"/>
                 <w:szCs w:val="24"/>
               </w:rPr>
-              <w:t>3</w:t>
+              <w:t>4</w:t>
             </w:r>
           </w:p>
         </w:tc>
@@ -2137,7 +2916,7 @@
                 <w:sz w:val="24"/>
                 <w:szCs w:val="24"/>
               </w:rPr>
-              <w:t>2014/07/28</w:t>
+              <w:t>2014/07/29</w:t>
             </w:r>
           </w:p>
         </w:tc>
@@ -2324,49 +3103,24 @@
               <w:widowControl/>
               <w:jc w:val="left"/>
               <w:rPr>
-                <w:rFonts w:ascii="宋体" w:eastAsia="宋体" w:hAnsi="宋体" w:cs="宋体" w:hint="eastAsia"/>
-                <w:b/>
-                <w:bCs/>
-                <w:color w:val="DA9694"/>
-                <w:kern w:val="0"/>
-                <w:sz w:val="22"/>
-              </w:rPr>
-            </w:pPr>
-            <w:r>
-              <w:rPr>
-                <w:rFonts w:ascii="宋体" w:eastAsia="宋体" w:hAnsi="宋体" w:cs="宋体" w:hint="eastAsia"/>
-                <w:b/>
-                <w:bCs/>
-                <w:color w:val="DA9694"/>
-                <w:kern w:val="0"/>
-                <w:sz w:val="22"/>
-              </w:rPr>
-              <w:t>1.写了几个操作数据库的函数。</w:t>
-            </w:r>
-          </w:p>
-          <w:p>
-            <w:pPr>
-              <w:widowControl/>
-              <w:jc w:val="left"/>
-              <w:rPr>
-                <w:rFonts w:ascii="宋体" w:eastAsia="宋体" w:hAnsi="宋体" w:cs="宋体"/>
-                <w:b/>
-                <w:bCs/>
-                <w:color w:val="DA9694"/>
-                <w:kern w:val="0"/>
-                <w:sz w:val="22"/>
-              </w:rPr>
-            </w:pPr>
-            <w:r>
-              <w:rPr>
-                <w:rFonts w:ascii="宋体" w:eastAsia="宋体" w:hAnsi="宋体" w:cs="宋体" w:hint="eastAsia"/>
-                <w:b/>
-                <w:bCs/>
-                <w:color w:val="DA9694"/>
-                <w:kern w:val="0"/>
-                <w:sz w:val="22"/>
-              </w:rPr>
-              <w:t>2.改善了收到求助信息后通知栏出现的时间。</w:t>
+                <w:rFonts w:ascii="宋体" w:eastAsia="宋体" w:hAnsi="宋体" w:cs="宋体"/>
+                <w:b/>
+                <w:bCs/>
+                <w:color w:val="DA9694"/>
+                <w:kern w:val="0"/>
+                <w:sz w:val="22"/>
+              </w:rPr>
+            </w:pPr>
+            <w:r>
+              <w:rPr>
+                <w:rFonts w:ascii="宋体" w:eastAsia="宋体" w:hAnsi="宋体" w:cs="宋体" w:hint="eastAsia"/>
+                <w:b/>
+                <w:bCs/>
+                <w:color w:val="DA9694"/>
+                <w:kern w:val="0"/>
+                <w:sz w:val="22"/>
+              </w:rPr>
+              <w:t>1.根据推送消息的数量，显示不同的通知，跳转到不同的页面。</w:t>
             </w:r>
           </w:p>
         </w:tc>
@@ -2435,24 +3189,74 @@
               <w:widowControl/>
               <w:jc w:val="left"/>
               <w:rPr>
-                <w:rFonts w:ascii="宋体" w:eastAsia="宋体" w:hAnsi="宋体" w:cs="宋体"/>
-                <w:b/>
-                <w:bCs/>
-                <w:color w:val="DA9694"/>
-                <w:kern w:val="0"/>
-                <w:sz w:val="22"/>
-              </w:rPr>
-            </w:pPr>
-            <w:r>
-              <w:rPr>
-                <w:rFonts w:ascii="宋体" w:eastAsia="宋体" w:hAnsi="宋体" w:cs="宋体" w:hint="eastAsia"/>
-                <w:b/>
-                <w:bCs/>
-                <w:color w:val="DA9694"/>
-                <w:kern w:val="0"/>
-                <w:sz w:val="22"/>
-              </w:rPr>
-              <w:t>1.继续完善收到推送信息后的处理机制，完成其他几个类型的推送信息的处理。</w:t>
+                <w:rFonts w:ascii="宋体" w:eastAsia="宋体" w:hAnsi="宋体" w:cs="宋体" w:hint="eastAsia"/>
+                <w:b/>
+                <w:bCs/>
+                <w:color w:val="DA9694"/>
+                <w:kern w:val="0"/>
+                <w:sz w:val="22"/>
+              </w:rPr>
+            </w:pPr>
+            <w:r>
+              <w:rPr>
+                <w:rFonts w:ascii="宋体" w:eastAsia="宋体" w:hAnsi="宋体" w:cs="宋体" w:hint="eastAsia"/>
+                <w:b/>
+                <w:bCs/>
+                <w:color w:val="DA9694"/>
+                <w:kern w:val="0"/>
+                <w:sz w:val="22"/>
+              </w:rPr>
+              <w:t>1.整合最新代码，测试各种情况下受到推送消息的行为是否正常。</w:t>
+            </w:r>
+          </w:p>
+          <w:p>
+            <w:pPr>
+              <w:widowControl/>
+              <w:jc w:val="left"/>
+              <w:rPr>
+                <w:rFonts w:ascii="宋体" w:eastAsia="宋体" w:hAnsi="宋体" w:cs="宋体" w:hint="eastAsia"/>
+                <w:b/>
+                <w:bCs/>
+                <w:color w:val="DA9694"/>
+                <w:kern w:val="0"/>
+                <w:sz w:val="22"/>
+              </w:rPr>
+            </w:pPr>
+            <w:r>
+              <w:rPr>
+                <w:rFonts w:ascii="宋体" w:eastAsia="宋体" w:hAnsi="宋体" w:cs="宋体" w:hint="eastAsia"/>
+                <w:b/>
+                <w:bCs/>
+                <w:color w:val="DA9694"/>
+                <w:kern w:val="0"/>
+                <w:sz w:val="22"/>
+              </w:rPr>
+              <w:t>2.处理结束求助的信息。</w:t>
+            </w:r>
+          </w:p>
+          <w:p>
+            <w:pPr>
+              <w:widowControl/>
+              <w:jc w:val="left"/>
+              <w:rPr>
+                <w:rFonts w:ascii="宋体" w:eastAsia="宋体" w:hAnsi="宋体" w:cs="宋体"/>
+                <w:b/>
+                <w:bCs/>
+                <w:color w:val="DA9694"/>
+                <w:kern w:val="0"/>
+                <w:sz w:val="22"/>
+              </w:rPr>
+            </w:pPr>
+            <w:r>
+              <w:rPr>
+                <w:rFonts w:ascii="宋体" w:eastAsia="宋体" w:hAnsi="宋体" w:cs="宋体" w:hint="eastAsia"/>
+                <w:b/>
+                <w:bCs/>
+                <w:color w:val="DA9694"/>
+                <w:kern w:val="0"/>
+                <w:sz w:val="22"/>
+              </w:rPr>
+              <w:t>3.跟进前台进度，不断改进通知机制。</w:t>
             </w:r>
           </w:p>
         </w:tc>
@@ -2538,7 +3342,7 @@
                 <w:kern w:val="0"/>
                 <w:sz w:val="22"/>
               </w:rPr>
-              <w:t>用变量记录Activity的状态，根据状态判断是否应显示通知栏。</w:t>
+              <w:t>当发来的求助和援助信息指向同一个事件时，点击通知跳到事件详情页，否则跳转到求助事件列表。</w:t>
             </w:r>
           </w:p>
           <w:p>
@@ -2637,22 +3441,8 @@
                 <w:kern w:val="0"/>
                 <w:sz w:val="22"/>
               </w:rPr>
-              <w:t>求助列表页面原本绑定到List数组，欲将页面绑定到数据库，只是未能成功。</w:t>
-            </w:r>
-          </w:p>
-          <w:p>
-            <w:pPr>
-              <w:widowControl/>
-              <w:jc w:val="left"/>
-              <w:rPr>
-                <w:rFonts w:ascii="宋体" w:eastAsia="宋体" w:hAnsi="宋体" w:cs="宋体"/>
-                <w:b/>
-                <w:bCs/>
-                <w:color w:val="DA9694"/>
-                <w:kern w:val="0"/>
-                <w:sz w:val="22"/>
-              </w:rPr>
-            </w:pPr>
+              <w:t>暂无</w:t>
+            </w:r>
           </w:p>
         </w:tc>
       </w:tr>

--- a/3.开发阶段/第二次迭代/推送模块/每日进度报告.docx
+++ b/3.开发阶段/第二次迭代/推送模块/每日进度报告.docx
@@ -2652,13 +2652,7 @@
       </w:tr>
     </w:tbl>
     <w:p/>
-    <w:p>
-      <w:pPr>
-        <w:rPr>
-          <w:rFonts w:hint="eastAsia"/>
-        </w:rPr>
-      </w:pPr>
-    </w:p>
+    <w:p/>
     <w:p/>
     <w:tbl>
       <w:tblPr>
@@ -3189,7 +3183,7 @@
               <w:widowControl/>
               <w:jc w:val="left"/>
               <w:rPr>
-                <w:rFonts w:ascii="宋体" w:eastAsia="宋体" w:hAnsi="宋体" w:cs="宋体" w:hint="eastAsia"/>
+                <w:rFonts w:ascii="宋体" w:eastAsia="宋体" w:hAnsi="宋体" w:cs="宋体"/>
                 <w:b/>
                 <w:bCs/>
                 <w:color w:val="DA9694"/>
@@ -3214,7 +3208,7 @@
               <w:widowControl/>
               <w:jc w:val="left"/>
               <w:rPr>
-                <w:rFonts w:ascii="宋体" w:eastAsia="宋体" w:hAnsi="宋体" w:cs="宋体" w:hint="eastAsia"/>
+                <w:rFonts w:ascii="宋体" w:eastAsia="宋体" w:hAnsi="宋体" w:cs="宋体"/>
                 <w:b/>
                 <w:bCs/>
                 <w:color w:val="DA9694"/>
@@ -3343,6 +3337,770 @@
                 <w:sz w:val="22"/>
               </w:rPr>
               <w:t>当发来的求助和援助信息指向同一个事件时，点击通知跳到事件详情页，否则跳转到求助事件列表。</w:t>
+            </w:r>
+          </w:p>
+          <w:p>
+            <w:pPr>
+              <w:widowControl/>
+              <w:jc w:val="left"/>
+              <w:rPr>
+                <w:rFonts w:ascii="宋体" w:eastAsia="宋体" w:hAnsi="宋体" w:cs="宋体"/>
+                <w:b/>
+                <w:bCs/>
+                <w:color w:val="DA9694"/>
+                <w:kern w:val="0"/>
+                <w:sz w:val="22"/>
+              </w:rPr>
+            </w:pPr>
+          </w:p>
+        </w:tc>
+      </w:tr>
+      <w:tr>
+        <w:trPr>
+          <w:trHeight w:val="1050"/>
+        </w:trPr>
+        <w:tc>
+          <w:tcPr>
+            <w:tcW w:w="1540" w:type="dxa"/>
+            <w:tcBorders>
+              <w:top w:val="nil"/>
+              <w:left w:val="single" w:sz="4" w:space="0" w:color="auto"/>
+              <w:bottom w:val="single" w:sz="4" w:space="0" w:color="auto"/>
+              <w:right w:val="single" w:sz="4" w:space="0" w:color="auto"/>
+            </w:tcBorders>
+            <w:shd w:val="clear" w:color="000000" w:fill="95B3D7"/>
+            <w:vAlign w:val="center"/>
+            <w:hideMark/>
+          </w:tcPr>
+          <w:p>
+            <w:pPr>
+              <w:widowControl/>
+              <w:jc w:val="center"/>
+              <w:rPr>
+                <w:rFonts w:ascii="宋体" w:eastAsia="宋体" w:hAnsi="宋体" w:cs="宋体"/>
+                <w:b/>
+                <w:bCs/>
+                <w:color w:val="000000"/>
+                <w:kern w:val="0"/>
+                <w:sz w:val="24"/>
+                <w:szCs w:val="24"/>
+              </w:rPr>
+            </w:pPr>
+            <w:r>
+              <w:rPr>
+                <w:rFonts w:ascii="宋体" w:eastAsia="宋体" w:hAnsi="宋体" w:cs="宋体" w:hint="eastAsia"/>
+                <w:b/>
+                <w:bCs/>
+                <w:color w:val="000000"/>
+                <w:kern w:val="0"/>
+                <w:sz w:val="24"/>
+                <w:szCs w:val="24"/>
+              </w:rPr>
+              <w:t>待处理或需协调的问题</w:t>
+            </w:r>
+          </w:p>
+        </w:tc>
+        <w:tc>
+          <w:tcPr>
+            <w:tcW w:w="6839" w:type="dxa"/>
+            <w:gridSpan w:val="2"/>
+            <w:tcBorders>
+              <w:top w:val="single" w:sz="4" w:space="0" w:color="auto"/>
+              <w:left w:val="nil"/>
+              <w:bottom w:val="single" w:sz="4" w:space="0" w:color="auto"/>
+              <w:right w:val="single" w:sz="4" w:space="0" w:color="auto"/>
+            </w:tcBorders>
+            <w:shd w:val="clear" w:color="auto" w:fill="auto"/>
+            <w:hideMark/>
+          </w:tcPr>
+          <w:p>
+            <w:pPr>
+              <w:widowControl/>
+              <w:jc w:val="left"/>
+              <w:rPr>
+                <w:rFonts w:ascii="宋体" w:eastAsia="宋体" w:hAnsi="宋体" w:cs="宋体"/>
+                <w:b/>
+                <w:bCs/>
+                <w:color w:val="DA9694"/>
+                <w:kern w:val="0"/>
+                <w:sz w:val="22"/>
+              </w:rPr>
+            </w:pPr>
+            <w:r>
+              <w:rPr>
+                <w:rFonts w:ascii="宋体" w:eastAsia="宋体" w:hAnsi="宋体" w:cs="宋体" w:hint="eastAsia"/>
+                <w:b/>
+                <w:bCs/>
+                <w:color w:val="DA9694"/>
+                <w:kern w:val="0"/>
+                <w:sz w:val="22"/>
+              </w:rPr>
+              <w:t>暂无</w:t>
+            </w:r>
+          </w:p>
+        </w:tc>
+      </w:tr>
+    </w:tbl>
+    <w:p/>
+    <w:p/>
+    <w:tbl>
+      <w:tblPr>
+        <w:tblW w:w="8379" w:type="dxa"/>
+        <w:tblInd w:w="93" w:type="dxa"/>
+        <w:tblLook w:val="04A0"/>
+      </w:tblPr>
+      <w:tblGrid>
+        <w:gridCol w:w="1540"/>
+        <w:gridCol w:w="2160"/>
+        <w:gridCol w:w="4679"/>
+      </w:tblGrid>
+      <w:tr>
+        <w:trPr>
+          <w:trHeight w:val="285"/>
+        </w:trPr>
+        <w:tc>
+          <w:tcPr>
+            <w:tcW w:w="1540" w:type="dxa"/>
+            <w:vMerge w:val="restart"/>
+            <w:tcBorders>
+              <w:top w:val="single" w:sz="4" w:space="0" w:color="auto"/>
+              <w:left w:val="single" w:sz="4" w:space="0" w:color="auto"/>
+              <w:bottom w:val="single" w:sz="4" w:space="0" w:color="auto"/>
+              <w:right w:val="single" w:sz="4" w:space="0" w:color="auto"/>
+            </w:tcBorders>
+            <w:shd w:val="clear" w:color="000000" w:fill="95B3D7"/>
+            <w:noWrap/>
+            <w:vAlign w:val="center"/>
+            <w:hideMark/>
+          </w:tcPr>
+          <w:p>
+            <w:pPr>
+              <w:widowControl/>
+              <w:jc w:val="center"/>
+              <w:rPr>
+                <w:rFonts w:ascii="宋体" w:eastAsia="宋体" w:hAnsi="宋体" w:cs="宋体"/>
+                <w:b/>
+                <w:bCs/>
+                <w:color w:val="000000"/>
+                <w:kern w:val="0"/>
+                <w:sz w:val="24"/>
+                <w:szCs w:val="24"/>
+              </w:rPr>
+            </w:pPr>
+            <w:r>
+              <w:rPr>
+                <w:rFonts w:ascii="宋体" w:eastAsia="宋体" w:hAnsi="宋体" w:cs="宋体" w:hint="eastAsia"/>
+                <w:b/>
+                <w:bCs/>
+                <w:color w:val="000000"/>
+                <w:kern w:val="0"/>
+                <w:sz w:val="24"/>
+                <w:szCs w:val="24"/>
+              </w:rPr>
+              <w:t>基本情况</w:t>
+            </w:r>
+          </w:p>
+        </w:tc>
+        <w:tc>
+          <w:tcPr>
+            <w:tcW w:w="2160" w:type="dxa"/>
+            <w:tcBorders>
+              <w:top w:val="single" w:sz="4" w:space="0" w:color="auto"/>
+              <w:left w:val="nil"/>
+              <w:bottom w:val="single" w:sz="4" w:space="0" w:color="auto"/>
+              <w:right w:val="single" w:sz="4" w:space="0" w:color="auto"/>
+            </w:tcBorders>
+            <w:shd w:val="clear" w:color="auto" w:fill="auto"/>
+            <w:noWrap/>
+            <w:vAlign w:val="center"/>
+            <w:hideMark/>
+          </w:tcPr>
+          <w:p>
+            <w:pPr>
+              <w:widowControl/>
+              <w:jc w:val="center"/>
+              <w:rPr>
+                <w:rFonts w:ascii="宋体" w:eastAsia="宋体" w:hAnsi="宋体" w:cs="宋体"/>
+                <w:b/>
+                <w:bCs/>
+                <w:color w:val="000000"/>
+                <w:kern w:val="0"/>
+                <w:sz w:val="24"/>
+                <w:szCs w:val="24"/>
+              </w:rPr>
+            </w:pPr>
+            <w:r>
+              <w:rPr>
+                <w:rFonts w:ascii="宋体" w:eastAsia="宋体" w:hAnsi="宋体" w:cs="宋体" w:hint="eastAsia"/>
+                <w:b/>
+                <w:bCs/>
+                <w:color w:val="000000"/>
+                <w:kern w:val="0"/>
+                <w:sz w:val="24"/>
+                <w:szCs w:val="24"/>
+              </w:rPr>
+              <w:t>汇报编号</w:t>
+            </w:r>
+          </w:p>
+        </w:tc>
+        <w:tc>
+          <w:tcPr>
+            <w:tcW w:w="4679" w:type="dxa"/>
+            <w:tcBorders>
+              <w:top w:val="single" w:sz="4" w:space="0" w:color="auto"/>
+              <w:left w:val="nil"/>
+              <w:bottom w:val="single" w:sz="4" w:space="0" w:color="auto"/>
+              <w:right w:val="single" w:sz="4" w:space="0" w:color="auto"/>
+            </w:tcBorders>
+            <w:shd w:val="clear" w:color="auto" w:fill="auto"/>
+            <w:noWrap/>
+            <w:vAlign w:val="center"/>
+            <w:hideMark/>
+          </w:tcPr>
+          <w:p>
+            <w:pPr>
+              <w:widowControl/>
+              <w:jc w:val="left"/>
+              <w:rPr>
+                <w:rFonts w:ascii="宋体" w:eastAsia="宋体" w:hAnsi="宋体" w:cs="宋体"/>
+                <w:b/>
+                <w:bCs/>
+                <w:color w:val="000000"/>
+                <w:kern w:val="0"/>
+                <w:sz w:val="24"/>
+                <w:szCs w:val="24"/>
+              </w:rPr>
+            </w:pPr>
+            <w:r>
+              <w:rPr>
+                <w:rFonts w:ascii="宋体" w:eastAsia="宋体" w:hAnsi="宋体" w:cs="宋体" w:hint="eastAsia"/>
+                <w:b/>
+                <w:bCs/>
+                <w:color w:val="000000"/>
+                <w:kern w:val="0"/>
+                <w:sz w:val="24"/>
+                <w:szCs w:val="24"/>
+              </w:rPr>
+              <w:t>5</w:t>
+            </w:r>
+          </w:p>
+        </w:tc>
+      </w:tr>
+      <w:tr>
+        <w:trPr>
+          <w:trHeight w:val="285"/>
+        </w:trPr>
+        <w:tc>
+          <w:tcPr>
+            <w:tcW w:w="1540" w:type="dxa"/>
+            <w:vMerge/>
+            <w:tcBorders>
+              <w:top w:val="single" w:sz="4" w:space="0" w:color="auto"/>
+              <w:left w:val="single" w:sz="4" w:space="0" w:color="auto"/>
+              <w:bottom w:val="single" w:sz="4" w:space="0" w:color="auto"/>
+              <w:right w:val="single" w:sz="4" w:space="0" w:color="auto"/>
+            </w:tcBorders>
+            <w:vAlign w:val="center"/>
+            <w:hideMark/>
+          </w:tcPr>
+          <w:p>
+            <w:pPr>
+              <w:widowControl/>
+              <w:jc w:val="left"/>
+              <w:rPr>
+                <w:rFonts w:ascii="宋体" w:eastAsia="宋体" w:hAnsi="宋体" w:cs="宋体"/>
+                <w:b/>
+                <w:bCs/>
+                <w:color w:val="000000"/>
+                <w:kern w:val="0"/>
+                <w:sz w:val="24"/>
+                <w:szCs w:val="24"/>
+              </w:rPr>
+            </w:pPr>
+          </w:p>
+        </w:tc>
+        <w:tc>
+          <w:tcPr>
+            <w:tcW w:w="2160" w:type="dxa"/>
+            <w:tcBorders>
+              <w:top w:val="single" w:sz="4" w:space="0" w:color="auto"/>
+              <w:left w:val="nil"/>
+              <w:bottom w:val="single" w:sz="4" w:space="0" w:color="auto"/>
+              <w:right w:val="single" w:sz="4" w:space="0" w:color="auto"/>
+            </w:tcBorders>
+            <w:shd w:val="clear" w:color="auto" w:fill="auto"/>
+            <w:noWrap/>
+            <w:vAlign w:val="center"/>
+            <w:hideMark/>
+          </w:tcPr>
+          <w:p>
+            <w:pPr>
+              <w:widowControl/>
+              <w:jc w:val="center"/>
+              <w:rPr>
+                <w:rFonts w:ascii="宋体" w:eastAsia="宋体" w:hAnsi="宋体" w:cs="宋体"/>
+                <w:b/>
+                <w:bCs/>
+                <w:color w:val="000000"/>
+                <w:kern w:val="0"/>
+                <w:sz w:val="24"/>
+                <w:szCs w:val="24"/>
+              </w:rPr>
+            </w:pPr>
+            <w:r>
+              <w:rPr>
+                <w:rFonts w:ascii="宋体" w:eastAsia="宋体" w:hAnsi="宋体" w:cs="宋体" w:hint="eastAsia"/>
+                <w:b/>
+                <w:bCs/>
+                <w:color w:val="000000"/>
+                <w:kern w:val="0"/>
+                <w:sz w:val="24"/>
+                <w:szCs w:val="24"/>
+              </w:rPr>
+              <w:t>汇报日期</w:t>
+            </w:r>
+          </w:p>
+        </w:tc>
+        <w:tc>
+          <w:tcPr>
+            <w:tcW w:w="4679" w:type="dxa"/>
+            <w:tcBorders>
+              <w:top w:val="single" w:sz="4" w:space="0" w:color="auto"/>
+              <w:left w:val="nil"/>
+              <w:bottom w:val="single" w:sz="4" w:space="0" w:color="auto"/>
+              <w:right w:val="single" w:sz="4" w:space="0" w:color="auto"/>
+            </w:tcBorders>
+            <w:shd w:val="clear" w:color="auto" w:fill="auto"/>
+            <w:noWrap/>
+            <w:vAlign w:val="center"/>
+            <w:hideMark/>
+          </w:tcPr>
+          <w:p>
+            <w:pPr>
+              <w:widowControl/>
+              <w:jc w:val="left"/>
+              <w:rPr>
+                <w:rFonts w:ascii="宋体" w:eastAsia="宋体" w:hAnsi="宋体" w:cs="宋体"/>
+                <w:b/>
+                <w:bCs/>
+                <w:color w:val="000000"/>
+                <w:kern w:val="0"/>
+                <w:sz w:val="24"/>
+                <w:szCs w:val="24"/>
+              </w:rPr>
+            </w:pPr>
+            <w:r>
+              <w:rPr>
+                <w:rFonts w:ascii="宋体" w:eastAsia="宋体" w:hAnsi="宋体" w:cs="宋体" w:hint="eastAsia"/>
+                <w:b/>
+                <w:bCs/>
+                <w:color w:val="000000"/>
+                <w:kern w:val="0"/>
+                <w:sz w:val="24"/>
+                <w:szCs w:val="24"/>
+              </w:rPr>
+              <w:t>2014/07/30</w:t>
+            </w:r>
+          </w:p>
+        </w:tc>
+      </w:tr>
+      <w:tr>
+        <w:trPr>
+          <w:trHeight w:val="285"/>
+        </w:trPr>
+        <w:tc>
+          <w:tcPr>
+            <w:tcW w:w="1540" w:type="dxa"/>
+            <w:vMerge/>
+            <w:tcBorders>
+              <w:top w:val="single" w:sz="4" w:space="0" w:color="auto"/>
+              <w:left w:val="single" w:sz="4" w:space="0" w:color="auto"/>
+              <w:bottom w:val="single" w:sz="4" w:space="0" w:color="auto"/>
+              <w:right w:val="single" w:sz="4" w:space="0" w:color="auto"/>
+            </w:tcBorders>
+            <w:vAlign w:val="center"/>
+            <w:hideMark/>
+          </w:tcPr>
+          <w:p>
+            <w:pPr>
+              <w:widowControl/>
+              <w:jc w:val="left"/>
+              <w:rPr>
+                <w:rFonts w:ascii="宋体" w:eastAsia="宋体" w:hAnsi="宋体" w:cs="宋体"/>
+                <w:b/>
+                <w:bCs/>
+                <w:color w:val="000000"/>
+                <w:kern w:val="0"/>
+                <w:sz w:val="24"/>
+                <w:szCs w:val="24"/>
+              </w:rPr>
+            </w:pPr>
+          </w:p>
+        </w:tc>
+        <w:tc>
+          <w:tcPr>
+            <w:tcW w:w="2160" w:type="dxa"/>
+            <w:tcBorders>
+              <w:top w:val="single" w:sz="4" w:space="0" w:color="auto"/>
+              <w:left w:val="nil"/>
+              <w:bottom w:val="single" w:sz="4" w:space="0" w:color="auto"/>
+              <w:right w:val="single" w:sz="4" w:space="0" w:color="auto"/>
+            </w:tcBorders>
+            <w:shd w:val="clear" w:color="auto" w:fill="auto"/>
+            <w:noWrap/>
+            <w:vAlign w:val="center"/>
+            <w:hideMark/>
+          </w:tcPr>
+          <w:p>
+            <w:pPr>
+              <w:widowControl/>
+              <w:jc w:val="center"/>
+              <w:rPr>
+                <w:rFonts w:ascii="宋体" w:eastAsia="宋体" w:hAnsi="宋体" w:cs="宋体"/>
+                <w:b/>
+                <w:bCs/>
+                <w:color w:val="000000"/>
+                <w:kern w:val="0"/>
+                <w:sz w:val="24"/>
+                <w:szCs w:val="24"/>
+              </w:rPr>
+            </w:pPr>
+            <w:r>
+              <w:rPr>
+                <w:rFonts w:ascii="宋体" w:eastAsia="宋体" w:hAnsi="宋体" w:cs="宋体" w:hint="eastAsia"/>
+                <w:b/>
+                <w:bCs/>
+                <w:color w:val="000000"/>
+                <w:kern w:val="0"/>
+                <w:sz w:val="24"/>
+                <w:szCs w:val="24"/>
+              </w:rPr>
+              <w:t>汇报人</w:t>
+            </w:r>
+          </w:p>
+        </w:tc>
+        <w:tc>
+          <w:tcPr>
+            <w:tcW w:w="4679" w:type="dxa"/>
+            <w:tcBorders>
+              <w:top w:val="single" w:sz="4" w:space="0" w:color="auto"/>
+              <w:left w:val="nil"/>
+              <w:bottom w:val="single" w:sz="4" w:space="0" w:color="auto"/>
+              <w:right w:val="single" w:sz="4" w:space="0" w:color="auto"/>
+            </w:tcBorders>
+            <w:shd w:val="clear" w:color="auto" w:fill="auto"/>
+            <w:noWrap/>
+            <w:vAlign w:val="center"/>
+            <w:hideMark/>
+          </w:tcPr>
+          <w:p>
+            <w:pPr>
+              <w:widowControl/>
+              <w:jc w:val="left"/>
+              <w:rPr>
+                <w:rFonts w:ascii="宋体" w:eastAsia="宋体" w:hAnsi="宋体" w:cs="宋体"/>
+                <w:b/>
+                <w:bCs/>
+                <w:color w:val="000000"/>
+                <w:kern w:val="0"/>
+                <w:sz w:val="24"/>
+                <w:szCs w:val="24"/>
+              </w:rPr>
+            </w:pPr>
+            <w:r>
+              <w:rPr>
+                <w:rFonts w:ascii="宋体" w:eastAsia="宋体" w:hAnsi="宋体" w:cs="宋体" w:hint="eastAsia"/>
+                <w:b/>
+                <w:bCs/>
+                <w:color w:val="000000"/>
+                <w:kern w:val="0"/>
+                <w:sz w:val="24"/>
+                <w:szCs w:val="24"/>
+              </w:rPr>
+              <w:t>陈兴宇</w:t>
+            </w:r>
+          </w:p>
+        </w:tc>
+      </w:tr>
+      <w:tr>
+        <w:trPr>
+          <w:trHeight w:val="1050"/>
+        </w:trPr>
+        <w:tc>
+          <w:tcPr>
+            <w:tcW w:w="1540" w:type="dxa"/>
+            <w:tcBorders>
+              <w:top w:val="nil"/>
+              <w:left w:val="single" w:sz="4" w:space="0" w:color="auto"/>
+              <w:bottom w:val="single" w:sz="4" w:space="0" w:color="auto"/>
+              <w:right w:val="single" w:sz="4" w:space="0" w:color="auto"/>
+            </w:tcBorders>
+            <w:shd w:val="clear" w:color="000000" w:fill="95B3D7"/>
+            <w:noWrap/>
+            <w:vAlign w:val="center"/>
+            <w:hideMark/>
+          </w:tcPr>
+          <w:p>
+            <w:pPr>
+              <w:widowControl/>
+              <w:jc w:val="center"/>
+              <w:rPr>
+                <w:rFonts w:ascii="宋体" w:eastAsia="宋体" w:hAnsi="宋体" w:cs="宋体"/>
+                <w:b/>
+                <w:bCs/>
+                <w:color w:val="000000"/>
+                <w:kern w:val="0"/>
+                <w:sz w:val="24"/>
+                <w:szCs w:val="24"/>
+              </w:rPr>
+            </w:pPr>
+            <w:r>
+              <w:rPr>
+                <w:rFonts w:ascii="宋体" w:eastAsia="宋体" w:hAnsi="宋体" w:cs="宋体" w:hint="eastAsia"/>
+                <w:b/>
+                <w:bCs/>
+                <w:color w:val="000000"/>
+                <w:kern w:val="0"/>
+                <w:sz w:val="24"/>
+                <w:szCs w:val="24"/>
+              </w:rPr>
+              <w:t>已完成</w:t>
+            </w:r>
+          </w:p>
+        </w:tc>
+        <w:tc>
+          <w:tcPr>
+            <w:tcW w:w="6839" w:type="dxa"/>
+            <w:gridSpan w:val="2"/>
+            <w:tcBorders>
+              <w:top w:val="single" w:sz="4" w:space="0" w:color="auto"/>
+              <w:left w:val="nil"/>
+              <w:bottom w:val="single" w:sz="4" w:space="0" w:color="auto"/>
+              <w:right w:val="single" w:sz="4" w:space="0" w:color="auto"/>
+            </w:tcBorders>
+            <w:shd w:val="clear" w:color="auto" w:fill="auto"/>
+            <w:hideMark/>
+          </w:tcPr>
+          <w:p>
+            <w:pPr>
+              <w:widowControl/>
+              <w:jc w:val="left"/>
+              <w:rPr>
+                <w:rFonts w:ascii="宋体" w:eastAsia="宋体" w:hAnsi="宋体" w:cs="宋体" w:hint="eastAsia"/>
+                <w:b/>
+                <w:bCs/>
+                <w:color w:val="DA9694"/>
+                <w:kern w:val="0"/>
+                <w:sz w:val="22"/>
+              </w:rPr>
+            </w:pPr>
+            <w:r>
+              <w:rPr>
+                <w:rFonts w:ascii="宋体" w:eastAsia="宋体" w:hAnsi="宋体" w:cs="宋体" w:hint="eastAsia"/>
+                <w:b/>
+                <w:bCs/>
+                <w:color w:val="DA9694"/>
+                <w:kern w:val="0"/>
+                <w:sz w:val="22"/>
+              </w:rPr>
+              <w:t>1.整合最新代码，修复了一些通知栏的异常行为。</w:t>
+            </w:r>
+          </w:p>
+          <w:p>
+            <w:pPr>
+              <w:widowControl/>
+              <w:jc w:val="left"/>
+              <w:rPr>
+                <w:rFonts w:ascii="宋体" w:eastAsia="宋体" w:hAnsi="宋体" w:cs="宋体"/>
+                <w:b/>
+                <w:bCs/>
+                <w:color w:val="DA9694"/>
+                <w:kern w:val="0"/>
+                <w:sz w:val="22"/>
+              </w:rPr>
+            </w:pPr>
+            <w:r>
+              <w:rPr>
+                <w:rFonts w:ascii="宋体" w:eastAsia="宋体" w:hAnsi="宋体" w:cs="宋体" w:hint="eastAsia"/>
+                <w:b/>
+                <w:bCs/>
+                <w:color w:val="DA9694"/>
+                <w:kern w:val="0"/>
+                <w:sz w:val="22"/>
+              </w:rPr>
+              <w:t>2.调整好了通知栏的图标大小。</w:t>
+            </w:r>
+          </w:p>
+        </w:tc>
+      </w:tr>
+      <w:tr>
+        <w:trPr>
+          <w:trHeight w:val="1050"/>
+        </w:trPr>
+        <w:tc>
+          <w:tcPr>
+            <w:tcW w:w="1540" w:type="dxa"/>
+            <w:tcBorders>
+              <w:top w:val="nil"/>
+              <w:left w:val="single" w:sz="4" w:space="0" w:color="auto"/>
+              <w:bottom w:val="single" w:sz="4" w:space="0" w:color="auto"/>
+              <w:right w:val="single" w:sz="4" w:space="0" w:color="auto"/>
+            </w:tcBorders>
+            <w:shd w:val="clear" w:color="000000" w:fill="95B3D7"/>
+            <w:noWrap/>
+            <w:vAlign w:val="center"/>
+            <w:hideMark/>
+          </w:tcPr>
+          <w:p>
+            <w:pPr>
+              <w:widowControl/>
+              <w:jc w:val="center"/>
+              <w:rPr>
+                <w:rFonts w:ascii="宋体" w:eastAsia="宋体" w:hAnsi="宋体" w:cs="宋体"/>
+                <w:b/>
+                <w:bCs/>
+                <w:color w:val="000000"/>
+                <w:kern w:val="0"/>
+                <w:sz w:val="24"/>
+                <w:szCs w:val="24"/>
+              </w:rPr>
+            </w:pPr>
+            <w:r>
+              <w:rPr>
+                <w:rFonts w:ascii="宋体" w:eastAsia="宋体" w:hAnsi="宋体" w:cs="宋体" w:hint="eastAsia"/>
+                <w:b/>
+                <w:bCs/>
+                <w:color w:val="000000"/>
+                <w:kern w:val="0"/>
+                <w:sz w:val="24"/>
+                <w:szCs w:val="24"/>
+              </w:rPr>
+              <w:t>计划完成</w:t>
+            </w:r>
+          </w:p>
+        </w:tc>
+        <w:tc>
+          <w:tcPr>
+            <w:tcW w:w="6839" w:type="dxa"/>
+            <w:gridSpan w:val="2"/>
+            <w:tcBorders>
+              <w:top w:val="single" w:sz="4" w:space="0" w:color="auto"/>
+              <w:left w:val="nil"/>
+              <w:bottom w:val="single" w:sz="4" w:space="0" w:color="auto"/>
+              <w:right w:val="single" w:sz="4" w:space="0" w:color="auto"/>
+            </w:tcBorders>
+            <w:shd w:val="clear" w:color="auto" w:fill="auto"/>
+            <w:hideMark/>
+          </w:tcPr>
+          <w:p>
+            <w:pPr>
+              <w:widowControl/>
+              <w:jc w:val="left"/>
+              <w:rPr>
+                <w:rFonts w:ascii="宋体" w:eastAsia="宋体" w:hAnsi="宋体" w:cs="宋体"/>
+                <w:b/>
+                <w:bCs/>
+                <w:color w:val="DA9694"/>
+                <w:kern w:val="0"/>
+                <w:sz w:val="22"/>
+              </w:rPr>
+            </w:pPr>
+            <w:r>
+              <w:rPr>
+                <w:rFonts w:ascii="宋体" w:eastAsia="宋体" w:hAnsi="宋体" w:cs="宋体" w:hint="eastAsia"/>
+                <w:b/>
+                <w:bCs/>
+                <w:color w:val="DA9694"/>
+                <w:kern w:val="0"/>
+                <w:sz w:val="22"/>
+              </w:rPr>
+              <w:t>1.处理结束求助的信息。</w:t>
+            </w:r>
+          </w:p>
+        </w:tc>
+      </w:tr>
+      <w:tr>
+        <w:trPr>
+          <w:trHeight w:val="1050"/>
+        </w:trPr>
+        <w:tc>
+          <w:tcPr>
+            <w:tcW w:w="1540" w:type="dxa"/>
+            <w:tcBorders>
+              <w:top w:val="nil"/>
+              <w:left w:val="single" w:sz="4" w:space="0" w:color="auto"/>
+              <w:bottom w:val="single" w:sz="4" w:space="0" w:color="auto"/>
+              <w:right w:val="single" w:sz="4" w:space="0" w:color="auto"/>
+            </w:tcBorders>
+            <w:shd w:val="clear" w:color="000000" w:fill="95B3D7"/>
+            <w:noWrap/>
+            <w:vAlign w:val="center"/>
+            <w:hideMark/>
+          </w:tcPr>
+          <w:p>
+            <w:pPr>
+              <w:widowControl/>
+              <w:jc w:val="center"/>
+              <w:rPr>
+                <w:rFonts w:ascii="宋体" w:eastAsia="宋体" w:hAnsi="宋体" w:cs="宋体"/>
+                <w:b/>
+                <w:bCs/>
+                <w:color w:val="000000"/>
+                <w:kern w:val="0"/>
+                <w:sz w:val="24"/>
+                <w:szCs w:val="24"/>
+              </w:rPr>
+            </w:pPr>
+            <w:r>
+              <w:rPr>
+                <w:rFonts w:ascii="宋体" w:eastAsia="宋体" w:hAnsi="宋体" w:cs="宋体" w:hint="eastAsia"/>
+                <w:b/>
+                <w:bCs/>
+                <w:color w:val="000000"/>
+                <w:kern w:val="0"/>
+                <w:sz w:val="24"/>
+                <w:szCs w:val="24"/>
+              </w:rPr>
+              <w:t>小结</w:t>
+            </w:r>
+          </w:p>
+        </w:tc>
+        <w:tc>
+          <w:tcPr>
+            <w:tcW w:w="6839" w:type="dxa"/>
+            <w:gridSpan w:val="2"/>
+            <w:tcBorders>
+              <w:top w:val="single" w:sz="4" w:space="0" w:color="auto"/>
+              <w:left w:val="nil"/>
+              <w:bottom w:val="single" w:sz="4" w:space="0" w:color="auto"/>
+              <w:right w:val="single" w:sz="4" w:space="0" w:color="auto"/>
+            </w:tcBorders>
+            <w:shd w:val="clear" w:color="auto" w:fill="auto"/>
+            <w:hideMark/>
+          </w:tcPr>
+          <w:p>
+            <w:pPr>
+              <w:widowControl/>
+              <w:jc w:val="left"/>
+              <w:rPr>
+                <w:rFonts w:ascii="宋体" w:eastAsia="宋体" w:hAnsi="宋体" w:cs="宋体"/>
+                <w:b/>
+                <w:bCs/>
+                <w:color w:val="DA9694"/>
+                <w:kern w:val="0"/>
+                <w:sz w:val="22"/>
+              </w:rPr>
+            </w:pPr>
+            <w:r>
+              <w:rPr>
+                <w:rFonts w:ascii="宋体" w:eastAsia="宋体" w:hAnsi="宋体" w:cs="宋体" w:hint="eastAsia"/>
+                <w:b/>
+                <w:bCs/>
+                <w:color w:val="DA9694"/>
+                <w:kern w:val="0"/>
+                <w:sz w:val="22"/>
+              </w:rPr>
+              <w:t>事件处理部分的通知栏行为已趋于正常，能根据消息数量调整显示内容和跳转的目标页面。</w:t>
             </w:r>
           </w:p>
           <w:p>

--- a/3.开发阶段/第二次迭代/推送模块/每日进度报告.docx
+++ b/3.开发阶段/第二次迭代/推送模块/每日进度报告.docx
@@ -3886,7 +3886,7 @@
               <w:widowControl/>
               <w:jc w:val="left"/>
               <w:rPr>
-                <w:rFonts w:ascii="宋体" w:eastAsia="宋体" w:hAnsi="宋体" w:cs="宋体" w:hint="eastAsia"/>
+                <w:rFonts w:ascii="宋体" w:eastAsia="宋体" w:hAnsi="宋体" w:cs="宋体"/>
                 <w:b/>
                 <w:bCs/>
                 <w:color w:val="DA9694"/>
@@ -4101,6 +4101,752 @@
                 <w:sz w:val="22"/>
               </w:rPr>
               <w:t>事件处理部分的通知栏行为已趋于正常，能根据消息数量调整显示内容和跳转的目标页面。</w:t>
+            </w:r>
+          </w:p>
+          <w:p>
+            <w:pPr>
+              <w:widowControl/>
+              <w:jc w:val="left"/>
+              <w:rPr>
+                <w:rFonts w:ascii="宋体" w:eastAsia="宋体" w:hAnsi="宋体" w:cs="宋体"/>
+                <w:b/>
+                <w:bCs/>
+                <w:color w:val="DA9694"/>
+                <w:kern w:val="0"/>
+                <w:sz w:val="22"/>
+              </w:rPr>
+            </w:pPr>
+          </w:p>
+        </w:tc>
+      </w:tr>
+      <w:tr>
+        <w:trPr>
+          <w:trHeight w:val="1050"/>
+        </w:trPr>
+        <w:tc>
+          <w:tcPr>
+            <w:tcW w:w="1540" w:type="dxa"/>
+            <w:tcBorders>
+              <w:top w:val="nil"/>
+              <w:left w:val="single" w:sz="4" w:space="0" w:color="auto"/>
+              <w:bottom w:val="single" w:sz="4" w:space="0" w:color="auto"/>
+              <w:right w:val="single" w:sz="4" w:space="0" w:color="auto"/>
+            </w:tcBorders>
+            <w:shd w:val="clear" w:color="000000" w:fill="95B3D7"/>
+            <w:vAlign w:val="center"/>
+            <w:hideMark/>
+          </w:tcPr>
+          <w:p>
+            <w:pPr>
+              <w:widowControl/>
+              <w:jc w:val="center"/>
+              <w:rPr>
+                <w:rFonts w:ascii="宋体" w:eastAsia="宋体" w:hAnsi="宋体" w:cs="宋体"/>
+                <w:b/>
+                <w:bCs/>
+                <w:color w:val="000000"/>
+                <w:kern w:val="0"/>
+                <w:sz w:val="24"/>
+                <w:szCs w:val="24"/>
+              </w:rPr>
+            </w:pPr>
+            <w:r>
+              <w:rPr>
+                <w:rFonts w:ascii="宋体" w:eastAsia="宋体" w:hAnsi="宋体" w:cs="宋体" w:hint="eastAsia"/>
+                <w:b/>
+                <w:bCs/>
+                <w:color w:val="000000"/>
+                <w:kern w:val="0"/>
+                <w:sz w:val="24"/>
+                <w:szCs w:val="24"/>
+              </w:rPr>
+              <w:t>待处理或需协调的问题</w:t>
+            </w:r>
+          </w:p>
+        </w:tc>
+        <w:tc>
+          <w:tcPr>
+            <w:tcW w:w="6839" w:type="dxa"/>
+            <w:gridSpan w:val="2"/>
+            <w:tcBorders>
+              <w:top w:val="single" w:sz="4" w:space="0" w:color="auto"/>
+              <w:left w:val="nil"/>
+              <w:bottom w:val="single" w:sz="4" w:space="0" w:color="auto"/>
+              <w:right w:val="single" w:sz="4" w:space="0" w:color="auto"/>
+            </w:tcBorders>
+            <w:shd w:val="clear" w:color="auto" w:fill="auto"/>
+            <w:hideMark/>
+          </w:tcPr>
+          <w:p>
+            <w:pPr>
+              <w:widowControl/>
+              <w:jc w:val="left"/>
+              <w:rPr>
+                <w:rFonts w:ascii="宋体" w:eastAsia="宋体" w:hAnsi="宋体" w:cs="宋体"/>
+                <w:b/>
+                <w:bCs/>
+                <w:color w:val="DA9694"/>
+                <w:kern w:val="0"/>
+                <w:sz w:val="22"/>
+              </w:rPr>
+            </w:pPr>
+            <w:r>
+              <w:rPr>
+                <w:rFonts w:ascii="宋体" w:eastAsia="宋体" w:hAnsi="宋体" w:cs="宋体" w:hint="eastAsia"/>
+                <w:b/>
+                <w:bCs/>
+                <w:color w:val="DA9694"/>
+                <w:kern w:val="0"/>
+                <w:sz w:val="22"/>
+              </w:rPr>
+              <w:t>暂无</w:t>
+            </w:r>
+          </w:p>
+        </w:tc>
+      </w:tr>
+    </w:tbl>
+    <w:p/>
+    <w:p>
+      <w:pPr>
+        <w:rPr>
+          <w:rFonts w:hint="eastAsia"/>
+        </w:rPr>
+      </w:pPr>
+    </w:p>
+    <w:p/>
+    <w:tbl>
+      <w:tblPr>
+        <w:tblW w:w="8379" w:type="dxa"/>
+        <w:tblInd w:w="93" w:type="dxa"/>
+        <w:tblLook w:val="04A0"/>
+      </w:tblPr>
+      <w:tblGrid>
+        <w:gridCol w:w="1540"/>
+        <w:gridCol w:w="2160"/>
+        <w:gridCol w:w="4679"/>
+      </w:tblGrid>
+      <w:tr>
+        <w:trPr>
+          <w:trHeight w:val="285"/>
+        </w:trPr>
+        <w:tc>
+          <w:tcPr>
+            <w:tcW w:w="1540" w:type="dxa"/>
+            <w:vMerge w:val="restart"/>
+            <w:tcBorders>
+              <w:top w:val="single" w:sz="4" w:space="0" w:color="auto"/>
+              <w:left w:val="single" w:sz="4" w:space="0" w:color="auto"/>
+              <w:bottom w:val="single" w:sz="4" w:space="0" w:color="auto"/>
+              <w:right w:val="single" w:sz="4" w:space="0" w:color="auto"/>
+            </w:tcBorders>
+            <w:shd w:val="clear" w:color="000000" w:fill="95B3D7"/>
+            <w:noWrap/>
+            <w:vAlign w:val="center"/>
+            <w:hideMark/>
+          </w:tcPr>
+          <w:p>
+            <w:pPr>
+              <w:widowControl/>
+              <w:jc w:val="center"/>
+              <w:rPr>
+                <w:rFonts w:ascii="宋体" w:eastAsia="宋体" w:hAnsi="宋体" w:cs="宋体"/>
+                <w:b/>
+                <w:bCs/>
+                <w:color w:val="000000"/>
+                <w:kern w:val="0"/>
+                <w:sz w:val="24"/>
+                <w:szCs w:val="24"/>
+              </w:rPr>
+            </w:pPr>
+            <w:r>
+              <w:rPr>
+                <w:rFonts w:ascii="宋体" w:eastAsia="宋体" w:hAnsi="宋体" w:cs="宋体" w:hint="eastAsia"/>
+                <w:b/>
+                <w:bCs/>
+                <w:color w:val="000000"/>
+                <w:kern w:val="0"/>
+                <w:sz w:val="24"/>
+                <w:szCs w:val="24"/>
+              </w:rPr>
+              <w:t>基本情况</w:t>
+            </w:r>
+          </w:p>
+        </w:tc>
+        <w:tc>
+          <w:tcPr>
+            <w:tcW w:w="2160" w:type="dxa"/>
+            <w:tcBorders>
+              <w:top w:val="single" w:sz="4" w:space="0" w:color="auto"/>
+              <w:left w:val="nil"/>
+              <w:bottom w:val="single" w:sz="4" w:space="0" w:color="auto"/>
+              <w:right w:val="single" w:sz="4" w:space="0" w:color="auto"/>
+            </w:tcBorders>
+            <w:shd w:val="clear" w:color="auto" w:fill="auto"/>
+            <w:noWrap/>
+            <w:vAlign w:val="center"/>
+            <w:hideMark/>
+          </w:tcPr>
+          <w:p>
+            <w:pPr>
+              <w:widowControl/>
+              <w:jc w:val="center"/>
+              <w:rPr>
+                <w:rFonts w:ascii="宋体" w:eastAsia="宋体" w:hAnsi="宋体" w:cs="宋体"/>
+                <w:b/>
+                <w:bCs/>
+                <w:color w:val="000000"/>
+                <w:kern w:val="0"/>
+                <w:sz w:val="24"/>
+                <w:szCs w:val="24"/>
+              </w:rPr>
+            </w:pPr>
+            <w:r>
+              <w:rPr>
+                <w:rFonts w:ascii="宋体" w:eastAsia="宋体" w:hAnsi="宋体" w:cs="宋体" w:hint="eastAsia"/>
+                <w:b/>
+                <w:bCs/>
+                <w:color w:val="000000"/>
+                <w:kern w:val="0"/>
+                <w:sz w:val="24"/>
+                <w:szCs w:val="24"/>
+              </w:rPr>
+              <w:t>汇报编号</w:t>
+            </w:r>
+          </w:p>
+        </w:tc>
+        <w:tc>
+          <w:tcPr>
+            <w:tcW w:w="4679" w:type="dxa"/>
+            <w:tcBorders>
+              <w:top w:val="single" w:sz="4" w:space="0" w:color="auto"/>
+              <w:left w:val="nil"/>
+              <w:bottom w:val="single" w:sz="4" w:space="0" w:color="auto"/>
+              <w:right w:val="single" w:sz="4" w:space="0" w:color="auto"/>
+            </w:tcBorders>
+            <w:shd w:val="clear" w:color="auto" w:fill="auto"/>
+            <w:noWrap/>
+            <w:vAlign w:val="center"/>
+            <w:hideMark/>
+          </w:tcPr>
+          <w:p>
+            <w:pPr>
+              <w:widowControl/>
+              <w:jc w:val="left"/>
+              <w:rPr>
+                <w:rFonts w:ascii="宋体" w:eastAsia="宋体" w:hAnsi="宋体" w:cs="宋体"/>
+                <w:b/>
+                <w:bCs/>
+                <w:color w:val="000000"/>
+                <w:kern w:val="0"/>
+                <w:sz w:val="24"/>
+                <w:szCs w:val="24"/>
+              </w:rPr>
+            </w:pPr>
+            <w:r>
+              <w:rPr>
+                <w:rFonts w:ascii="宋体" w:eastAsia="宋体" w:hAnsi="宋体" w:cs="宋体" w:hint="eastAsia"/>
+                <w:b/>
+                <w:bCs/>
+                <w:color w:val="000000"/>
+                <w:kern w:val="0"/>
+                <w:sz w:val="24"/>
+                <w:szCs w:val="24"/>
+              </w:rPr>
+              <w:t>6</w:t>
+            </w:r>
+          </w:p>
+        </w:tc>
+      </w:tr>
+      <w:tr>
+        <w:trPr>
+          <w:trHeight w:val="285"/>
+        </w:trPr>
+        <w:tc>
+          <w:tcPr>
+            <w:tcW w:w="1540" w:type="dxa"/>
+            <w:vMerge/>
+            <w:tcBorders>
+              <w:top w:val="single" w:sz="4" w:space="0" w:color="auto"/>
+              <w:left w:val="single" w:sz="4" w:space="0" w:color="auto"/>
+              <w:bottom w:val="single" w:sz="4" w:space="0" w:color="auto"/>
+              <w:right w:val="single" w:sz="4" w:space="0" w:color="auto"/>
+            </w:tcBorders>
+            <w:vAlign w:val="center"/>
+            <w:hideMark/>
+          </w:tcPr>
+          <w:p>
+            <w:pPr>
+              <w:widowControl/>
+              <w:jc w:val="left"/>
+              <w:rPr>
+                <w:rFonts w:ascii="宋体" w:eastAsia="宋体" w:hAnsi="宋体" w:cs="宋体"/>
+                <w:b/>
+                <w:bCs/>
+                <w:color w:val="000000"/>
+                <w:kern w:val="0"/>
+                <w:sz w:val="24"/>
+                <w:szCs w:val="24"/>
+              </w:rPr>
+            </w:pPr>
+          </w:p>
+        </w:tc>
+        <w:tc>
+          <w:tcPr>
+            <w:tcW w:w="2160" w:type="dxa"/>
+            <w:tcBorders>
+              <w:top w:val="single" w:sz="4" w:space="0" w:color="auto"/>
+              <w:left w:val="nil"/>
+              <w:bottom w:val="single" w:sz="4" w:space="0" w:color="auto"/>
+              <w:right w:val="single" w:sz="4" w:space="0" w:color="auto"/>
+            </w:tcBorders>
+            <w:shd w:val="clear" w:color="auto" w:fill="auto"/>
+            <w:noWrap/>
+            <w:vAlign w:val="center"/>
+            <w:hideMark/>
+          </w:tcPr>
+          <w:p>
+            <w:pPr>
+              <w:widowControl/>
+              <w:jc w:val="center"/>
+              <w:rPr>
+                <w:rFonts w:ascii="宋体" w:eastAsia="宋体" w:hAnsi="宋体" w:cs="宋体"/>
+                <w:b/>
+                <w:bCs/>
+                <w:color w:val="000000"/>
+                <w:kern w:val="0"/>
+                <w:sz w:val="24"/>
+                <w:szCs w:val="24"/>
+              </w:rPr>
+            </w:pPr>
+            <w:r>
+              <w:rPr>
+                <w:rFonts w:ascii="宋体" w:eastAsia="宋体" w:hAnsi="宋体" w:cs="宋体" w:hint="eastAsia"/>
+                <w:b/>
+                <w:bCs/>
+                <w:color w:val="000000"/>
+                <w:kern w:val="0"/>
+                <w:sz w:val="24"/>
+                <w:szCs w:val="24"/>
+              </w:rPr>
+              <w:t>汇报日期</w:t>
+            </w:r>
+          </w:p>
+        </w:tc>
+        <w:tc>
+          <w:tcPr>
+            <w:tcW w:w="4679" w:type="dxa"/>
+            <w:tcBorders>
+              <w:top w:val="single" w:sz="4" w:space="0" w:color="auto"/>
+              <w:left w:val="nil"/>
+              <w:bottom w:val="single" w:sz="4" w:space="0" w:color="auto"/>
+              <w:right w:val="single" w:sz="4" w:space="0" w:color="auto"/>
+            </w:tcBorders>
+            <w:shd w:val="clear" w:color="auto" w:fill="auto"/>
+            <w:noWrap/>
+            <w:vAlign w:val="center"/>
+            <w:hideMark/>
+          </w:tcPr>
+          <w:p>
+            <w:pPr>
+              <w:widowControl/>
+              <w:jc w:val="left"/>
+              <w:rPr>
+                <w:rFonts w:ascii="宋体" w:eastAsia="宋体" w:hAnsi="宋体" w:cs="宋体"/>
+                <w:b/>
+                <w:bCs/>
+                <w:color w:val="000000"/>
+                <w:kern w:val="0"/>
+                <w:sz w:val="24"/>
+                <w:szCs w:val="24"/>
+              </w:rPr>
+            </w:pPr>
+            <w:r>
+              <w:rPr>
+                <w:rFonts w:ascii="宋体" w:eastAsia="宋体" w:hAnsi="宋体" w:cs="宋体" w:hint="eastAsia"/>
+                <w:b/>
+                <w:bCs/>
+                <w:color w:val="000000"/>
+                <w:kern w:val="0"/>
+                <w:sz w:val="24"/>
+                <w:szCs w:val="24"/>
+              </w:rPr>
+              <w:t>2014/07/31</w:t>
+            </w:r>
+          </w:p>
+        </w:tc>
+      </w:tr>
+      <w:tr>
+        <w:trPr>
+          <w:trHeight w:val="285"/>
+        </w:trPr>
+        <w:tc>
+          <w:tcPr>
+            <w:tcW w:w="1540" w:type="dxa"/>
+            <w:vMerge/>
+            <w:tcBorders>
+              <w:top w:val="single" w:sz="4" w:space="0" w:color="auto"/>
+              <w:left w:val="single" w:sz="4" w:space="0" w:color="auto"/>
+              <w:bottom w:val="single" w:sz="4" w:space="0" w:color="auto"/>
+              <w:right w:val="single" w:sz="4" w:space="0" w:color="auto"/>
+            </w:tcBorders>
+            <w:vAlign w:val="center"/>
+            <w:hideMark/>
+          </w:tcPr>
+          <w:p>
+            <w:pPr>
+              <w:widowControl/>
+              <w:jc w:val="left"/>
+              <w:rPr>
+                <w:rFonts w:ascii="宋体" w:eastAsia="宋体" w:hAnsi="宋体" w:cs="宋体"/>
+                <w:b/>
+                <w:bCs/>
+                <w:color w:val="000000"/>
+                <w:kern w:val="0"/>
+                <w:sz w:val="24"/>
+                <w:szCs w:val="24"/>
+              </w:rPr>
+            </w:pPr>
+          </w:p>
+        </w:tc>
+        <w:tc>
+          <w:tcPr>
+            <w:tcW w:w="2160" w:type="dxa"/>
+            <w:tcBorders>
+              <w:top w:val="single" w:sz="4" w:space="0" w:color="auto"/>
+              <w:left w:val="nil"/>
+              <w:bottom w:val="single" w:sz="4" w:space="0" w:color="auto"/>
+              <w:right w:val="single" w:sz="4" w:space="0" w:color="auto"/>
+            </w:tcBorders>
+            <w:shd w:val="clear" w:color="auto" w:fill="auto"/>
+            <w:noWrap/>
+            <w:vAlign w:val="center"/>
+            <w:hideMark/>
+          </w:tcPr>
+          <w:p>
+            <w:pPr>
+              <w:widowControl/>
+              <w:jc w:val="center"/>
+              <w:rPr>
+                <w:rFonts w:ascii="宋体" w:eastAsia="宋体" w:hAnsi="宋体" w:cs="宋体"/>
+                <w:b/>
+                <w:bCs/>
+                <w:color w:val="000000"/>
+                <w:kern w:val="0"/>
+                <w:sz w:val="24"/>
+                <w:szCs w:val="24"/>
+              </w:rPr>
+            </w:pPr>
+            <w:r>
+              <w:rPr>
+                <w:rFonts w:ascii="宋体" w:eastAsia="宋体" w:hAnsi="宋体" w:cs="宋体" w:hint="eastAsia"/>
+                <w:b/>
+                <w:bCs/>
+                <w:color w:val="000000"/>
+                <w:kern w:val="0"/>
+                <w:sz w:val="24"/>
+                <w:szCs w:val="24"/>
+              </w:rPr>
+              <w:t>汇报人</w:t>
+            </w:r>
+          </w:p>
+        </w:tc>
+        <w:tc>
+          <w:tcPr>
+            <w:tcW w:w="4679" w:type="dxa"/>
+            <w:tcBorders>
+              <w:top w:val="single" w:sz="4" w:space="0" w:color="auto"/>
+              <w:left w:val="nil"/>
+              <w:bottom w:val="single" w:sz="4" w:space="0" w:color="auto"/>
+              <w:right w:val="single" w:sz="4" w:space="0" w:color="auto"/>
+            </w:tcBorders>
+            <w:shd w:val="clear" w:color="auto" w:fill="auto"/>
+            <w:noWrap/>
+            <w:vAlign w:val="center"/>
+            <w:hideMark/>
+          </w:tcPr>
+          <w:p>
+            <w:pPr>
+              <w:widowControl/>
+              <w:jc w:val="left"/>
+              <w:rPr>
+                <w:rFonts w:ascii="宋体" w:eastAsia="宋体" w:hAnsi="宋体" w:cs="宋体"/>
+                <w:b/>
+                <w:bCs/>
+                <w:color w:val="000000"/>
+                <w:kern w:val="0"/>
+                <w:sz w:val="24"/>
+                <w:szCs w:val="24"/>
+              </w:rPr>
+            </w:pPr>
+            <w:r>
+              <w:rPr>
+                <w:rFonts w:ascii="宋体" w:eastAsia="宋体" w:hAnsi="宋体" w:cs="宋体" w:hint="eastAsia"/>
+                <w:b/>
+                <w:bCs/>
+                <w:color w:val="000000"/>
+                <w:kern w:val="0"/>
+                <w:sz w:val="24"/>
+                <w:szCs w:val="24"/>
+              </w:rPr>
+              <w:t>陈兴宇</w:t>
+            </w:r>
+          </w:p>
+        </w:tc>
+      </w:tr>
+      <w:tr>
+        <w:trPr>
+          <w:trHeight w:val="1050"/>
+        </w:trPr>
+        <w:tc>
+          <w:tcPr>
+            <w:tcW w:w="1540" w:type="dxa"/>
+            <w:tcBorders>
+              <w:top w:val="nil"/>
+              <w:left w:val="single" w:sz="4" w:space="0" w:color="auto"/>
+              <w:bottom w:val="single" w:sz="4" w:space="0" w:color="auto"/>
+              <w:right w:val="single" w:sz="4" w:space="0" w:color="auto"/>
+            </w:tcBorders>
+            <w:shd w:val="clear" w:color="000000" w:fill="95B3D7"/>
+            <w:noWrap/>
+            <w:vAlign w:val="center"/>
+            <w:hideMark/>
+          </w:tcPr>
+          <w:p>
+            <w:pPr>
+              <w:widowControl/>
+              <w:jc w:val="center"/>
+              <w:rPr>
+                <w:rFonts w:ascii="宋体" w:eastAsia="宋体" w:hAnsi="宋体" w:cs="宋体"/>
+                <w:b/>
+                <w:bCs/>
+                <w:color w:val="000000"/>
+                <w:kern w:val="0"/>
+                <w:sz w:val="24"/>
+                <w:szCs w:val="24"/>
+              </w:rPr>
+            </w:pPr>
+            <w:r>
+              <w:rPr>
+                <w:rFonts w:ascii="宋体" w:eastAsia="宋体" w:hAnsi="宋体" w:cs="宋体" w:hint="eastAsia"/>
+                <w:b/>
+                <w:bCs/>
+                <w:color w:val="000000"/>
+                <w:kern w:val="0"/>
+                <w:sz w:val="24"/>
+                <w:szCs w:val="24"/>
+              </w:rPr>
+              <w:t>已完成</w:t>
+            </w:r>
+          </w:p>
+        </w:tc>
+        <w:tc>
+          <w:tcPr>
+            <w:tcW w:w="6839" w:type="dxa"/>
+            <w:gridSpan w:val="2"/>
+            <w:tcBorders>
+              <w:top w:val="single" w:sz="4" w:space="0" w:color="auto"/>
+              <w:left w:val="nil"/>
+              <w:bottom w:val="single" w:sz="4" w:space="0" w:color="auto"/>
+              <w:right w:val="single" w:sz="4" w:space="0" w:color="auto"/>
+            </w:tcBorders>
+            <w:shd w:val="clear" w:color="auto" w:fill="auto"/>
+            <w:hideMark/>
+          </w:tcPr>
+          <w:p>
+            <w:pPr>
+              <w:widowControl/>
+              <w:jc w:val="left"/>
+              <w:rPr>
+                <w:rFonts w:ascii="宋体" w:eastAsia="宋体" w:hAnsi="宋体" w:cs="宋体"/>
+                <w:b/>
+                <w:bCs/>
+                <w:color w:val="DA9694"/>
+                <w:kern w:val="0"/>
+                <w:sz w:val="22"/>
+              </w:rPr>
+            </w:pPr>
+            <w:r>
+              <w:rPr>
+                <w:rFonts w:ascii="宋体" w:eastAsia="宋体" w:hAnsi="宋体" w:cs="宋体" w:hint="eastAsia"/>
+                <w:b/>
+                <w:bCs/>
+                <w:color w:val="DA9694"/>
+                <w:kern w:val="0"/>
+                <w:sz w:val="22"/>
+              </w:rPr>
+              <w:t>处理推送的结束求助信息</w:t>
+            </w:r>
+          </w:p>
+        </w:tc>
+      </w:tr>
+      <w:tr>
+        <w:trPr>
+          <w:trHeight w:val="1050"/>
+        </w:trPr>
+        <w:tc>
+          <w:tcPr>
+            <w:tcW w:w="1540" w:type="dxa"/>
+            <w:tcBorders>
+              <w:top w:val="nil"/>
+              <w:left w:val="single" w:sz="4" w:space="0" w:color="auto"/>
+              <w:bottom w:val="single" w:sz="4" w:space="0" w:color="auto"/>
+              <w:right w:val="single" w:sz="4" w:space="0" w:color="auto"/>
+            </w:tcBorders>
+            <w:shd w:val="clear" w:color="000000" w:fill="95B3D7"/>
+            <w:noWrap/>
+            <w:vAlign w:val="center"/>
+            <w:hideMark/>
+          </w:tcPr>
+          <w:p>
+            <w:pPr>
+              <w:widowControl/>
+              <w:jc w:val="center"/>
+              <w:rPr>
+                <w:rFonts w:ascii="宋体" w:eastAsia="宋体" w:hAnsi="宋体" w:cs="宋体"/>
+                <w:b/>
+                <w:bCs/>
+                <w:color w:val="000000"/>
+                <w:kern w:val="0"/>
+                <w:sz w:val="24"/>
+                <w:szCs w:val="24"/>
+              </w:rPr>
+            </w:pPr>
+            <w:r>
+              <w:rPr>
+                <w:rFonts w:ascii="宋体" w:eastAsia="宋体" w:hAnsi="宋体" w:cs="宋体" w:hint="eastAsia"/>
+                <w:b/>
+                <w:bCs/>
+                <w:color w:val="000000"/>
+                <w:kern w:val="0"/>
+                <w:sz w:val="24"/>
+                <w:szCs w:val="24"/>
+              </w:rPr>
+              <w:t>计划完成</w:t>
+            </w:r>
+          </w:p>
+        </w:tc>
+        <w:tc>
+          <w:tcPr>
+            <w:tcW w:w="6839" w:type="dxa"/>
+            <w:gridSpan w:val="2"/>
+            <w:tcBorders>
+              <w:top w:val="single" w:sz="4" w:space="0" w:color="auto"/>
+              <w:left w:val="nil"/>
+              <w:bottom w:val="single" w:sz="4" w:space="0" w:color="auto"/>
+              <w:right w:val="single" w:sz="4" w:space="0" w:color="auto"/>
+            </w:tcBorders>
+            <w:shd w:val="clear" w:color="auto" w:fill="auto"/>
+            <w:hideMark/>
+          </w:tcPr>
+          <w:p>
+            <w:pPr>
+              <w:widowControl/>
+              <w:jc w:val="left"/>
+              <w:rPr>
+                <w:rFonts w:ascii="宋体" w:eastAsia="宋体" w:hAnsi="宋体" w:cs="宋体"/>
+                <w:b/>
+                <w:bCs/>
+                <w:color w:val="DA9694"/>
+                <w:kern w:val="0"/>
+                <w:sz w:val="22"/>
+              </w:rPr>
+            </w:pPr>
+            <w:r>
+              <w:rPr>
+                <w:rFonts w:ascii="宋体" w:eastAsia="宋体" w:hAnsi="宋体" w:cs="宋体" w:hint="eastAsia"/>
+                <w:b/>
+                <w:bCs/>
+                <w:color w:val="DA9694"/>
+                <w:kern w:val="0"/>
+                <w:sz w:val="22"/>
+              </w:rPr>
+              <w:t>观察测试通知栏各项行为，修复不正常的行为</w:t>
+            </w:r>
+          </w:p>
+        </w:tc>
+      </w:tr>
+      <w:tr>
+        <w:trPr>
+          <w:trHeight w:val="1050"/>
+        </w:trPr>
+        <w:tc>
+          <w:tcPr>
+            <w:tcW w:w="1540" w:type="dxa"/>
+            <w:tcBorders>
+              <w:top w:val="nil"/>
+              <w:left w:val="single" w:sz="4" w:space="0" w:color="auto"/>
+              <w:bottom w:val="single" w:sz="4" w:space="0" w:color="auto"/>
+              <w:right w:val="single" w:sz="4" w:space="0" w:color="auto"/>
+            </w:tcBorders>
+            <w:shd w:val="clear" w:color="000000" w:fill="95B3D7"/>
+            <w:noWrap/>
+            <w:vAlign w:val="center"/>
+            <w:hideMark/>
+          </w:tcPr>
+          <w:p>
+            <w:pPr>
+              <w:widowControl/>
+              <w:jc w:val="center"/>
+              <w:rPr>
+                <w:rFonts w:ascii="宋体" w:eastAsia="宋体" w:hAnsi="宋体" w:cs="宋体"/>
+                <w:b/>
+                <w:bCs/>
+                <w:color w:val="000000"/>
+                <w:kern w:val="0"/>
+                <w:sz w:val="24"/>
+                <w:szCs w:val="24"/>
+              </w:rPr>
+            </w:pPr>
+            <w:r>
+              <w:rPr>
+                <w:rFonts w:ascii="宋体" w:eastAsia="宋体" w:hAnsi="宋体" w:cs="宋体" w:hint="eastAsia"/>
+                <w:b/>
+                <w:bCs/>
+                <w:color w:val="000000"/>
+                <w:kern w:val="0"/>
+                <w:sz w:val="24"/>
+                <w:szCs w:val="24"/>
+              </w:rPr>
+              <w:t>小结</w:t>
+            </w:r>
+          </w:p>
+        </w:tc>
+        <w:tc>
+          <w:tcPr>
+            <w:tcW w:w="6839" w:type="dxa"/>
+            <w:gridSpan w:val="2"/>
+            <w:tcBorders>
+              <w:top w:val="single" w:sz="4" w:space="0" w:color="auto"/>
+              <w:left w:val="nil"/>
+              <w:bottom w:val="single" w:sz="4" w:space="0" w:color="auto"/>
+              <w:right w:val="single" w:sz="4" w:space="0" w:color="auto"/>
+            </w:tcBorders>
+            <w:shd w:val="clear" w:color="auto" w:fill="auto"/>
+            <w:hideMark/>
+          </w:tcPr>
+          <w:p>
+            <w:pPr>
+              <w:widowControl/>
+              <w:jc w:val="left"/>
+              <w:rPr>
+                <w:rFonts w:ascii="宋体" w:eastAsia="宋体" w:hAnsi="宋体" w:cs="宋体"/>
+                <w:b/>
+                <w:bCs/>
+                <w:color w:val="DA9694"/>
+                <w:kern w:val="0"/>
+                <w:sz w:val="22"/>
+              </w:rPr>
+            </w:pPr>
+            <w:r>
+              <w:rPr>
+                <w:rFonts w:ascii="宋体" w:eastAsia="宋体" w:hAnsi="宋体" w:cs="宋体" w:hint="eastAsia"/>
+                <w:b/>
+                <w:bCs/>
+                <w:color w:val="DA9694"/>
+                <w:kern w:val="0"/>
+                <w:sz w:val="22"/>
+              </w:rPr>
+              <w:t>各项与事件推送有关的行为均已完成</w:t>
             </w:r>
           </w:p>
           <w:p>

--- a/3.开发阶段/第二次迭代/推送模块/每日进度报告.docx
+++ b/3.开发阶段/第二次迭代/推送模块/每日进度报告.docx
@@ -4206,13 +4206,7 @@
       </w:tr>
     </w:tbl>
     <w:p/>
-    <w:p>
-      <w:pPr>
-        <w:rPr>
-          <w:rFonts w:hint="eastAsia"/>
-        </w:rPr>
-      </w:pPr>
-    </w:p>
+    <w:p/>
     <w:p/>
     <w:tbl>
       <w:tblPr>
@@ -4847,6 +4841,769 @@
                 <w:sz w:val="22"/>
               </w:rPr>
               <w:t>各项与事件推送有关的行为均已完成</w:t>
+            </w:r>
+          </w:p>
+          <w:p>
+            <w:pPr>
+              <w:widowControl/>
+              <w:jc w:val="left"/>
+              <w:rPr>
+                <w:rFonts w:ascii="宋体" w:eastAsia="宋体" w:hAnsi="宋体" w:cs="宋体"/>
+                <w:b/>
+                <w:bCs/>
+                <w:color w:val="DA9694"/>
+                <w:kern w:val="0"/>
+                <w:sz w:val="22"/>
+              </w:rPr>
+            </w:pPr>
+          </w:p>
+        </w:tc>
+      </w:tr>
+      <w:tr>
+        <w:trPr>
+          <w:trHeight w:val="1050"/>
+        </w:trPr>
+        <w:tc>
+          <w:tcPr>
+            <w:tcW w:w="1540" w:type="dxa"/>
+            <w:tcBorders>
+              <w:top w:val="nil"/>
+              <w:left w:val="single" w:sz="4" w:space="0" w:color="auto"/>
+              <w:bottom w:val="single" w:sz="4" w:space="0" w:color="auto"/>
+              <w:right w:val="single" w:sz="4" w:space="0" w:color="auto"/>
+            </w:tcBorders>
+            <w:shd w:val="clear" w:color="000000" w:fill="95B3D7"/>
+            <w:vAlign w:val="center"/>
+            <w:hideMark/>
+          </w:tcPr>
+          <w:p>
+            <w:pPr>
+              <w:widowControl/>
+              <w:jc w:val="center"/>
+              <w:rPr>
+                <w:rFonts w:ascii="宋体" w:eastAsia="宋体" w:hAnsi="宋体" w:cs="宋体"/>
+                <w:b/>
+                <w:bCs/>
+                <w:color w:val="000000"/>
+                <w:kern w:val="0"/>
+                <w:sz w:val="24"/>
+                <w:szCs w:val="24"/>
+              </w:rPr>
+            </w:pPr>
+            <w:r>
+              <w:rPr>
+                <w:rFonts w:ascii="宋体" w:eastAsia="宋体" w:hAnsi="宋体" w:cs="宋体" w:hint="eastAsia"/>
+                <w:b/>
+                <w:bCs/>
+                <w:color w:val="000000"/>
+                <w:kern w:val="0"/>
+                <w:sz w:val="24"/>
+                <w:szCs w:val="24"/>
+              </w:rPr>
+              <w:t>待处理或需协调的问题</w:t>
+            </w:r>
+          </w:p>
+        </w:tc>
+        <w:tc>
+          <w:tcPr>
+            <w:tcW w:w="6839" w:type="dxa"/>
+            <w:gridSpan w:val="2"/>
+            <w:tcBorders>
+              <w:top w:val="single" w:sz="4" w:space="0" w:color="auto"/>
+              <w:left w:val="nil"/>
+              <w:bottom w:val="single" w:sz="4" w:space="0" w:color="auto"/>
+              <w:right w:val="single" w:sz="4" w:space="0" w:color="auto"/>
+            </w:tcBorders>
+            <w:shd w:val="clear" w:color="auto" w:fill="auto"/>
+            <w:hideMark/>
+          </w:tcPr>
+          <w:p>
+            <w:pPr>
+              <w:widowControl/>
+              <w:jc w:val="left"/>
+              <w:rPr>
+                <w:rFonts w:ascii="宋体" w:eastAsia="宋体" w:hAnsi="宋体" w:cs="宋体"/>
+                <w:b/>
+                <w:bCs/>
+                <w:color w:val="DA9694"/>
+                <w:kern w:val="0"/>
+                <w:sz w:val="22"/>
+              </w:rPr>
+            </w:pPr>
+            <w:r>
+              <w:rPr>
+                <w:rFonts w:ascii="宋体" w:eastAsia="宋体" w:hAnsi="宋体" w:cs="宋体" w:hint="eastAsia"/>
+                <w:b/>
+                <w:bCs/>
+                <w:color w:val="DA9694"/>
+                <w:kern w:val="0"/>
+                <w:sz w:val="22"/>
+              </w:rPr>
+              <w:t>暂无</w:t>
+            </w:r>
+          </w:p>
+        </w:tc>
+      </w:tr>
+    </w:tbl>
+    <w:p/>
+    <w:p/>
+    <w:p/>
+    <w:tbl>
+      <w:tblPr>
+        <w:tblW w:w="8379" w:type="dxa"/>
+        <w:tblInd w:w="93" w:type="dxa"/>
+        <w:tblLook w:val="04A0"/>
+      </w:tblPr>
+      <w:tblGrid>
+        <w:gridCol w:w="1540"/>
+        <w:gridCol w:w="2160"/>
+        <w:gridCol w:w="4679"/>
+      </w:tblGrid>
+      <w:tr>
+        <w:trPr>
+          <w:trHeight w:val="285"/>
+        </w:trPr>
+        <w:tc>
+          <w:tcPr>
+            <w:tcW w:w="1540" w:type="dxa"/>
+            <w:vMerge w:val="restart"/>
+            <w:tcBorders>
+              <w:top w:val="single" w:sz="4" w:space="0" w:color="auto"/>
+              <w:left w:val="single" w:sz="4" w:space="0" w:color="auto"/>
+              <w:bottom w:val="single" w:sz="4" w:space="0" w:color="auto"/>
+              <w:right w:val="single" w:sz="4" w:space="0" w:color="auto"/>
+            </w:tcBorders>
+            <w:shd w:val="clear" w:color="000000" w:fill="95B3D7"/>
+            <w:noWrap/>
+            <w:vAlign w:val="center"/>
+            <w:hideMark/>
+          </w:tcPr>
+          <w:p>
+            <w:pPr>
+              <w:widowControl/>
+              <w:jc w:val="center"/>
+              <w:rPr>
+                <w:rFonts w:ascii="宋体" w:eastAsia="宋体" w:hAnsi="宋体" w:cs="宋体"/>
+                <w:b/>
+                <w:bCs/>
+                <w:color w:val="000000"/>
+                <w:kern w:val="0"/>
+                <w:sz w:val="24"/>
+                <w:szCs w:val="24"/>
+              </w:rPr>
+            </w:pPr>
+            <w:r>
+              <w:rPr>
+                <w:rFonts w:ascii="宋体" w:eastAsia="宋体" w:hAnsi="宋体" w:cs="宋体" w:hint="eastAsia"/>
+                <w:b/>
+                <w:bCs/>
+                <w:color w:val="000000"/>
+                <w:kern w:val="0"/>
+                <w:sz w:val="24"/>
+                <w:szCs w:val="24"/>
+              </w:rPr>
+              <w:t>基本情况</w:t>
+            </w:r>
+          </w:p>
+        </w:tc>
+        <w:tc>
+          <w:tcPr>
+            <w:tcW w:w="2160" w:type="dxa"/>
+            <w:tcBorders>
+              <w:top w:val="single" w:sz="4" w:space="0" w:color="auto"/>
+              <w:left w:val="nil"/>
+              <w:bottom w:val="single" w:sz="4" w:space="0" w:color="auto"/>
+              <w:right w:val="single" w:sz="4" w:space="0" w:color="auto"/>
+            </w:tcBorders>
+            <w:shd w:val="clear" w:color="auto" w:fill="auto"/>
+            <w:noWrap/>
+            <w:vAlign w:val="center"/>
+            <w:hideMark/>
+          </w:tcPr>
+          <w:p>
+            <w:pPr>
+              <w:widowControl/>
+              <w:jc w:val="center"/>
+              <w:rPr>
+                <w:rFonts w:ascii="宋体" w:eastAsia="宋体" w:hAnsi="宋体" w:cs="宋体"/>
+                <w:b/>
+                <w:bCs/>
+                <w:color w:val="000000"/>
+                <w:kern w:val="0"/>
+                <w:sz w:val="24"/>
+                <w:szCs w:val="24"/>
+              </w:rPr>
+            </w:pPr>
+            <w:r>
+              <w:rPr>
+                <w:rFonts w:ascii="宋体" w:eastAsia="宋体" w:hAnsi="宋体" w:cs="宋体" w:hint="eastAsia"/>
+                <w:b/>
+                <w:bCs/>
+                <w:color w:val="000000"/>
+                <w:kern w:val="0"/>
+                <w:sz w:val="24"/>
+                <w:szCs w:val="24"/>
+              </w:rPr>
+              <w:t>汇报编号</w:t>
+            </w:r>
+          </w:p>
+        </w:tc>
+        <w:tc>
+          <w:tcPr>
+            <w:tcW w:w="4679" w:type="dxa"/>
+            <w:tcBorders>
+              <w:top w:val="single" w:sz="4" w:space="0" w:color="auto"/>
+              <w:left w:val="nil"/>
+              <w:bottom w:val="single" w:sz="4" w:space="0" w:color="auto"/>
+              <w:right w:val="single" w:sz="4" w:space="0" w:color="auto"/>
+            </w:tcBorders>
+            <w:shd w:val="clear" w:color="auto" w:fill="auto"/>
+            <w:noWrap/>
+            <w:vAlign w:val="center"/>
+            <w:hideMark/>
+          </w:tcPr>
+          <w:p>
+            <w:pPr>
+              <w:widowControl/>
+              <w:jc w:val="left"/>
+              <w:rPr>
+                <w:rFonts w:ascii="宋体" w:eastAsia="宋体" w:hAnsi="宋体" w:cs="宋体"/>
+                <w:b/>
+                <w:bCs/>
+                <w:color w:val="000000"/>
+                <w:kern w:val="0"/>
+                <w:sz w:val="24"/>
+                <w:szCs w:val="24"/>
+              </w:rPr>
+            </w:pPr>
+            <w:r>
+              <w:rPr>
+                <w:rFonts w:ascii="宋体" w:eastAsia="宋体" w:hAnsi="宋体" w:cs="宋体" w:hint="eastAsia"/>
+                <w:b/>
+                <w:bCs/>
+                <w:color w:val="000000"/>
+                <w:kern w:val="0"/>
+                <w:sz w:val="24"/>
+                <w:szCs w:val="24"/>
+              </w:rPr>
+              <w:t>7</w:t>
+            </w:r>
+          </w:p>
+        </w:tc>
+      </w:tr>
+      <w:tr>
+        <w:trPr>
+          <w:trHeight w:val="285"/>
+        </w:trPr>
+        <w:tc>
+          <w:tcPr>
+            <w:tcW w:w="1540" w:type="dxa"/>
+            <w:vMerge/>
+            <w:tcBorders>
+              <w:top w:val="single" w:sz="4" w:space="0" w:color="auto"/>
+              <w:left w:val="single" w:sz="4" w:space="0" w:color="auto"/>
+              <w:bottom w:val="single" w:sz="4" w:space="0" w:color="auto"/>
+              <w:right w:val="single" w:sz="4" w:space="0" w:color="auto"/>
+            </w:tcBorders>
+            <w:vAlign w:val="center"/>
+            <w:hideMark/>
+          </w:tcPr>
+          <w:p>
+            <w:pPr>
+              <w:widowControl/>
+              <w:jc w:val="left"/>
+              <w:rPr>
+                <w:rFonts w:ascii="宋体" w:eastAsia="宋体" w:hAnsi="宋体" w:cs="宋体"/>
+                <w:b/>
+                <w:bCs/>
+                <w:color w:val="000000"/>
+                <w:kern w:val="0"/>
+                <w:sz w:val="24"/>
+                <w:szCs w:val="24"/>
+              </w:rPr>
+            </w:pPr>
+          </w:p>
+        </w:tc>
+        <w:tc>
+          <w:tcPr>
+            <w:tcW w:w="2160" w:type="dxa"/>
+            <w:tcBorders>
+              <w:top w:val="single" w:sz="4" w:space="0" w:color="auto"/>
+              <w:left w:val="nil"/>
+              <w:bottom w:val="single" w:sz="4" w:space="0" w:color="auto"/>
+              <w:right w:val="single" w:sz="4" w:space="0" w:color="auto"/>
+            </w:tcBorders>
+            <w:shd w:val="clear" w:color="auto" w:fill="auto"/>
+            <w:noWrap/>
+            <w:vAlign w:val="center"/>
+            <w:hideMark/>
+          </w:tcPr>
+          <w:p>
+            <w:pPr>
+              <w:widowControl/>
+              <w:jc w:val="center"/>
+              <w:rPr>
+                <w:rFonts w:ascii="宋体" w:eastAsia="宋体" w:hAnsi="宋体" w:cs="宋体"/>
+                <w:b/>
+                <w:bCs/>
+                <w:color w:val="000000"/>
+                <w:kern w:val="0"/>
+                <w:sz w:val="24"/>
+                <w:szCs w:val="24"/>
+              </w:rPr>
+            </w:pPr>
+            <w:r>
+              <w:rPr>
+                <w:rFonts w:ascii="宋体" w:eastAsia="宋体" w:hAnsi="宋体" w:cs="宋体" w:hint="eastAsia"/>
+                <w:b/>
+                <w:bCs/>
+                <w:color w:val="000000"/>
+                <w:kern w:val="0"/>
+                <w:sz w:val="24"/>
+                <w:szCs w:val="24"/>
+              </w:rPr>
+              <w:t>汇报日期</w:t>
+            </w:r>
+          </w:p>
+        </w:tc>
+        <w:tc>
+          <w:tcPr>
+            <w:tcW w:w="4679" w:type="dxa"/>
+            <w:tcBorders>
+              <w:top w:val="single" w:sz="4" w:space="0" w:color="auto"/>
+              <w:left w:val="nil"/>
+              <w:bottom w:val="single" w:sz="4" w:space="0" w:color="auto"/>
+              <w:right w:val="single" w:sz="4" w:space="0" w:color="auto"/>
+            </w:tcBorders>
+            <w:shd w:val="clear" w:color="auto" w:fill="auto"/>
+            <w:noWrap/>
+            <w:vAlign w:val="center"/>
+            <w:hideMark/>
+          </w:tcPr>
+          <w:p>
+            <w:pPr>
+              <w:widowControl/>
+              <w:jc w:val="left"/>
+              <w:rPr>
+                <w:rFonts w:ascii="宋体" w:eastAsia="宋体" w:hAnsi="宋体" w:cs="宋体"/>
+                <w:b/>
+                <w:bCs/>
+                <w:color w:val="000000"/>
+                <w:kern w:val="0"/>
+                <w:sz w:val="24"/>
+                <w:szCs w:val="24"/>
+              </w:rPr>
+            </w:pPr>
+            <w:r>
+              <w:rPr>
+                <w:rFonts w:ascii="宋体" w:eastAsia="宋体" w:hAnsi="宋体" w:cs="宋体" w:hint="eastAsia"/>
+                <w:b/>
+                <w:bCs/>
+                <w:color w:val="000000"/>
+                <w:kern w:val="0"/>
+                <w:sz w:val="24"/>
+                <w:szCs w:val="24"/>
+              </w:rPr>
+              <w:t>2014/08/01</w:t>
+            </w:r>
+          </w:p>
+        </w:tc>
+      </w:tr>
+      <w:tr>
+        <w:trPr>
+          <w:trHeight w:val="285"/>
+        </w:trPr>
+        <w:tc>
+          <w:tcPr>
+            <w:tcW w:w="1540" w:type="dxa"/>
+            <w:vMerge/>
+            <w:tcBorders>
+              <w:top w:val="single" w:sz="4" w:space="0" w:color="auto"/>
+              <w:left w:val="single" w:sz="4" w:space="0" w:color="auto"/>
+              <w:bottom w:val="single" w:sz="4" w:space="0" w:color="auto"/>
+              <w:right w:val="single" w:sz="4" w:space="0" w:color="auto"/>
+            </w:tcBorders>
+            <w:vAlign w:val="center"/>
+            <w:hideMark/>
+          </w:tcPr>
+          <w:p>
+            <w:pPr>
+              <w:widowControl/>
+              <w:jc w:val="left"/>
+              <w:rPr>
+                <w:rFonts w:ascii="宋体" w:eastAsia="宋体" w:hAnsi="宋体" w:cs="宋体"/>
+                <w:b/>
+                <w:bCs/>
+                <w:color w:val="000000"/>
+                <w:kern w:val="0"/>
+                <w:sz w:val="24"/>
+                <w:szCs w:val="24"/>
+              </w:rPr>
+            </w:pPr>
+          </w:p>
+        </w:tc>
+        <w:tc>
+          <w:tcPr>
+            <w:tcW w:w="2160" w:type="dxa"/>
+            <w:tcBorders>
+              <w:top w:val="single" w:sz="4" w:space="0" w:color="auto"/>
+              <w:left w:val="nil"/>
+              <w:bottom w:val="single" w:sz="4" w:space="0" w:color="auto"/>
+              <w:right w:val="single" w:sz="4" w:space="0" w:color="auto"/>
+            </w:tcBorders>
+            <w:shd w:val="clear" w:color="auto" w:fill="auto"/>
+            <w:noWrap/>
+            <w:vAlign w:val="center"/>
+            <w:hideMark/>
+          </w:tcPr>
+          <w:p>
+            <w:pPr>
+              <w:widowControl/>
+              <w:jc w:val="center"/>
+              <w:rPr>
+                <w:rFonts w:ascii="宋体" w:eastAsia="宋体" w:hAnsi="宋体" w:cs="宋体"/>
+                <w:b/>
+                <w:bCs/>
+                <w:color w:val="000000"/>
+                <w:kern w:val="0"/>
+                <w:sz w:val="24"/>
+                <w:szCs w:val="24"/>
+              </w:rPr>
+            </w:pPr>
+            <w:r>
+              <w:rPr>
+                <w:rFonts w:ascii="宋体" w:eastAsia="宋体" w:hAnsi="宋体" w:cs="宋体" w:hint="eastAsia"/>
+                <w:b/>
+                <w:bCs/>
+                <w:color w:val="000000"/>
+                <w:kern w:val="0"/>
+                <w:sz w:val="24"/>
+                <w:szCs w:val="24"/>
+              </w:rPr>
+              <w:t>汇报人</w:t>
+            </w:r>
+          </w:p>
+        </w:tc>
+        <w:tc>
+          <w:tcPr>
+            <w:tcW w:w="4679" w:type="dxa"/>
+            <w:tcBorders>
+              <w:top w:val="single" w:sz="4" w:space="0" w:color="auto"/>
+              <w:left w:val="nil"/>
+              <w:bottom w:val="single" w:sz="4" w:space="0" w:color="auto"/>
+              <w:right w:val="single" w:sz="4" w:space="0" w:color="auto"/>
+            </w:tcBorders>
+            <w:shd w:val="clear" w:color="auto" w:fill="auto"/>
+            <w:noWrap/>
+            <w:vAlign w:val="center"/>
+            <w:hideMark/>
+          </w:tcPr>
+          <w:p>
+            <w:pPr>
+              <w:widowControl/>
+              <w:jc w:val="left"/>
+              <w:rPr>
+                <w:rFonts w:ascii="宋体" w:eastAsia="宋体" w:hAnsi="宋体" w:cs="宋体"/>
+                <w:b/>
+                <w:bCs/>
+                <w:color w:val="000000"/>
+                <w:kern w:val="0"/>
+                <w:sz w:val="24"/>
+                <w:szCs w:val="24"/>
+              </w:rPr>
+            </w:pPr>
+            <w:r>
+              <w:rPr>
+                <w:rFonts w:ascii="宋体" w:eastAsia="宋体" w:hAnsi="宋体" w:cs="宋体" w:hint="eastAsia"/>
+                <w:b/>
+                <w:bCs/>
+                <w:color w:val="000000"/>
+                <w:kern w:val="0"/>
+                <w:sz w:val="24"/>
+                <w:szCs w:val="24"/>
+              </w:rPr>
+              <w:t>陈兴宇</w:t>
+            </w:r>
+          </w:p>
+        </w:tc>
+      </w:tr>
+      <w:tr>
+        <w:trPr>
+          <w:trHeight w:val="1050"/>
+        </w:trPr>
+        <w:tc>
+          <w:tcPr>
+            <w:tcW w:w="1540" w:type="dxa"/>
+            <w:tcBorders>
+              <w:top w:val="nil"/>
+              <w:left w:val="single" w:sz="4" w:space="0" w:color="auto"/>
+              <w:bottom w:val="single" w:sz="4" w:space="0" w:color="auto"/>
+              <w:right w:val="single" w:sz="4" w:space="0" w:color="auto"/>
+            </w:tcBorders>
+            <w:shd w:val="clear" w:color="000000" w:fill="95B3D7"/>
+            <w:noWrap/>
+            <w:vAlign w:val="center"/>
+            <w:hideMark/>
+          </w:tcPr>
+          <w:p>
+            <w:pPr>
+              <w:widowControl/>
+              <w:jc w:val="center"/>
+              <w:rPr>
+                <w:rFonts w:ascii="宋体" w:eastAsia="宋体" w:hAnsi="宋体" w:cs="宋体"/>
+                <w:b/>
+                <w:bCs/>
+                <w:color w:val="000000"/>
+                <w:kern w:val="0"/>
+                <w:sz w:val="24"/>
+                <w:szCs w:val="24"/>
+              </w:rPr>
+            </w:pPr>
+            <w:r>
+              <w:rPr>
+                <w:rFonts w:ascii="宋体" w:eastAsia="宋体" w:hAnsi="宋体" w:cs="宋体" w:hint="eastAsia"/>
+                <w:b/>
+                <w:bCs/>
+                <w:color w:val="000000"/>
+                <w:kern w:val="0"/>
+                <w:sz w:val="24"/>
+                <w:szCs w:val="24"/>
+              </w:rPr>
+              <w:lastRenderedPageBreak/>
+              <w:t>已完成</w:t>
+            </w:r>
+          </w:p>
+        </w:tc>
+        <w:tc>
+          <w:tcPr>
+            <w:tcW w:w="6839" w:type="dxa"/>
+            <w:gridSpan w:val="2"/>
+            <w:tcBorders>
+              <w:top w:val="single" w:sz="4" w:space="0" w:color="auto"/>
+              <w:left w:val="nil"/>
+              <w:bottom w:val="single" w:sz="4" w:space="0" w:color="auto"/>
+              <w:right w:val="single" w:sz="4" w:space="0" w:color="auto"/>
+            </w:tcBorders>
+            <w:shd w:val="clear" w:color="auto" w:fill="auto"/>
+            <w:hideMark/>
+          </w:tcPr>
+          <w:p>
+            <w:pPr>
+              <w:widowControl/>
+              <w:jc w:val="left"/>
+              <w:rPr>
+                <w:rFonts w:ascii="宋体" w:eastAsia="宋体" w:hAnsi="宋体" w:cs="宋体"/>
+                <w:b/>
+                <w:bCs/>
+                <w:color w:val="DA9694"/>
+                <w:kern w:val="0"/>
+                <w:sz w:val="22"/>
+              </w:rPr>
+            </w:pPr>
+            <w:r>
+              <w:rPr>
+                <w:rFonts w:ascii="宋体" w:eastAsia="宋体" w:hAnsi="宋体" w:cs="宋体" w:hint="eastAsia"/>
+                <w:b/>
+                <w:bCs/>
+                <w:color w:val="DA9694"/>
+                <w:kern w:val="0"/>
+                <w:sz w:val="22"/>
+              </w:rPr>
+              <w:t>测试通知栏各项功能是否正常</w:t>
+            </w:r>
+          </w:p>
+        </w:tc>
+      </w:tr>
+      <w:tr>
+        <w:trPr>
+          <w:trHeight w:val="1050"/>
+        </w:trPr>
+        <w:tc>
+          <w:tcPr>
+            <w:tcW w:w="1540" w:type="dxa"/>
+            <w:tcBorders>
+              <w:top w:val="nil"/>
+              <w:left w:val="single" w:sz="4" w:space="0" w:color="auto"/>
+              <w:bottom w:val="single" w:sz="4" w:space="0" w:color="auto"/>
+              <w:right w:val="single" w:sz="4" w:space="0" w:color="auto"/>
+            </w:tcBorders>
+            <w:shd w:val="clear" w:color="000000" w:fill="95B3D7"/>
+            <w:noWrap/>
+            <w:vAlign w:val="center"/>
+            <w:hideMark/>
+          </w:tcPr>
+          <w:p>
+            <w:pPr>
+              <w:widowControl/>
+              <w:jc w:val="center"/>
+              <w:rPr>
+                <w:rFonts w:ascii="宋体" w:eastAsia="宋体" w:hAnsi="宋体" w:cs="宋体"/>
+                <w:b/>
+                <w:bCs/>
+                <w:color w:val="000000"/>
+                <w:kern w:val="0"/>
+                <w:sz w:val="24"/>
+                <w:szCs w:val="24"/>
+              </w:rPr>
+            </w:pPr>
+            <w:r>
+              <w:rPr>
+                <w:rFonts w:ascii="宋体" w:eastAsia="宋体" w:hAnsi="宋体" w:cs="宋体" w:hint="eastAsia"/>
+                <w:b/>
+                <w:bCs/>
+                <w:color w:val="000000"/>
+                <w:kern w:val="0"/>
+                <w:sz w:val="24"/>
+                <w:szCs w:val="24"/>
+              </w:rPr>
+              <w:t>计划完成</w:t>
+            </w:r>
+          </w:p>
+        </w:tc>
+        <w:tc>
+          <w:tcPr>
+            <w:tcW w:w="6839" w:type="dxa"/>
+            <w:gridSpan w:val="2"/>
+            <w:tcBorders>
+              <w:top w:val="single" w:sz="4" w:space="0" w:color="auto"/>
+              <w:left w:val="nil"/>
+              <w:bottom w:val="single" w:sz="4" w:space="0" w:color="auto"/>
+              <w:right w:val="single" w:sz="4" w:space="0" w:color="auto"/>
+            </w:tcBorders>
+            <w:shd w:val="clear" w:color="auto" w:fill="auto"/>
+            <w:hideMark/>
+          </w:tcPr>
+          <w:p>
+            <w:pPr>
+              <w:widowControl/>
+              <w:jc w:val="left"/>
+              <w:rPr>
+                <w:rFonts w:ascii="宋体" w:eastAsia="宋体" w:hAnsi="宋体" w:cs="宋体"/>
+                <w:b/>
+                <w:bCs/>
+                <w:color w:val="DA9694"/>
+                <w:kern w:val="0"/>
+                <w:sz w:val="22"/>
+              </w:rPr>
+            </w:pPr>
+            <w:r>
+              <w:rPr>
+                <w:rFonts w:ascii="宋体" w:eastAsia="宋体" w:hAnsi="宋体" w:cs="宋体" w:hint="eastAsia"/>
+                <w:b/>
+                <w:bCs/>
+                <w:color w:val="DA9694"/>
+                <w:kern w:val="0"/>
+                <w:sz w:val="22"/>
+              </w:rPr>
+              <w:t>跟进前后台进度，完善推送的数据</w:t>
+            </w:r>
+          </w:p>
+        </w:tc>
+      </w:tr>
+      <w:tr>
+        <w:trPr>
+          <w:trHeight w:val="1050"/>
+        </w:trPr>
+        <w:tc>
+          <w:tcPr>
+            <w:tcW w:w="1540" w:type="dxa"/>
+            <w:tcBorders>
+              <w:top w:val="nil"/>
+              <w:left w:val="single" w:sz="4" w:space="0" w:color="auto"/>
+              <w:bottom w:val="single" w:sz="4" w:space="0" w:color="auto"/>
+              <w:right w:val="single" w:sz="4" w:space="0" w:color="auto"/>
+            </w:tcBorders>
+            <w:shd w:val="clear" w:color="000000" w:fill="95B3D7"/>
+            <w:noWrap/>
+            <w:vAlign w:val="center"/>
+            <w:hideMark/>
+          </w:tcPr>
+          <w:p>
+            <w:pPr>
+              <w:widowControl/>
+              <w:jc w:val="center"/>
+              <w:rPr>
+                <w:rFonts w:ascii="宋体" w:eastAsia="宋体" w:hAnsi="宋体" w:cs="宋体"/>
+                <w:b/>
+                <w:bCs/>
+                <w:color w:val="000000"/>
+                <w:kern w:val="0"/>
+                <w:sz w:val="24"/>
+                <w:szCs w:val="24"/>
+              </w:rPr>
+            </w:pPr>
+            <w:r>
+              <w:rPr>
+                <w:rFonts w:ascii="宋体" w:eastAsia="宋体" w:hAnsi="宋体" w:cs="宋体" w:hint="eastAsia"/>
+                <w:b/>
+                <w:bCs/>
+                <w:color w:val="000000"/>
+                <w:kern w:val="0"/>
+                <w:sz w:val="24"/>
+                <w:szCs w:val="24"/>
+              </w:rPr>
+              <w:t>小结</w:t>
+            </w:r>
+          </w:p>
+        </w:tc>
+        <w:tc>
+          <w:tcPr>
+            <w:tcW w:w="6839" w:type="dxa"/>
+            <w:gridSpan w:val="2"/>
+            <w:tcBorders>
+              <w:top w:val="single" w:sz="4" w:space="0" w:color="auto"/>
+              <w:left w:val="nil"/>
+              <w:bottom w:val="single" w:sz="4" w:space="0" w:color="auto"/>
+              <w:right w:val="single" w:sz="4" w:space="0" w:color="auto"/>
+            </w:tcBorders>
+            <w:shd w:val="clear" w:color="auto" w:fill="auto"/>
+            <w:hideMark/>
+          </w:tcPr>
+          <w:p>
+            <w:pPr>
+              <w:widowControl/>
+              <w:jc w:val="left"/>
+              <w:rPr>
+                <w:rFonts w:ascii="宋体" w:eastAsia="宋体" w:hAnsi="宋体" w:cs="宋体"/>
+                <w:b/>
+                <w:bCs/>
+                <w:color w:val="DA9694"/>
+                <w:kern w:val="0"/>
+                <w:sz w:val="22"/>
+              </w:rPr>
+            </w:pPr>
+            <w:r>
+              <w:rPr>
+                <w:rFonts w:ascii="宋体" w:eastAsia="宋体" w:hAnsi="宋体" w:cs="宋体" w:hint="eastAsia"/>
+                <w:b/>
+                <w:bCs/>
+                <w:color w:val="DA9694"/>
+                <w:kern w:val="0"/>
+                <w:sz w:val="22"/>
+              </w:rPr>
+              <w:t>通知栏各项行为</w:t>
+            </w:r>
+            <w:r>
+              <w:rPr>
+                <w:rFonts w:ascii="宋体" w:eastAsia="宋体" w:hAnsi="宋体" w:cs="宋体" w:hint="eastAsia"/>
+                <w:b/>
+                <w:bCs/>
+                <w:color w:val="DA9694"/>
+                <w:kern w:val="0"/>
+                <w:sz w:val="22"/>
+              </w:rPr>
+              <w:t>表现</w:t>
+            </w:r>
+            <w:r>
+              <w:rPr>
+                <w:rFonts w:ascii="宋体" w:eastAsia="宋体" w:hAnsi="宋体" w:cs="宋体" w:hint="eastAsia"/>
+                <w:b/>
+                <w:bCs/>
+                <w:color w:val="DA9694"/>
+                <w:kern w:val="0"/>
+                <w:sz w:val="22"/>
+              </w:rPr>
+              <w:t>正常</w:t>
             </w:r>
           </w:p>
           <w:p>
